--- a/OpenSourceNotice.docx
+++ b/OpenSourceNotice.docx
@@ -13,28 +13,40 @@
       </w:pPr>
       <w:r>
         <w:rPr>
-          <w:rFonts w:ascii="Verdana" w:hAnsi="Verdana" w:hint="eastAsia"/>
+          <w:rFonts w:ascii="Verdana" w:hAnsi="Verdana"/>
           <w:color w:val="0070C0"/>
         </w:rPr>
-        <w:t>Samsungcloudplatform</w:t>
+        <w:t>S</w:t>
       </w:r>
       <w:r>
         <w:rPr>
           <w:rFonts w:ascii="Verdana" w:hAnsi="Verdana"/>
           <w:color w:val="0070C0"/>
         </w:rPr>
-        <w:t xml:space="preserve"> </w:t>
+        <w:t>amsungcloudplatform</w:t>
       </w:r>
-      <w:bookmarkStart w:id="0" w:name="_GoBack"/>
       <w:r>
         <w:rPr>
           <w:rFonts w:ascii="Verdana" w:hAnsi="Verdana"/>
           <w:color w:val="0070C0"/>
         </w:rPr>
-        <w:t>Terraform Provider v3.5.0</w:t>
+        <w:br/>
+      </w:r>
+      <w:r>
+        <w:rPr>
+          <w:rFonts w:ascii="Verdana" w:hAnsi="Verdana" w:hint="eastAsia"/>
+          <w:color w:val="0070C0"/>
+        </w:rPr>
+        <w:t>T</w:t>
+      </w:r>
+      <w:r>
+        <w:rPr>
+          <w:rFonts w:ascii="Verdana" w:hAnsi="Verdana"/>
+          <w:color w:val="0070C0"/>
+        </w:rPr>
+        <w:t>erraform Provider v3.7.0</w:t>
       </w:r>
     </w:p>
-    <w:bookmarkEnd w:id="0"/>
     <w:p>
       <w:pPr>
         <w:pStyle w:val="1"/>
@@ -111,24 +123,7 @@
           <w:sz w:val="24"/>
           <w:szCs w:val="24"/>
         </w:rPr>
-        <w:t xml:space="preserve"> </w:t>
-      </w:r>
-      <w:r>
-        <w:rPr>
-          <w:rFonts w:hint="eastAsia"/>
-          <w:b w:val="0"/>
-          <w:sz w:val="24"/>
-          <w:szCs w:val="24"/>
-        </w:rPr>
-        <w:t>us at scp.</w:t>
-      </w:r>
-      <w:r>
-        <w:rPr>
-          <w:b w:val="0"/>
-          <w:sz w:val="24"/>
-          <w:szCs w:val="24"/>
-        </w:rPr>
-        <w:t>support@samsung.com.</w:t>
+        <w:t xml:space="preserve"> us at scp.support@samsung.com</w:t>
       </w:r>
     </w:p>
     <w:p>
@@ -299,8 +294,8 @@
                 <w:szCs w:val="16"/>
               </w:rPr>
             </w:pPr>
-            <w:bookmarkStart w:id="1" w:name="modificationRestrictionLicense" w:colFirst="2" w:colLast="2"/>
-            <w:bookmarkStart w:id="2" w:name="maximumUsageLevelLicense" w:colFirst="2" w:colLast="2"/>
+            <w:bookmarkStart w:id="0" w:name="modificationRestrictionLicense" w:colFirst="2" w:colLast="2"/>
+            <w:bookmarkStart w:id="1" w:name="maximumUsageLevelLicense" w:colFirst="2" w:colLast="2"/>
             <w:r>
               <w:rPr>
                 <w:rFonts w:ascii="Verdana" w:hAnsi="Verdana"/>
@@ -365,83 +360,26 @@
                 <w:sz w:val="16"/>
                 <w:szCs w:val="16"/>
               </w:rPr>
-              <w:t>go-genproto Unspecified</w:t>
-            </w:r>
-          </w:p>
-          <w:p>
-            <w:pPr>
-              <w:rPr>
-                <w:rFonts w:ascii="Verdana" w:hAnsi="Verdana"/>
-                <w:color w:val="000000"/>
-                <w:sz w:val="16"/>
-                <w:szCs w:val="16"/>
-              </w:rPr>
-            </w:pPr>
-            <w:r>
-              <w:rPr>
-                <w:rFonts w:ascii="Verdana" w:hAnsi="Verdana"/>
-                <w:color w:val="000000"/>
-                <w:sz w:val="16"/>
-                <w:szCs w:val="16"/>
-              </w:rPr>
-              <w:t>go-git/go-billy 5.3.1</w:t>
-            </w:r>
-          </w:p>
-          <w:p>
-            <w:pPr>
-              <w:rPr>
-                <w:rFonts w:ascii="Verdana" w:hAnsi="Verdana"/>
-                <w:color w:val="000000"/>
-                <w:sz w:val="16"/>
-                <w:szCs w:val="16"/>
-              </w:rPr>
-            </w:pPr>
-            <w:r>
-              <w:rPr>
-                <w:rFonts w:ascii="Verdana" w:hAnsi="Verdana"/>
-                <w:color w:val="000000"/>
-                <w:sz w:val="16"/>
-                <w:szCs w:val="16"/>
-              </w:rPr>
-              <w:t>go-git/go-git 5.4.2</w:t>
-            </w:r>
-          </w:p>
-          <w:p>
-            <w:pPr>
-              <w:rPr>
-                <w:rFonts w:ascii="Verdana" w:hAnsi="Verdana"/>
-                <w:color w:val="000000"/>
-                <w:sz w:val="16"/>
-                <w:szCs w:val="16"/>
-              </w:rPr>
-            </w:pPr>
-            <w:r>
-              <w:rPr>
-                <w:rFonts w:ascii="Verdana" w:hAnsi="Verdana"/>
-                <w:color w:val="000000"/>
-                <w:sz w:val="16"/>
-                <w:szCs w:val="16"/>
-              </w:rPr>
-              <w:t>godebug v1.1.0</w:t>
-            </w:r>
-          </w:p>
-          <w:p>
-            <w:pPr>
-              <w:rPr>
-                <w:rFonts w:ascii="Verdana" w:hAnsi="Verdana"/>
-                <w:color w:val="000000"/>
-                <w:sz w:val="16"/>
-                <w:szCs w:val="16"/>
-              </w:rPr>
-            </w:pPr>
-            <w:r>
-              <w:rPr>
-                <w:rFonts w:ascii="Verdana" w:hAnsi="Verdana"/>
-                <w:color w:val="000000"/>
-                <w:sz w:val="16"/>
-                <w:szCs w:val="16"/>
-              </w:rPr>
-              <w:t>grpc-go v1.48.0</w:t>
+              <w:t>go-genproto</w:t>
+            </w:r>
+          </w:p>
+          <w:p>
+            <w:pPr>
+              <w:rPr>
+                <w:rFonts w:ascii="Verdana" w:hAnsi="Verdana"/>
+                <w:color w:val="000000"/>
+                <w:sz w:val="16"/>
+                <w:szCs w:val="16"/>
+              </w:rPr>
+            </w:pPr>
+            <w:r>
+              <w:rPr>
+                <w:rFonts w:ascii="Verdana" w:hAnsi="Verdana"/>
+                <w:color w:val="000000"/>
+                <w:sz w:val="16"/>
+                <w:szCs w:val="16"/>
+              </w:rPr>
+              <w:t>grpc-go v1.45.0</w:t>
             </w:r>
           </w:p>
           <w:p>
@@ -498,45 +436,7 @@
                 <w:sz w:val="16"/>
                 <w:szCs w:val="16"/>
               </w:rPr>
-              <w:t>oklog/run Unspecified</w:t>
-            </w:r>
-          </w:p>
-          <w:p>
-            <w:pPr>
-              <w:rPr>
-                <w:rFonts w:ascii="Verdana" w:hAnsi="Verdana"/>
-                <w:color w:val="000000"/>
-                <w:sz w:val="16"/>
-                <w:szCs w:val="16"/>
-              </w:rPr>
-            </w:pPr>
-            <w:r>
-              <w:rPr>
-                <w:rFonts w:ascii="Verdana" w:hAnsi="Verdana"/>
-                <w:color w:val="000000"/>
-                <w:sz w:val="16"/>
-                <w:szCs w:val="16"/>
-              </w:rPr>
-              <w:t>Protocol Buffer and gRPC Reflection 1.6.0</w:t>
-            </w:r>
-          </w:p>
-          <w:p>
-            <w:pPr>
-              <w:rPr>
-                <w:rFonts w:ascii="Verdana" w:hAnsi="Verdana"/>
-                <w:color w:val="000000"/>
-                <w:sz w:val="16"/>
-                <w:szCs w:val="16"/>
-              </w:rPr>
-            </w:pPr>
-            <w:r>
-              <w:rPr>
-                <w:rFonts w:ascii="Verdana" w:hAnsi="Verdana"/>
-                <w:color w:val="000000"/>
-                <w:sz w:val="16"/>
-                <w:szCs w:val="16"/>
-              </w:rPr>
-              <w:t>sergi/go-diff v1.2.0</w:t>
+              <w:t>oklog/run</w:t>
             </w:r>
           </w:p>
           <w:p>
@@ -574,45 +474,7 @@
                 <w:sz w:val="16"/>
                 <w:szCs w:val="16"/>
               </w:rPr>
-              <w:t>swagger-codegen Unspecified</w:t>
-            </w:r>
-          </w:p>
-          <w:p>
-            <w:pPr>
-              <w:rPr>
-                <w:rFonts w:ascii="Verdana" w:hAnsi="Verdana"/>
-                <w:color w:val="000000"/>
-                <w:sz w:val="16"/>
-                <w:szCs w:val="16"/>
-              </w:rPr>
-            </w:pPr>
-            <w:r>
-              <w:rPr>
-                <w:rFonts w:ascii="Verdana" w:hAnsi="Verdana"/>
-                <w:color w:val="000000"/>
-                <w:sz w:val="16"/>
-                <w:szCs w:val="16"/>
-              </w:rPr>
-              <w:t>xanzy-ssh-agent v0.3.0</w:t>
-            </w:r>
-          </w:p>
-          <w:p>
-            <w:pPr>
-              <w:rPr>
-                <w:rFonts w:ascii="Verdana" w:hAnsi="Verdana"/>
-                <w:color w:val="000000"/>
-                <w:sz w:val="16"/>
-                <w:szCs w:val="16"/>
-              </w:rPr>
-            </w:pPr>
-            <w:r>
-              <w:rPr>
-                <w:rFonts w:ascii="Verdana" w:hAnsi="Verdana"/>
-                <w:color w:val="000000"/>
-                <w:sz w:val="16"/>
-                <w:szCs w:val="16"/>
-              </w:rPr>
-              <w:t>yaml for Go v2.3.0</w:t>
+              <w:t>swagger-codegen</w:t>
             </w:r>
           </w:p>
           <w:p>
@@ -979,7 +841,7 @@
               </w:rPr>
               <w:t xml:space="preserve">. Subject to the terms and conditions of this License, each Contributor hereby grants to You a perpetual, worldwide, non-exclusive, </w:t>
             </w:r>
-            <w:bookmarkStart w:id="3" w:name="feeForSoftwareRestrictionLicense1"/>
+            <w:bookmarkStart w:id="2" w:name="feeForSoftwareRestrictionLicense1"/>
             <w:r>
               <w:rPr>
                 <w:rFonts w:ascii="Verdana" w:hAnsi="Verdana"/>
@@ -989,7 +851,7 @@
               </w:rPr>
               <w:t>no-charge, royalty-free, irrevocable copyright license</w:t>
             </w:r>
-            <w:bookmarkEnd w:id="3"/>
+            <w:bookmarkEnd w:id="2"/>
             <w:r>
               <w:rPr>
                 <w:rFonts w:ascii="Verdana" w:hAnsi="Verdana"/>
@@ -1030,7 +892,7 @@
               </w:rPr>
               <w:t xml:space="preserve">. </w:t>
             </w:r>
-            <w:bookmarkStart w:id="4" w:name="expressPatentLicenseRestrictionLicense"/>
+            <w:bookmarkStart w:id="3" w:name="expressPatentLicenseRestrictionLicense"/>
             <w:r>
               <w:rPr>
                 <w:rFonts w:ascii="Verdana" w:hAnsi="Verdana"/>
@@ -1050,7 +912,7 @@
               <w:lastRenderedPageBreak/>
               <w:t>claims licensable by such Contributor that are necessarily infringed by their Contribution(s) alone or by combination of their Contribution(s) with the Work to which such Contribution(s) was submitted.</w:t>
             </w:r>
-            <w:bookmarkEnd w:id="4"/>
+            <w:bookmarkEnd w:id="3"/>
             <w:r>
               <w:rPr>
                 <w:rFonts w:ascii="Verdana" w:hAnsi="Verdana"/>
@@ -1060,7 +922,7 @@
               </w:rPr>
               <w:t xml:space="preserve"> </w:t>
             </w:r>
-            <w:bookmarkStart w:id="5" w:name="patentRetaliationRestrictionLicense" w:colFirst="2" w:colLast="2"/>
+            <w:bookmarkStart w:id="4" w:name="patentRetaliationRestrictionLicense" w:colFirst="2" w:colLast="2"/>
             <w:r>
               <w:rPr>
                 <w:rFonts w:ascii="Verdana" w:hAnsi="Verdana"/>
@@ -1101,7 +963,7 @@
               </w:rPr>
               <w:t xml:space="preserve">. </w:t>
             </w:r>
-            <w:bookmarkStart w:id="6" w:name="copyRestrictionLicense" w:colFirst="2" w:colLast="2"/>
+            <w:bookmarkStart w:id="5" w:name="copyRestrictionLicense" w:colFirst="2" w:colLast="2"/>
             <w:r>
               <w:rPr>
                 <w:rFonts w:ascii="Verdana" w:hAnsi="Verdana"/>
@@ -1150,7 +1012,7 @@
                 <w:szCs w:val="16"/>
               </w:rPr>
             </w:pPr>
-            <w:bookmarkStart w:id="7" w:name="sourceNoticesRestrictionLicense"/>
+            <w:bookmarkStart w:id="6" w:name="sourceNoticesRestrictionLicense"/>
             <w:r>
               <w:rPr>
                 <w:rFonts w:ascii="Verdana" w:hAnsi="Verdana"/>
@@ -1160,7 +1022,7 @@
               </w:rPr>
               <w:t>You must cause any modified files to carry prominent notices stating that You changed the files</w:t>
             </w:r>
-            <w:bookmarkEnd w:id="7"/>
+            <w:bookmarkEnd w:id="6"/>
             <w:r>
               <w:rPr>
                 <w:rFonts w:ascii="Verdana" w:hAnsi="Verdana"/>
@@ -1340,7 +1202,7 @@
               </w:rPr>
               <w:t xml:space="preserve">. </w:t>
             </w:r>
-            <w:bookmarkStart w:id="8" w:name="disclaimerRestrictionLicense" w:colFirst="2" w:colLast="2"/>
+            <w:bookmarkStart w:id="7" w:name="disclaimerRestrictionLicense" w:colFirst="2" w:colLast="2"/>
             <w:r>
               <w:rPr>
                 <w:rFonts w:ascii="Verdana" w:hAnsi="Verdana"/>
@@ -1361,7 +1223,7 @@
                 <w:szCs w:val="16"/>
               </w:rPr>
             </w:pPr>
-            <w:bookmarkStart w:id="9" w:name="excludeDamagesRestrictionLicense" w:colFirst="2" w:colLast="2"/>
+            <w:bookmarkStart w:id="8" w:name="excludeDamagesRestrictionLicense" w:colFirst="2" w:colLast="2"/>
             <w:r>
               <w:rPr>
                 <w:rFonts w:ascii="Verdana" w:hAnsi="Verdana"/>
@@ -1413,7 +1275,7 @@
               </w:rPr>
               <w:t xml:space="preserve">. </w:t>
             </w:r>
-            <w:bookmarkStart w:id="10" w:name="indemnificationRestrictionLicense"/>
+            <w:bookmarkStart w:id="9" w:name="indemnificationRestrictionLicense"/>
             <w:r>
               <w:rPr>
                 <w:rFonts w:ascii="Verdana" w:hAnsi="Verdana"/>
@@ -1423,7 +1285,7 @@
               </w:rPr>
               <w:t>While redistributing the Work or Derivative Works thereof, You may choose to offer, and charge a fee for, acceptance of support, warranty, indemnity, or other liability obligations and/or rights consistent with this License. However, in accepting such obligations, You may act only on Your own behalf and on Your sole responsibility, not on behalf of any other Contributor, and only if You agree to indemnify, defend, and hold each Contributor harmless for any liability incurred by, or claims asserted against, such Contributor by reason of your accepting any such warranty or additional liability.</w:t>
             </w:r>
-            <w:bookmarkEnd w:id="10"/>
+            <w:bookmarkEnd w:id="9"/>
             <w:r>
               <w:rPr>
                 <w:rFonts w:ascii="Verdana" w:hAnsi="Verdana"/>
@@ -1509,6 +1371,783 @@
               </w:rPr>
               <w:lastRenderedPageBreak/>
               <w:t>Copyright [yyyy] [name of copyright owner] Licensed under the Apache License, Version 2.0 (the "License"); you may not use this file except in compliance with the License. You may obtain a copy of the License at http://www.apache.org/licenses/LICENSE-2.0 Unless required by applicable law or agreed to in writing, software distributed under the License is distributed on an "AS IS" BASIS, WITHOUT WARRANTIES OR CONDITIONS OF ANY KIND, either express or implied. See the License for the specific language governing permissions and limitations under the License.</w:t>
+            </w:r>
+          </w:p>
+        </w:tc>
+        <w:bookmarkStart w:id="10" w:name="_GoBack"/>
+        <w:bookmarkEnd w:id="10"/>
+      </w:tr>
+      <w:tr>
+        <w:trPr>
+          <w:tblCellSpacing w:w="15" w:type="dxa"/>
+        </w:trPr>
+        <w:tc>
+          <w:tcPr>
+            <w:tcW w:w="1863" w:type="pct"/>
+            <w:tcBorders>
+              <w:top w:val="single" w:sz="6" w:space="0" w:color="B1BCD0"/>
+              <w:left w:val="single" w:sz="6" w:space="0" w:color="B1BCD0"/>
+              <w:bottom w:val="single" w:sz="6" w:space="0" w:color="B1BCD0"/>
+              <w:right w:val="single" w:sz="6" w:space="0" w:color="B1BCD0"/>
+            </w:tcBorders>
+            <w:shd w:val="clear" w:color="auto" w:fill="F5F5F5"/>
+            <w:tcMar>
+              <w:top w:w="30" w:type="dxa"/>
+              <w:left w:w="75" w:type="dxa"/>
+              <w:bottom w:w="30" w:type="dxa"/>
+              <w:right w:w="75" w:type="dxa"/>
+            </w:tcMar>
+            <w:hideMark/>
+          </w:tcPr>
+          <w:p>
+            <w:pPr>
+              <w:rPr>
+                <w:rFonts w:ascii="Verdana" w:hAnsi="Verdana"/>
+                <w:color w:val="000000"/>
+                <w:sz w:val="16"/>
+                <w:szCs w:val="16"/>
+              </w:rPr>
+            </w:pPr>
+            <w:bookmarkStart w:id="11" w:name="includeLicenseRestrictionLicense" w:colFirst="2" w:colLast="2"/>
+            <w:r>
+              <w:rPr>
+                <w:rFonts w:ascii="Verdana" w:hAnsi="Verdana"/>
+                <w:color w:val="000000"/>
+                <w:sz w:val="16"/>
+                <w:szCs w:val="16"/>
+              </w:rPr>
+              <w:lastRenderedPageBreak/>
+              <w:t>blackfriday v1.6.0 : Copyright © 2011 Russ Ross</w:t>
+            </w:r>
+          </w:p>
+          <w:p>
+            <w:pPr>
+              <w:rPr>
+                <w:rFonts w:ascii="Verdana" w:hAnsi="Verdana"/>
+                <w:color w:val="000000"/>
+                <w:sz w:val="16"/>
+                <w:szCs w:val="16"/>
+              </w:rPr>
+            </w:pPr>
+            <w:r>
+              <w:rPr>
+                <w:rFonts w:ascii="Verdana" w:hAnsi="Verdana"/>
+                <w:color w:val="000000"/>
+                <w:sz w:val="16"/>
+                <w:szCs w:val="16"/>
+              </w:rPr>
+              <w:t>vmihailenco/msgpack v4.3.12</w:t>
+            </w:r>
+            <w:r>
+              <w:rPr>
+                <w:rFonts w:ascii="Verdana" w:hAnsi="Verdana"/>
+                <w:color w:val="000000"/>
+                <w:sz w:val="16"/>
+                <w:szCs w:val="16"/>
+              </w:rPr>
+              <w:t xml:space="preserve">, </w:t>
+            </w:r>
+            <w:r>
+              <w:rPr>
+                <w:rFonts w:ascii="Verdana" w:hAnsi="Verdana"/>
+                <w:color w:val="000000"/>
+                <w:sz w:val="16"/>
+                <w:szCs w:val="16"/>
+              </w:rPr>
+              <w:t>v4.0.4</w:t>
+            </w:r>
+            <w:r>
+              <w:rPr>
+                <w:rFonts w:ascii="Verdana" w:hAnsi="Verdana"/>
+                <w:color w:val="000000"/>
+                <w:sz w:val="16"/>
+                <w:szCs w:val="16"/>
+              </w:rPr>
+              <w:t>, Unspecified</w:t>
+            </w:r>
+            <w:r>
+              <w:rPr>
+                <w:rFonts w:ascii="Verdana" w:hAnsi="Verdana"/>
+                <w:color w:val="000000"/>
+                <w:sz w:val="16"/>
+                <w:szCs w:val="16"/>
+              </w:rPr>
+              <w:t xml:space="preserve"> </w:t>
+            </w:r>
+            <w:r>
+              <w:rPr>
+                <w:rFonts w:ascii="Verdana" w:hAnsi="Verdana"/>
+                <w:color w:val="000000"/>
+                <w:sz w:val="16"/>
+                <w:szCs w:val="16"/>
+              </w:rPr>
+              <w:t xml:space="preserve"> : Copyright (c) 2013 The github.com/vmihailenco/msgpack Authors.</w:t>
+            </w:r>
+          </w:p>
+          <w:p>
+            <w:pPr>
+              <w:rPr>
+                <w:rFonts w:ascii="Verdana" w:hAnsi="Verdana"/>
+                <w:color w:val="000000"/>
+                <w:sz w:val="16"/>
+                <w:szCs w:val="16"/>
+              </w:rPr>
+            </w:pPr>
+            <w:r>
+              <w:rPr>
+                <w:rFonts w:ascii="Verdana" w:hAnsi="Verdana"/>
+                <w:color w:val="000000"/>
+                <w:sz w:val="16"/>
+                <w:szCs w:val="16"/>
+              </w:rPr>
+              <w:t>vmihailenco/tagparser 0.1.1 : Copyright (c) 2019 The github.com/vmihailenco/tagparser Authors.</w:t>
+            </w:r>
+          </w:p>
+        </w:tc>
+        <w:tc>
+          <w:tcPr>
+            <w:tcW w:w="3087" w:type="pct"/>
+            <w:tcBorders>
+              <w:top w:val="single" w:sz="6" w:space="0" w:color="B1BCD0"/>
+              <w:left w:val="single" w:sz="6" w:space="0" w:color="B1BCD0"/>
+              <w:bottom w:val="single" w:sz="6" w:space="0" w:color="B1BCD0"/>
+              <w:right w:val="single" w:sz="6" w:space="0" w:color="B1BCD0"/>
+            </w:tcBorders>
+            <w:shd w:val="clear" w:color="auto" w:fill="F5F5F5"/>
+            <w:tcMar>
+              <w:top w:w="30" w:type="dxa"/>
+              <w:left w:w="75" w:type="dxa"/>
+              <w:bottom w:w="30" w:type="dxa"/>
+              <w:right w:w="75" w:type="dxa"/>
+            </w:tcMar>
+            <w:hideMark/>
+          </w:tcPr>
+          <w:p>
+            <w:pPr>
+              <w:pStyle w:val="1"/>
+              <w:rPr>
+                <w:rFonts w:ascii="Verdana" w:hAnsi="Verdana"/>
+                <w:color w:val="000000"/>
+              </w:rPr>
+            </w:pPr>
+            <w:r>
+              <w:rPr>
+                <w:rFonts w:ascii="Verdana" w:hAnsi="Verdana"/>
+                <w:color w:val="000000"/>
+              </w:rPr>
+              <w:t>BSD Two Clause License</w:t>
+            </w:r>
+          </w:p>
+          <w:p>
+            <w:pPr>
+              <w:pStyle w:val="a5"/>
+              <w:rPr>
+                <w:rFonts w:ascii="Verdana" w:hAnsi="Verdana"/>
+                <w:color w:val="000000"/>
+                <w:sz w:val="16"/>
+                <w:szCs w:val="16"/>
+              </w:rPr>
+            </w:pPr>
+            <w:r>
+              <w:rPr>
+                <w:rFonts w:ascii="Verdana" w:hAnsi="Verdana"/>
+                <w:color w:val="000000"/>
+                <w:sz w:val="16"/>
+                <w:szCs w:val="16"/>
+              </w:rPr>
+              <w:t>Redistribution and use in source and binary forms, with or without modification, are permitted provided that the following conditions are met:</w:t>
+            </w:r>
+          </w:p>
+          <w:p>
+            <w:pPr>
+              <w:numPr>
+                <w:ilvl w:val="0"/>
+                <w:numId w:val="2"/>
+              </w:numPr>
+              <w:spacing w:before="100" w:beforeAutospacing="1" w:after="100" w:afterAutospacing="1"/>
+              <w:rPr>
+                <w:rFonts w:ascii="Verdana" w:hAnsi="Verdana"/>
+                <w:color w:val="000000"/>
+                <w:sz w:val="16"/>
+                <w:szCs w:val="16"/>
+              </w:rPr>
+            </w:pPr>
+            <w:r>
+              <w:rPr>
+                <w:rFonts w:ascii="Verdana" w:hAnsi="Verdana"/>
+                <w:color w:val="000000"/>
+                <w:sz w:val="16"/>
+                <w:szCs w:val="16"/>
+              </w:rPr>
+              <w:t>Redistributions of source code must retain the above copyright notice, this list of conditions and the following disclaimer.</w:t>
+            </w:r>
+          </w:p>
+          <w:p>
+            <w:pPr>
+              <w:numPr>
+                <w:ilvl w:val="0"/>
+                <w:numId w:val="2"/>
+              </w:numPr>
+              <w:spacing w:before="100" w:beforeAutospacing="1" w:after="100" w:afterAutospacing="1"/>
+              <w:rPr>
+                <w:rFonts w:ascii="Verdana" w:hAnsi="Verdana"/>
+                <w:color w:val="000000"/>
+                <w:sz w:val="16"/>
+                <w:szCs w:val="16"/>
+              </w:rPr>
+            </w:pPr>
+            <w:bookmarkStart w:id="12" w:name="includeLicenseRestrictionLicense2"/>
+            <w:r>
+              <w:rPr>
+                <w:rFonts w:ascii="Verdana" w:hAnsi="Verdana"/>
+                <w:color w:val="000000"/>
+                <w:sz w:val="16"/>
+                <w:szCs w:val="16"/>
+              </w:rPr>
+              <w:t>Redistributions in binary form must reproduce the above copyright notice, this list of conditions and the following disclaimer in the documentation and/or other materials provided with the distribution.</w:t>
+            </w:r>
+            <w:bookmarkEnd w:id="12"/>
+          </w:p>
+          <w:p>
+            <w:pPr>
+              <w:pStyle w:val="a5"/>
+              <w:rPr>
+                <w:rFonts w:ascii="Verdana" w:hAnsi="Verdana"/>
+                <w:color w:val="000000"/>
+                <w:sz w:val="16"/>
+                <w:szCs w:val="16"/>
+              </w:rPr>
+            </w:pPr>
+            <w:r>
+              <w:rPr>
+                <w:rFonts w:ascii="Verdana" w:hAnsi="Verdana"/>
+                <w:color w:val="000000"/>
+                <w:sz w:val="16"/>
+                <w:szCs w:val="16"/>
+              </w:rPr>
+              <w:t xml:space="preserve">THIS SOFTWARE IS PROVIDED BY THE AUTHOR "AS IS" AND ANY EXPRESS OR IMPLIED WARRANTIES, INCLUDING, BUT NOT LIMITED TO, THE IMPLIED WARRANTIES OF MERCHANTABILITY AND FITNESS FOR A PARTICULAR PURPOSE ARE DISCLAIMED. IN NO EVENT SHALL THE AUTHOR BE LIABLE FOR ANY DIRECT, INDIRECT, INCIDENTAL, SPECIAL, EXEMPLARY, OR CONSEQUENTIAL DAMAGES (INCLUDING, BUT NOT LIMITED TO, PROCUREMENT OF SUBSTITUTE GOODS OR SERVICES; LOSS OF USE, DATA, OR PROFITS; OR BUSINESS INTERRUPTION) HOWEVER CAUSED AND ON ANY THEORY OF LIABILITY, WHETHER IN CONTRACT, STRICT LIABILITY, OR TORT (INCLUDING NEGLIGENCE OR OTHERWISE) ARISING IN ANY WAY OUT OF THE USE OF THIS SOFTWARE, EVEN IF ADVISED OF THE POSSIBILITY OF SUCH DAMAGE. </w:t>
+            </w:r>
+          </w:p>
+        </w:tc>
+      </w:tr>
+      <w:tr>
+        <w:trPr>
+          <w:tblCellSpacing w:w="15" w:type="dxa"/>
+        </w:trPr>
+        <w:tc>
+          <w:tcPr>
+            <w:tcW w:w="1863" w:type="pct"/>
+            <w:tcBorders>
+              <w:top w:val="single" w:sz="6" w:space="0" w:color="B1BCD0"/>
+              <w:left w:val="single" w:sz="6" w:space="0" w:color="B1BCD0"/>
+              <w:bottom w:val="single" w:sz="6" w:space="0" w:color="B1BCD0"/>
+              <w:right w:val="single" w:sz="6" w:space="0" w:color="B1BCD0"/>
+            </w:tcBorders>
+            <w:tcMar>
+              <w:top w:w="30" w:type="dxa"/>
+              <w:left w:w="75" w:type="dxa"/>
+              <w:bottom w:w="30" w:type="dxa"/>
+              <w:right w:w="75" w:type="dxa"/>
+            </w:tcMar>
+            <w:hideMark/>
+          </w:tcPr>
+          <w:p>
+            <w:pPr>
+              <w:rPr>
+                <w:rFonts w:ascii="Verdana" w:hAnsi="Verdana"/>
+                <w:color w:val="000000"/>
+                <w:sz w:val="16"/>
+                <w:szCs w:val="16"/>
+              </w:rPr>
+            </w:pPr>
+            <w:r>
+              <w:rPr>
+                <w:rFonts w:ascii="Verdana" w:hAnsi="Verdana"/>
+                <w:color w:val="000000"/>
+                <w:sz w:val="16"/>
+                <w:szCs w:val="16"/>
+              </w:rPr>
+              <w:t xml:space="preserve">golang - crypto </w:t>
+            </w:r>
+            <w:r>
+              <w:rPr>
+                <w:rFonts w:ascii="Verdana" w:hAnsi="Verdana"/>
+                <w:color w:val="000000"/>
+                <w:sz w:val="16"/>
+                <w:szCs w:val="16"/>
+              </w:rPr>
+              <w:t>:</w:t>
+            </w:r>
+            <w:r>
+              <w:rPr>
+                <w:rFonts w:ascii="Verdana" w:hAnsi="Verdana"/>
+                <w:color w:val="000000"/>
+                <w:sz w:val="16"/>
+                <w:szCs w:val="16"/>
+              </w:rPr>
+              <w:t xml:space="preserve"> Copyright (c) 2009 The Go Authors. All rights reserved.</w:t>
+            </w:r>
+          </w:p>
+          <w:p>
+            <w:pPr>
+              <w:rPr>
+                <w:rFonts w:ascii="Verdana" w:hAnsi="Verdana"/>
+                <w:color w:val="000000"/>
+                <w:sz w:val="16"/>
+                <w:szCs w:val="16"/>
+              </w:rPr>
+            </w:pPr>
+            <w:r>
+              <w:rPr>
+                <w:rFonts w:ascii="Verdana" w:hAnsi="Verdana"/>
+                <w:color w:val="000000"/>
+                <w:sz w:val="16"/>
+                <w:szCs w:val="16"/>
+              </w:rPr>
+              <w:t>golang protobuf v1.5.2  : Copyright 2010 The Go Authors.  All rights reserved.</w:t>
+            </w:r>
+          </w:p>
+          <w:p>
+            <w:pPr>
+              <w:rPr>
+                <w:rFonts w:ascii="Verdana" w:hAnsi="Verdana"/>
+                <w:color w:val="000000"/>
+                <w:sz w:val="16"/>
+                <w:szCs w:val="16"/>
+              </w:rPr>
+            </w:pPr>
+            <w:r>
+              <w:rPr>
+                <w:rFonts w:ascii="Verdana" w:hAnsi="Verdana"/>
+                <w:color w:val="000000"/>
+                <w:sz w:val="16"/>
+                <w:szCs w:val="16"/>
+              </w:rPr>
+              <w:t>golang.org/x/mod 0.8.0  : Copyright (c) 2009 The Go Authors. All rights reserved.</w:t>
+            </w:r>
+          </w:p>
+          <w:p>
+            <w:pPr>
+              <w:rPr>
+                <w:rFonts w:ascii="Verdana" w:hAnsi="Verdana"/>
+                <w:color w:val="000000"/>
+                <w:sz w:val="16"/>
+                <w:szCs w:val="16"/>
+              </w:rPr>
+            </w:pPr>
+            <w:r>
+              <w:rPr>
+                <w:rFonts w:ascii="Verdana" w:hAnsi="Verdana"/>
+                <w:color w:val="000000"/>
+                <w:sz w:val="16"/>
+                <w:szCs w:val="16"/>
+              </w:rPr>
+              <w:t>golang.org/x/sys 0.6.0  : Copyright (c) 2009 The Go Authors. All rights reserved.</w:t>
+            </w:r>
+          </w:p>
+          <w:p>
+            <w:pPr>
+              <w:rPr>
+                <w:rFonts w:ascii="Verdana" w:hAnsi="Verdana"/>
+                <w:color w:val="000000"/>
+                <w:sz w:val="16"/>
+                <w:szCs w:val="16"/>
+              </w:rPr>
+            </w:pPr>
+            <w:r>
+              <w:rPr>
+                <w:rFonts w:ascii="Verdana" w:hAnsi="Verdana"/>
+                <w:color w:val="000000"/>
+                <w:sz w:val="16"/>
+                <w:szCs w:val="16"/>
+              </w:rPr>
+              <w:t>golang/text v0.8.0  : Copyright (c) 2009 The Go Authors. All rights reserved.</w:t>
+            </w:r>
+          </w:p>
+          <w:p>
+            <w:pPr>
+              <w:rPr>
+                <w:rFonts w:ascii="Verdana" w:hAnsi="Verdana"/>
+                <w:color w:val="000000"/>
+                <w:sz w:val="16"/>
+                <w:szCs w:val="16"/>
+              </w:rPr>
+            </w:pPr>
+            <w:r>
+              <w:rPr>
+                <w:rFonts w:ascii="Verdana" w:hAnsi="Verdana"/>
+                <w:color w:val="000000"/>
+                <w:sz w:val="16"/>
+                <w:szCs w:val="16"/>
+              </w:rPr>
+              <w:lastRenderedPageBreak/>
+              <w:t>google/go-cmp v0.5.8  : Copyright (c) 2017 The Go Authors. All rights reserved.</w:t>
+            </w:r>
+          </w:p>
+          <w:p>
+            <w:pPr>
+              <w:rPr>
+                <w:rFonts w:ascii="Verdana" w:hAnsi="Verdana"/>
+                <w:color w:val="000000"/>
+                <w:sz w:val="16"/>
+                <w:szCs w:val="16"/>
+              </w:rPr>
+            </w:pPr>
+            <w:r>
+              <w:rPr>
+                <w:rFonts w:ascii="Verdana" w:hAnsi="Verdana"/>
+                <w:color w:val="000000"/>
+                <w:sz w:val="16"/>
+                <w:szCs w:val="16"/>
+              </w:rPr>
+              <w:t>google/uuid v1.3.0  : Copyright (c) 2009,2014 Google Inc. All rights reserved.</w:t>
+            </w:r>
+          </w:p>
+          <w:p>
+            <w:pPr>
+              <w:rPr>
+                <w:rFonts w:ascii="Verdana" w:hAnsi="Verdana"/>
+                <w:color w:val="000000"/>
+                <w:sz w:val="16"/>
+                <w:szCs w:val="16"/>
+              </w:rPr>
+            </w:pPr>
+            <w:r>
+              <w:rPr>
+                <w:rFonts w:ascii="Verdana" w:hAnsi="Verdana"/>
+                <w:color w:val="000000"/>
+                <w:sz w:val="16"/>
+                <w:szCs w:val="16"/>
+              </w:rPr>
+              <w:t>imdario-mergo v0.3.13  : Copyright (c) 2013 Dario Castañé. All rights reserved. Copyright (c) 2012 The Go Authors. All rights reserved.</w:t>
+            </w:r>
+          </w:p>
+          <w:p>
+            <w:pPr>
+              <w:rPr>
+                <w:rFonts w:ascii="Verdana" w:hAnsi="Verdana"/>
+                <w:color w:val="000000"/>
+                <w:sz w:val="16"/>
+                <w:szCs w:val="16"/>
+              </w:rPr>
+            </w:pPr>
+            <w:r>
+              <w:rPr>
+                <w:rFonts w:ascii="Verdana" w:hAnsi="Verdana"/>
+                <w:color w:val="000000"/>
+                <w:sz w:val="16"/>
+                <w:szCs w:val="16"/>
+              </w:rPr>
+              <w:t>net (github.com/golang/net) v0.8.0  : Copyright (c) 2009 The Go Authors. All rights reserved.</w:t>
+            </w:r>
+          </w:p>
+          <w:p>
+            <w:pPr>
+              <w:rPr>
+                <w:rFonts w:ascii="Verdana" w:hAnsi="Verdana"/>
+                <w:color w:val="000000"/>
+                <w:sz w:val="16"/>
+                <w:szCs w:val="16"/>
+              </w:rPr>
+            </w:pPr>
+            <w:r>
+              <w:rPr>
+                <w:rFonts w:ascii="Verdana" w:hAnsi="Verdana"/>
+                <w:color w:val="000000"/>
+                <w:sz w:val="16"/>
+                <w:szCs w:val="16"/>
+              </w:rPr>
+              <w:t>oauth2 (github.com/golang/oauth2) : Copyright (c) 2009 The Go Authors. All rights reserved.</w:t>
+            </w:r>
+          </w:p>
+          <w:p>
+            <w:pPr>
+              <w:rPr>
+                <w:rFonts w:ascii="Verdana" w:hAnsi="Verdana"/>
+                <w:color w:val="000000"/>
+                <w:sz w:val="16"/>
+                <w:szCs w:val="16"/>
+              </w:rPr>
+            </w:pPr>
+            <w:r>
+              <w:rPr>
+                <w:rFonts w:ascii="Verdana" w:hAnsi="Verdana"/>
+                <w:color w:val="000000"/>
+                <w:sz w:val="16"/>
+                <w:szCs w:val="16"/>
+              </w:rPr>
+              <w:t>pmezard-go-difflib 1.0.0  : Copyright (c) 2013, Patrick Mezard</w:t>
+            </w:r>
+          </w:p>
+          <w:p>
+            <w:pPr>
+              <w:rPr>
+                <w:rFonts w:ascii="Verdana" w:hAnsi="Verdana"/>
+                <w:color w:val="000000"/>
+                <w:sz w:val="16"/>
+                <w:szCs w:val="16"/>
+              </w:rPr>
+            </w:pPr>
+            <w:r>
+              <w:rPr>
+                <w:rFonts w:ascii="Verdana" w:hAnsi="Verdana"/>
+                <w:color w:val="000000"/>
+                <w:sz w:val="16"/>
+                <w:szCs w:val="16"/>
+              </w:rPr>
+              <w:t>protoc</w:t>
+            </w:r>
+            <w:r>
+              <w:rPr>
+                <w:rFonts w:ascii="Verdana" w:hAnsi="Verdana"/>
+                <w:color w:val="000000"/>
+                <w:sz w:val="16"/>
+                <w:szCs w:val="16"/>
+              </w:rPr>
+              <w:t>olbuffers/protobuf-go 1.28.0</w:t>
+            </w:r>
+            <w:r>
+              <w:rPr>
+                <w:rFonts w:ascii="Verdana" w:hAnsi="Verdana"/>
+                <w:color w:val="000000"/>
+                <w:sz w:val="16"/>
+                <w:szCs w:val="16"/>
+              </w:rPr>
+              <w:t xml:space="preserve">  : Copyright (c) 2018 The Go Authors. All rights reserved.</w:t>
+            </w:r>
+          </w:p>
+          <w:p>
+            <w:pPr>
+              <w:rPr>
+                <w:rFonts w:ascii="Verdana" w:hAnsi="Verdana"/>
+                <w:color w:val="000000"/>
+                <w:sz w:val="16"/>
+                <w:szCs w:val="16"/>
+              </w:rPr>
+            </w:pPr>
+            <w:r>
+              <w:rPr>
+                <w:rFonts w:ascii="Verdana" w:hAnsi="Verdana"/>
+                <w:color w:val="000000"/>
+                <w:sz w:val="16"/>
+                <w:szCs w:val="16"/>
+              </w:rPr>
+              <w:t>spf13-pflag v1.0.5  : Copyright (c) 2012 Alex Ogier. All rights reserved. Copyright (c) 2012 The Go Authors. All rights reserved.</w:t>
+            </w:r>
+          </w:p>
+          <w:p>
+            <w:pPr>
+              <w:rPr>
+                <w:rFonts w:ascii="Verdana" w:hAnsi="Verdana"/>
+                <w:color w:val="000000"/>
+                <w:sz w:val="16"/>
+                <w:szCs w:val="16"/>
+              </w:rPr>
+            </w:pPr>
+            <w:r>
+              <w:rPr>
+                <w:rFonts w:ascii="Verdana" w:hAnsi="Verdana"/>
+                <w:color w:val="000000"/>
+                <w:sz w:val="16"/>
+                <w:szCs w:val="16"/>
+              </w:rPr>
+              <w:t>tools (github.com/golang/tools) gopls-v0.6.0  : Copyright (c) 2009 The Go Authors. All rights reserved.</w:t>
+            </w:r>
+          </w:p>
+        </w:tc>
+        <w:tc>
+          <w:tcPr>
+            <w:tcW w:w="3087" w:type="pct"/>
+            <w:tcBorders>
+              <w:top w:val="single" w:sz="6" w:space="0" w:color="B1BCD0"/>
+              <w:left w:val="single" w:sz="6" w:space="0" w:color="B1BCD0"/>
+              <w:bottom w:val="single" w:sz="6" w:space="0" w:color="B1BCD0"/>
+              <w:right w:val="single" w:sz="6" w:space="0" w:color="B1BCD0"/>
+            </w:tcBorders>
+            <w:tcMar>
+              <w:top w:w="30" w:type="dxa"/>
+              <w:left w:w="75" w:type="dxa"/>
+              <w:bottom w:w="30" w:type="dxa"/>
+              <w:right w:w="75" w:type="dxa"/>
+            </w:tcMar>
+            <w:hideMark/>
+          </w:tcPr>
+          <w:p>
+            <w:pPr>
+              <w:rPr>
+                <w:rFonts w:ascii="Verdana" w:hAnsi="Verdana"/>
+                <w:b/>
+                <w:bCs/>
+                <w:color w:val="000000"/>
+                <w:kern w:val="36"/>
+                <w:sz w:val="48"/>
+                <w:szCs w:val="48"/>
+              </w:rPr>
+            </w:pPr>
+            <w:r>
+              <w:rPr>
+                <w:rFonts w:ascii="Verdana" w:hAnsi="Verdana"/>
+                <w:b/>
+                <w:bCs/>
+                <w:color w:val="000000"/>
+                <w:kern w:val="36"/>
+                <w:sz w:val="48"/>
+                <w:szCs w:val="48"/>
+              </w:rPr>
+              <w:lastRenderedPageBreak/>
+              <w:t>BSD 3-clause "New" or "Revised" License</w:t>
+            </w:r>
+          </w:p>
+          <w:p>
+            <w:pPr>
+              <w:rPr>
+                <w:rFonts w:ascii="Verdana" w:hAnsi="Verdana"/>
+                <w:color w:val="000000"/>
+                <w:sz w:val="16"/>
+                <w:szCs w:val="16"/>
+              </w:rPr>
+            </w:pPr>
+            <w:r>
+              <w:rPr>
+                <w:rFonts w:ascii="Verdana" w:hAnsi="Verdana"/>
+                <w:color w:val="000000"/>
+                <w:sz w:val="16"/>
+                <w:szCs w:val="16"/>
+              </w:rPr>
+              <w:br/>
+              <w:t>Copyright (c) &lt;YEAR&gt;, &lt;OWNER&gt;</w:t>
+            </w:r>
+            <w:r>
+              <w:rPr>
+                <w:rFonts w:ascii="Verdana" w:hAnsi="Verdana"/>
+                <w:color w:val="000000"/>
+                <w:sz w:val="16"/>
+                <w:szCs w:val="16"/>
+              </w:rPr>
+              <w:br/>
+              <w:t>All rights reserved.</w:t>
+            </w:r>
+            <w:r>
+              <w:rPr>
+                <w:rFonts w:ascii="Verdana" w:hAnsi="Verdana"/>
+                <w:color w:val="000000"/>
+                <w:sz w:val="16"/>
+                <w:szCs w:val="16"/>
+              </w:rPr>
+              <w:br/>
+            </w:r>
+            <w:r>
+              <w:rPr>
+                <w:rFonts w:ascii="Verdana" w:hAnsi="Verdana"/>
+                <w:color w:val="000000"/>
+                <w:sz w:val="16"/>
+                <w:szCs w:val="16"/>
+              </w:rPr>
+              <w:br/>
+              <w:t xml:space="preserve">Redistribution and use in source and binary forms, with or without </w:t>
+            </w:r>
+            <w:r>
+              <w:rPr>
+                <w:rFonts w:ascii="Verdana" w:hAnsi="Verdana"/>
+                <w:color w:val="000000"/>
+                <w:sz w:val="16"/>
+                <w:szCs w:val="16"/>
+              </w:rPr>
+              <w:lastRenderedPageBreak/>
+              <w:t xml:space="preserve">modification, are permitted provided that the following conditions are met: </w:t>
+            </w:r>
+          </w:p>
+          <w:p>
+            <w:pPr>
+              <w:numPr>
+                <w:ilvl w:val="0"/>
+                <w:numId w:val="3"/>
+              </w:numPr>
+              <w:spacing w:before="100" w:beforeAutospacing="1" w:after="100" w:afterAutospacing="1"/>
+              <w:rPr>
+                <w:rFonts w:ascii="Verdana" w:hAnsi="Verdana"/>
+                <w:color w:val="000000"/>
+                <w:sz w:val="16"/>
+                <w:szCs w:val="16"/>
+              </w:rPr>
+            </w:pPr>
+            <w:r>
+              <w:rPr>
+                <w:rFonts w:ascii="Verdana" w:hAnsi="Verdana"/>
+                <w:color w:val="000000"/>
+                <w:sz w:val="16"/>
+                <w:szCs w:val="16"/>
+              </w:rPr>
+              <w:t xml:space="preserve">Redistributions of source code must retain the above copyright notice, this list of conditions and the following disclaimer. </w:t>
+            </w:r>
+          </w:p>
+          <w:p>
+            <w:pPr>
+              <w:numPr>
+                <w:ilvl w:val="0"/>
+                <w:numId w:val="3"/>
+              </w:numPr>
+              <w:spacing w:before="100" w:beforeAutospacing="1" w:after="100" w:afterAutospacing="1"/>
+              <w:rPr>
+                <w:rFonts w:ascii="Verdana" w:hAnsi="Verdana"/>
+                <w:color w:val="000000"/>
+                <w:sz w:val="16"/>
+                <w:szCs w:val="16"/>
+              </w:rPr>
+            </w:pPr>
+            <w:r>
+              <w:rPr>
+                <w:rFonts w:ascii="Verdana" w:hAnsi="Verdana"/>
+                <w:color w:val="000000"/>
+                <w:sz w:val="16"/>
+                <w:szCs w:val="16"/>
+              </w:rPr>
+              <w:t xml:space="preserve">Redistributions in binary form must reproduce the above copyright notice, this list of conditions and the following disclaimer in the documentation and/or other materials provided with the distribution. </w:t>
+            </w:r>
+          </w:p>
+          <w:p>
+            <w:pPr>
+              <w:numPr>
+                <w:ilvl w:val="0"/>
+                <w:numId w:val="3"/>
+              </w:numPr>
+              <w:spacing w:before="100" w:beforeAutospacing="1" w:after="100" w:afterAutospacing="1"/>
+              <w:rPr>
+                <w:rFonts w:ascii="Verdana" w:hAnsi="Verdana"/>
+                <w:color w:val="000000"/>
+                <w:sz w:val="16"/>
+                <w:szCs w:val="16"/>
+              </w:rPr>
+            </w:pPr>
+            <w:r>
+              <w:rPr>
+                <w:rFonts w:ascii="Verdana" w:hAnsi="Verdana"/>
+                <w:color w:val="000000"/>
+                <w:sz w:val="16"/>
+                <w:szCs w:val="16"/>
+              </w:rPr>
+              <w:t xml:space="preserve">Neither the name of the &lt;ORGANIZATION&gt; nor the names of its contributors may be used to endorse or promote products derived from this software without specific prior written permission. </w:t>
+            </w:r>
+          </w:p>
+          <w:p>
+            <w:pPr>
+              <w:spacing w:after="240"/>
+              <w:rPr>
+                <w:rFonts w:ascii="Verdana" w:hAnsi="Verdana"/>
+                <w:color w:val="000000"/>
+                <w:sz w:val="16"/>
+                <w:szCs w:val="16"/>
+              </w:rPr>
+            </w:pPr>
+            <w:r>
+              <w:rPr>
+                <w:rFonts w:ascii="Verdana" w:hAnsi="Verdana"/>
+                <w:color w:val="000000"/>
+                <w:sz w:val="16"/>
+                <w:szCs w:val="16"/>
+              </w:rPr>
+              <w:br/>
+              <w:t>THIS SOFTWARE IS PROVIDED BY THE COPYRIGHT HOLDERS AND CONTRIBUTORS "AS IS" AND ANY EXPRESS OR IMPLIED WARRANTIES, INCLUDING, BUT NOT LIMITED TO, THE IMPLIED WARRANTIES OF MERCHANTABILITY AND FITNESS FOR A PARTICULAR PURPOSE ARE DISCLAIMED. IN NO EVENT SHALL THE COPYRIGHT OWNER OR CONTRIBUTORS BE LIABLE FOR ANY DIRECT, INDIRECT, INCIDENTAL, SPECIAL, EXEMPLARY, OR CONSEQUENTIAL DAMAGES (INCLUDING, BUT NOT LIMITED TO, PROCUREMENT OF SUBSTITUTE GOODS OR SERVICES; LOSS OF USE, DATA, OR PROFITS; OR BUSINESS INTERRUPTION) HOWEVER CAUSED AND ON ANY THEORY OF LIABILITY, WHETHER IN CONTRACT, STRICT LIABILITY, OR TORT (INCLUDING NEGLIGENCE OR OTHERWISE) ARISING IN ANY WAY OUT OF THE USE OF THIS SOFTWARE, EVEN IF ADVISED OF THE POSSIBILITY OF SUCH DAMAGE.</w:t>
             </w:r>
           </w:p>
         </w:tc>
@@ -1544,7 +2183,6 @@
                 <w:szCs w:val="16"/>
               </w:rPr>
             </w:pPr>
-            <w:bookmarkStart w:id="11" w:name="includeLicenseRestrictionLicense" w:colFirst="2" w:colLast="2"/>
             <w:r>
               <w:rPr>
                 <w:rFonts w:ascii="Verdana" w:hAnsi="Verdana"/>
@@ -1553,159 +2191,7 @@
                 <w:szCs w:val="16"/>
               </w:rPr>
               <w:lastRenderedPageBreak/>
-              <w:t>blackfriday v2.1.0 : Copyright © 2011 Russ Ross</w:t>
-            </w:r>
-          </w:p>
-          <w:p>
-            <w:pPr>
-              <w:rPr>
-                <w:rFonts w:ascii="Verdana" w:hAnsi="Verdana"/>
-                <w:color w:val="000000"/>
-                <w:sz w:val="16"/>
-                <w:szCs w:val="16"/>
-              </w:rPr>
-            </w:pPr>
-            <w:r>
-              <w:rPr>
-                <w:rFonts w:ascii="Verdana" w:hAnsi="Verdana"/>
-                <w:color w:val="000000"/>
-                <w:sz w:val="16"/>
-                <w:szCs w:val="16"/>
-              </w:rPr>
-              <w:t>blackfriday v1.6.0 : Copyright © 2011 Russ Ross</w:t>
-            </w:r>
-          </w:p>
-          <w:p>
-            <w:pPr>
-              <w:rPr>
-                <w:rFonts w:ascii="Verdana" w:hAnsi="Verdana"/>
-                <w:color w:val="000000"/>
-                <w:sz w:val="16"/>
-                <w:szCs w:val="16"/>
-              </w:rPr>
-            </w:pPr>
-            <w:r>
-              <w:rPr>
-                <w:rFonts w:ascii="Verdana" w:hAnsi="Verdana"/>
-                <w:color w:val="000000"/>
-                <w:sz w:val="16"/>
-                <w:szCs w:val="16"/>
-              </w:rPr>
-              <w:t>emirpasic-gods v1.12.0 : Copyright (c) 2015, Emir Pasic</w:t>
-            </w:r>
-          </w:p>
-          <w:p>
-            <w:pPr>
-              <w:rPr>
-                <w:rFonts w:ascii="Verdana" w:hAnsi="Verdana"/>
-                <w:color w:val="000000"/>
-                <w:sz w:val="16"/>
-                <w:szCs w:val="16"/>
-              </w:rPr>
-            </w:pPr>
-            <w:r>
-              <w:rPr>
-                <w:rFonts w:ascii="Verdana" w:hAnsi="Verdana"/>
-                <w:color w:val="000000"/>
-                <w:sz w:val="16"/>
-                <w:szCs w:val="16"/>
-              </w:rPr>
-              <w:t>Go pkg/errors v0.9.1 : Copyright (c) 2015, Dave Cheney &lt;dave@cheney.net&gt;</w:t>
-            </w:r>
-          </w:p>
-          <w:p>
-            <w:pPr>
-              <w:rPr>
-                <w:rFonts w:ascii="Verdana" w:hAnsi="Verdana"/>
-                <w:color w:val="000000"/>
-                <w:sz w:val="16"/>
-                <w:szCs w:val="16"/>
-              </w:rPr>
-            </w:pPr>
-            <w:r>
-              <w:rPr>
-                <w:rFonts w:ascii="Verdana" w:hAnsi="Verdana"/>
-                <w:color w:val="000000"/>
-                <w:sz w:val="16"/>
-                <w:szCs w:val="16"/>
-              </w:rPr>
-              <w:t>go-check-check v1 : Copyright (c) 2010-2013 Gustavo Niemeyer &lt;gustavo@niemeyer.net&gt;</w:t>
-            </w:r>
-          </w:p>
-          <w:p>
-            <w:pPr>
-              <w:rPr>
-                <w:rFonts w:ascii="Verdana" w:hAnsi="Verdana"/>
-                <w:color w:val="000000"/>
-                <w:sz w:val="16"/>
-                <w:szCs w:val="16"/>
-              </w:rPr>
-            </w:pPr>
-            <w:r>
-              <w:rPr>
-                <w:rFonts w:ascii="Verdana" w:hAnsi="Verdana"/>
-                <w:color w:val="000000"/>
-                <w:sz w:val="16"/>
-                <w:szCs w:val="16"/>
-              </w:rPr>
-              <w:t>go-warnings/warnings 0.1.2 : Copyright (c) 2016 Péter Surányi.</w:t>
-            </w:r>
-          </w:p>
-          <w:p>
-            <w:pPr>
-              <w:rPr>
-                <w:rFonts w:ascii="Verdana" w:hAnsi="Verdana"/>
-                <w:color w:val="000000"/>
-                <w:sz w:val="16"/>
-                <w:szCs w:val="16"/>
-              </w:rPr>
-            </w:pPr>
-            <w:r>
-              <w:rPr>
-                <w:rFonts w:ascii="Verdana" w:hAnsi="Verdana"/>
-                <w:color w:val="000000"/>
-                <w:sz w:val="16"/>
-                <w:szCs w:val="16"/>
-              </w:rPr>
-              <w:t>vmihailenco/msgpack v4.3.12 : Copyright (c) 2013 The github.com/vmihailenco/msgpack Authors.</w:t>
-            </w:r>
-          </w:p>
-          <w:p>
-            <w:pPr>
-              <w:rPr>
-                <w:rFonts w:ascii="Verdana" w:hAnsi="Verdana"/>
-                <w:color w:val="000000"/>
-                <w:sz w:val="16"/>
-                <w:szCs w:val="16"/>
-              </w:rPr>
-            </w:pPr>
-            <w:r>
-              <w:rPr>
-                <w:rFonts w:ascii="Verdana" w:hAnsi="Verdana"/>
-                <w:color w:val="000000"/>
-                <w:sz w:val="16"/>
-                <w:szCs w:val="16"/>
-              </w:rPr>
-              <w:t>vmihailenco/msgpack v4.0.4 : Copyright (c) 2013 The github.com/vmihailenco/msgpack Authors.</w:t>
-            </w:r>
-          </w:p>
-          <w:p>
-            <w:pPr>
-              <w:rPr>
-                <w:rFonts w:ascii="Verdana" w:hAnsi="Verdana"/>
-                <w:color w:val="000000"/>
-                <w:sz w:val="16"/>
-                <w:szCs w:val="16"/>
-              </w:rPr>
-            </w:pPr>
-            <w:r>
-              <w:rPr>
-                <w:rFonts w:ascii="Verdana" w:hAnsi="Verdana"/>
-                <w:color w:val="000000"/>
-                <w:sz w:val="16"/>
-                <w:szCs w:val="16"/>
-              </w:rPr>
-              <w:t>vmihailenco/tagparser 0.1.1 : Copyright (c) 2019 The github.com/vmihailenco/tagparser Authors.</w:t>
+              <w:t>go-spew v1.1.1  : Copyright (c) 2012-2016 Dave Collins &lt;dave@davec.name&gt;</w:t>
             </w:r>
           </w:p>
         </w:tc>
@@ -1740,97 +2226,47 @@
                 <w:rFonts w:ascii="Verdana" w:hAnsi="Verdana"/>
                 <w:color w:val="000000"/>
               </w:rPr>
-              <w:t>BSD Two Clause License</w:t>
-            </w:r>
-          </w:p>
-          <w:p>
-            <w:pPr>
-              <w:pStyle w:val="a5"/>
-              <w:rPr>
-                <w:rFonts w:ascii="Verdana" w:hAnsi="Verdana"/>
-                <w:color w:val="000000"/>
-                <w:sz w:val="16"/>
-                <w:szCs w:val="16"/>
-              </w:rPr>
-            </w:pPr>
-            <w:r>
-              <w:rPr>
-                <w:rFonts w:ascii="Verdana" w:hAnsi="Verdana"/>
-                <w:color w:val="000000"/>
-                <w:sz w:val="16"/>
-                <w:szCs w:val="16"/>
-              </w:rPr>
-              <w:t>Redistribution and use in source and binary forms, with or without modification, are permitted provided that the following conditions are met:</w:t>
-            </w:r>
-          </w:p>
-          <w:p>
-            <w:pPr>
-              <w:numPr>
-                <w:ilvl w:val="0"/>
-                <w:numId w:val="2"/>
-              </w:numPr>
-              <w:spacing w:before="100" w:beforeAutospacing="1" w:after="100" w:afterAutospacing="1"/>
-              <w:rPr>
-                <w:rFonts w:ascii="Verdana" w:hAnsi="Verdana"/>
-                <w:color w:val="000000"/>
-                <w:sz w:val="16"/>
-                <w:szCs w:val="16"/>
-              </w:rPr>
-            </w:pPr>
-            <w:r>
-              <w:rPr>
-                <w:rFonts w:ascii="Verdana" w:hAnsi="Verdana"/>
-                <w:color w:val="000000"/>
-                <w:sz w:val="16"/>
-                <w:szCs w:val="16"/>
-              </w:rPr>
-              <w:t>Redistributions of source code must retain the above copyright notice, this list of conditions and the following disclaimer.</w:t>
-            </w:r>
-          </w:p>
-          <w:p>
-            <w:pPr>
-              <w:numPr>
-                <w:ilvl w:val="0"/>
-                <w:numId w:val="2"/>
-              </w:numPr>
-              <w:spacing w:before="100" w:beforeAutospacing="1" w:after="100" w:afterAutospacing="1"/>
-              <w:rPr>
-                <w:rFonts w:ascii="Verdana" w:hAnsi="Verdana"/>
-                <w:color w:val="000000"/>
-                <w:sz w:val="16"/>
-                <w:szCs w:val="16"/>
-              </w:rPr>
-            </w:pPr>
-            <w:bookmarkStart w:id="12" w:name="includeLicenseRestrictionLicense2"/>
-            <w:r>
-              <w:rPr>
-                <w:rFonts w:ascii="Verdana" w:hAnsi="Verdana"/>
-                <w:color w:val="000000"/>
-                <w:sz w:val="16"/>
-                <w:szCs w:val="16"/>
-              </w:rPr>
-              <w:t>Redistributions in binary form must reproduce the above copyright notice, this list of conditions and the following disclaimer in the documentation and/or other materials provided with the distribution.</w:t>
-            </w:r>
-            <w:bookmarkEnd w:id="12"/>
-          </w:p>
-          <w:p>
-            <w:pPr>
-              <w:pStyle w:val="a5"/>
-              <w:rPr>
-                <w:rFonts w:ascii="Verdana" w:hAnsi="Verdana"/>
-                <w:color w:val="000000"/>
-                <w:sz w:val="16"/>
-                <w:szCs w:val="16"/>
-              </w:rPr>
-            </w:pPr>
-            <w:r>
-              <w:rPr>
-                <w:rFonts w:ascii="Verdana" w:hAnsi="Verdana"/>
-                <w:color w:val="000000"/>
-                <w:sz w:val="16"/>
-                <w:szCs w:val="16"/>
-              </w:rPr>
-              <w:t xml:space="preserve">THIS SOFTWARE IS PROVIDED BY THE AUTHOR "AS IS" AND ANY EXPRESS OR IMPLIED WARRANTIES, INCLUDING, BUT NOT LIMITED TO, THE IMPLIED WARRANTIES OF MERCHANTABILITY AND FITNESS FOR A PARTICULAR PURPOSE ARE DISCLAIMED. IN NO EVENT SHALL THE AUTHOR BE LIABLE FOR ANY DIRECT, INDIRECT, INCIDENTAL, SPECIAL, EXEMPLARY, OR CONSEQUENTIAL DAMAGES (INCLUDING, BUT NOT LIMITED TO, PROCUREMENT OF SUBSTITUTE GOODS OR SERVICES; LOSS OF USE, DATA, OR PROFITS; OR BUSINESS INTERRUPTION) HOWEVER CAUSED AND ON ANY THEORY OF LIABILITY, WHETHER IN CONTRACT, STRICT LIABILITY, OR TORT (INCLUDING NEGLIGENCE OR OTHERWISE) ARISING IN ANY WAY OUT OF THE USE OF THIS SOFTWARE, EVEN IF ADVISED OF THE POSSIBILITY OF SUCH DAMAGE. </w:t>
+              <w:t>ISC License (ISCL)</w:t>
+            </w:r>
+          </w:p>
+          <w:p>
+            <w:pPr>
+              <w:pStyle w:val="a5"/>
+              <w:rPr>
+                <w:rFonts w:ascii="Verdana" w:hAnsi="Verdana"/>
+                <w:color w:val="000000"/>
+                <w:sz w:val="16"/>
+                <w:szCs w:val="16"/>
+              </w:rPr>
+            </w:pPr>
+            <w:r>
+              <w:rPr>
+                <w:rFonts w:ascii="Verdana" w:hAnsi="Verdana"/>
+                <w:color w:val="000000"/>
+                <w:sz w:val="16"/>
+                <w:szCs w:val="16"/>
+              </w:rPr>
+              <w:t>Permission to use, copy, modify, and/or distribute this software for any purpose with or without fee is hereby granted, provided that the above copyright notice and this permission notice appear in all copies.</w:t>
+            </w:r>
+          </w:p>
+          <w:p>
+            <w:pPr>
+              <w:pStyle w:val="a5"/>
+              <w:rPr>
+                <w:rFonts w:ascii="Verdana" w:hAnsi="Verdana"/>
+                <w:color w:val="000000"/>
+                <w:sz w:val="16"/>
+                <w:szCs w:val="16"/>
+              </w:rPr>
+            </w:pPr>
+            <w:r>
+              <w:rPr>
+                <w:rFonts w:ascii="Verdana" w:hAnsi="Verdana"/>
+                <w:color w:val="000000"/>
+                <w:sz w:val="16"/>
+                <w:szCs w:val="16"/>
+              </w:rPr>
+              <w:t>THE SOFTWARE IS PROVIDED "AS IS" AND THE AUTHOR DISCLAIMS ALL WARRANTIES WITH REGARD TO THIS SOFTWARE INCLUDING ALL IMPLIED WARRANTIES OF MERCHANTABILITY AND FITNESS. IN NO EVENT SHALL THE AUTHOR BE LIABLE FOR ANY SPECIAL, DIRECT, INDIRECT, OR CONSEQUENTIAL DAMAGES OR ANY DAMAGES WHATSOEVER RESULTING FROM LOSS OF USE, DATA OR PROFITS, WHETHER IN AN ACTION OF CONTRACT, NEGLIGENCE OR OTHER TORTIOUS ACTION, ARISING OUT OF OR IN CONNECTION WITH THE USE OR PERFORMANCE OF THIS SOFTWARE.</w:t>
             </w:r>
           </w:p>
         </w:tc>
@@ -1872,83 +2308,64 @@
                 <w:sz w:val="16"/>
                 <w:szCs w:val="16"/>
               </w:rPr>
-              <w:t>go-git/gcfg 1.5.0  : Copyright (c) 2012 Péter Surányi. Portions Copyright (c) 2009 The Go</w:t>
-            </w:r>
-          </w:p>
-          <w:p>
-            <w:pPr>
-              <w:rPr>
-                <w:rFonts w:ascii="Verdana" w:hAnsi="Verdana"/>
-                <w:color w:val="000000"/>
-                <w:sz w:val="16"/>
-                <w:szCs w:val="16"/>
-              </w:rPr>
-            </w:pPr>
-            <w:r>
-              <w:rPr>
-                <w:rFonts w:ascii="Verdana" w:hAnsi="Verdana"/>
-                <w:color w:val="000000"/>
-                <w:sz w:val="16"/>
-                <w:szCs w:val="16"/>
-              </w:rPr>
-              <w:t>golang - crypto v0.1.0  : Copyright (c) 2009 The Go Authors. All rights reserved.</w:t>
-            </w:r>
-          </w:p>
-          <w:p>
-            <w:pPr>
-              <w:rPr>
-                <w:rFonts w:ascii="Verdana" w:hAnsi="Verdana"/>
-                <w:color w:val="000000"/>
-                <w:sz w:val="16"/>
-                <w:szCs w:val="16"/>
-              </w:rPr>
-            </w:pPr>
-            <w:r>
-              <w:rPr>
-                <w:rFonts w:ascii="Verdana" w:hAnsi="Verdana"/>
-                <w:color w:val="000000"/>
-                <w:sz w:val="16"/>
-                <w:szCs w:val="16"/>
-              </w:rPr>
-              <w:t>golang protobuf v1.5.2  : Copyright 2010 The Go Authors.  All rights reserved.</w:t>
-            </w:r>
-          </w:p>
-          <w:p>
-            <w:pPr>
-              <w:rPr>
-                <w:rFonts w:ascii="Verdana" w:hAnsi="Verdana"/>
-                <w:color w:val="000000"/>
-                <w:sz w:val="16"/>
-                <w:szCs w:val="16"/>
-              </w:rPr>
-            </w:pPr>
-            <w:r>
-              <w:rPr>
-                <w:rFonts w:ascii="Verdana" w:hAnsi="Verdana"/>
-                <w:color w:val="000000"/>
-                <w:sz w:val="16"/>
-                <w:szCs w:val="16"/>
-              </w:rPr>
-              <w:t>golang.org/x/mod 0.8.0  : Copyright (c) 2009 The Go Authors. All rights reserved.</w:t>
-            </w:r>
-          </w:p>
-          <w:p>
-            <w:pPr>
-              <w:rPr>
-                <w:rFonts w:ascii="Verdana" w:hAnsi="Verdana"/>
-                <w:color w:val="000000"/>
-                <w:sz w:val="16"/>
-                <w:szCs w:val="16"/>
-              </w:rPr>
-            </w:pPr>
-            <w:r>
-              <w:rPr>
-                <w:rFonts w:ascii="Verdana" w:hAnsi="Verdana"/>
-                <w:color w:val="000000"/>
-                <w:sz w:val="16"/>
-                <w:szCs w:val="16"/>
-              </w:rPr>
-              <w:t>golang.org/x/sys 0.6.0  : Copyright (c) 2009 The Go Authors. All rights reserved.</w:t>
+              <w:t>antihax/optional 1.0.0  : Copyright (c) 2016 Adam Hintz</w:t>
+            </w:r>
+          </w:p>
+          <w:p>
+            <w:pPr>
+              <w:rPr>
+                <w:rFonts w:ascii="Verdana" w:hAnsi="Verdana"/>
+                <w:color w:val="000000"/>
+                <w:sz w:val="16"/>
+                <w:szCs w:val="16"/>
+              </w:rPr>
+            </w:pPr>
+            <w:r>
+              <w:rPr>
+                <w:rFonts w:ascii="Verdana" w:hAnsi="Verdana"/>
+                <w:color w:val="000000"/>
+                <w:sz w:val="16"/>
+                <w:szCs w:val="16"/>
+              </w:rPr>
+              <w:t>apparentlymart/go-textseg 13.0.0  : Copyright (c) 2017 Martin Atkins</w:t>
+            </w:r>
+          </w:p>
+          <w:p>
+            <w:pPr>
+              <w:rPr>
+                <w:rFonts w:ascii="Verdana" w:hAnsi="Verdana"/>
+                <w:color w:val="000000"/>
+                <w:sz w:val="16"/>
+                <w:szCs w:val="16"/>
+              </w:rPr>
+            </w:pPr>
+            <w:r>
+              <w:rPr>
+                <w:rFonts w:ascii="Verdana" w:hAnsi="Verdana"/>
+                <w:color w:val="000000"/>
+                <w:sz w:val="16"/>
+                <w:szCs w:val="16"/>
+              </w:rPr>
+              <w:t>armon-go-radix v1.0.0  : Copyright (c) 2014 Armon Dadgar</w:t>
+            </w:r>
+          </w:p>
+          <w:p>
+            <w:pPr>
+              <w:rPr>
+                <w:rFonts w:ascii="Verdana" w:hAnsi="Verdana"/>
+                <w:color w:val="000000"/>
+                <w:sz w:val="16"/>
+                <w:szCs w:val="16"/>
+              </w:rPr>
+            </w:pPr>
+            <w:r>
+              <w:rPr>
+                <w:rFonts w:ascii="Verdana" w:hAnsi="Verdana"/>
+                <w:color w:val="000000"/>
+                <w:sz w:val="16"/>
+                <w:szCs w:val="16"/>
+              </w:rPr>
+              <w:t>fatih-color v1.13.0  : Copyright (c) 2013 Fatih Arslan</w:t>
             </w:r>
           </w:p>
           <w:p>
@@ -1968,235 +2385,359 @@
                 <w:szCs w:val="16"/>
               </w:rPr>
               <w:lastRenderedPageBreak/>
-              <w:t>golang/sync v0.1.0  : Copyright (c) 2009 The Go Authors. All rights reserved.</w:t>
-            </w:r>
-          </w:p>
-          <w:p>
-            <w:pPr>
-              <w:rPr>
-                <w:rFonts w:ascii="Verdana" w:hAnsi="Verdana"/>
-                <w:color w:val="000000"/>
-                <w:sz w:val="16"/>
-                <w:szCs w:val="16"/>
-              </w:rPr>
-            </w:pPr>
-            <w:r>
-              <w:rPr>
-                <w:rFonts w:ascii="Verdana" w:hAnsi="Verdana"/>
-                <w:color w:val="000000"/>
-                <w:sz w:val="16"/>
-                <w:szCs w:val="16"/>
-              </w:rPr>
-              <w:t>golang/text v0.8.0  : Copyright (c) 2009 The Go Authors. All rights reserved.</w:t>
-            </w:r>
-          </w:p>
-          <w:p>
-            <w:pPr>
-              <w:rPr>
-                <w:rFonts w:ascii="Verdana" w:hAnsi="Verdana"/>
-                <w:color w:val="000000"/>
-                <w:sz w:val="16"/>
-                <w:szCs w:val="16"/>
-              </w:rPr>
-            </w:pPr>
-            <w:r>
-              <w:rPr>
-                <w:rFonts w:ascii="Verdana" w:hAnsi="Verdana"/>
-                <w:color w:val="000000"/>
-                <w:sz w:val="16"/>
-                <w:szCs w:val="16"/>
-              </w:rPr>
-              <w:t>google/go-cmp v0.5.8  : Copyright (c) 2017 The Go Authors. All rights reserved.</w:t>
-            </w:r>
-          </w:p>
-          <w:p>
-            <w:pPr>
-              <w:rPr>
-                <w:rFonts w:ascii="Verdana" w:hAnsi="Verdana"/>
-                <w:color w:val="000000"/>
-                <w:sz w:val="16"/>
-                <w:szCs w:val="16"/>
-              </w:rPr>
-            </w:pPr>
-            <w:r>
-              <w:rPr>
-                <w:rFonts w:ascii="Verdana" w:hAnsi="Verdana"/>
-                <w:color w:val="000000"/>
-                <w:sz w:val="16"/>
-                <w:szCs w:val="16"/>
-              </w:rPr>
-              <w:t>google/uuid v1.3.0  : Copyright (c) 2009,2014 Google Inc. All rights reserved.</w:t>
-            </w:r>
-          </w:p>
-          <w:p>
-            <w:pPr>
-              <w:rPr>
-                <w:rFonts w:ascii="Verdana" w:hAnsi="Verdana"/>
-                <w:color w:val="000000"/>
-                <w:sz w:val="16"/>
-                <w:szCs w:val="16"/>
-              </w:rPr>
-            </w:pPr>
-            <w:r>
-              <w:rPr>
-                <w:rFonts w:ascii="Verdana" w:hAnsi="Verdana"/>
-                <w:color w:val="000000"/>
-                <w:sz w:val="16"/>
-                <w:szCs w:val="16"/>
-              </w:rPr>
-              <w:t>imdario-mergo v0.3.13  : Copyright (c) 2013 Dario Castañé. All rights reserved. Copyright (c) 2012 The Go Authors. All rights reserved.</w:t>
-            </w:r>
-          </w:p>
-          <w:p>
-            <w:pPr>
-              <w:rPr>
-                <w:rFonts w:ascii="Verdana" w:hAnsi="Verdana"/>
-                <w:color w:val="000000"/>
-                <w:sz w:val="16"/>
-                <w:szCs w:val="16"/>
-              </w:rPr>
-            </w:pPr>
-            <w:r>
-              <w:rPr>
-                <w:rFonts w:ascii="Verdana" w:hAnsi="Verdana"/>
-                <w:color w:val="000000"/>
-                <w:sz w:val="16"/>
-                <w:szCs w:val="16"/>
-              </w:rPr>
-              <w:t>net (github.com/golang/net) v0.8.0  : Copyright (c) 2009 The Go Authors. All rights reserved.</w:t>
-            </w:r>
-          </w:p>
-          <w:p>
-            <w:pPr>
-              <w:rPr>
-                <w:rFonts w:ascii="Verdana" w:hAnsi="Verdana"/>
-                <w:color w:val="000000"/>
-                <w:sz w:val="16"/>
-                <w:szCs w:val="16"/>
-              </w:rPr>
-            </w:pPr>
-            <w:r>
-              <w:rPr>
-                <w:rFonts w:ascii="Verdana" w:hAnsi="Verdana"/>
-                <w:color w:val="000000"/>
-                <w:sz w:val="16"/>
-                <w:szCs w:val="16"/>
-              </w:rPr>
-              <w:t>oauth2 (github.com/golang/oauth2) : Copyright (c) 2009 The Go Authors. All rights reserved.</w:t>
-            </w:r>
-          </w:p>
-          <w:p>
-            <w:pPr>
-              <w:rPr>
-                <w:rFonts w:ascii="Verdana" w:hAnsi="Verdana"/>
-                <w:color w:val="000000"/>
-                <w:sz w:val="16"/>
-                <w:szCs w:val="16"/>
-              </w:rPr>
-            </w:pPr>
-            <w:r>
-              <w:rPr>
-                <w:rFonts w:ascii="Verdana" w:hAnsi="Verdana"/>
-                <w:color w:val="000000"/>
-                <w:sz w:val="16"/>
-                <w:szCs w:val="16"/>
-              </w:rPr>
-              <w:t>pmezard-go-difflib 1.0.0  : Copyright (c) 2013, Patrick Mezard</w:t>
-            </w:r>
-          </w:p>
-          <w:p>
-            <w:pPr>
-              <w:rPr>
-                <w:rFonts w:ascii="Verdana" w:hAnsi="Verdana"/>
-                <w:color w:val="000000"/>
-                <w:sz w:val="16"/>
-                <w:szCs w:val="16"/>
-              </w:rPr>
-            </w:pPr>
-            <w:r>
-              <w:rPr>
-                <w:rFonts w:ascii="Verdana" w:hAnsi="Verdana"/>
-                <w:color w:val="000000"/>
-                <w:sz w:val="16"/>
-                <w:szCs w:val="16"/>
-              </w:rPr>
-              <w:t>protocolbuffers/protobuf-go 1.28.1  : Copyright (c) 2018 The Go Authors. All rights reserved.</w:t>
-            </w:r>
-          </w:p>
-          <w:p>
-            <w:pPr>
-              <w:rPr>
-                <w:rFonts w:ascii="Verdana" w:hAnsi="Verdana"/>
-                <w:color w:val="000000"/>
-                <w:sz w:val="16"/>
-                <w:szCs w:val="16"/>
-              </w:rPr>
-            </w:pPr>
-            <w:r>
-              <w:rPr>
-                <w:rFonts w:ascii="Verdana" w:hAnsi="Verdana"/>
-                <w:color w:val="000000"/>
-                <w:sz w:val="16"/>
-                <w:szCs w:val="16"/>
-              </w:rPr>
-              <w:t>protonmail/go-crypto Unspecified  : Copyright (c) 2009 The Go Authors. All rights reserved.</w:t>
-            </w:r>
-          </w:p>
-          <w:p>
-            <w:pPr>
-              <w:rPr>
-                <w:rFonts w:ascii="Verdana" w:hAnsi="Verdana"/>
-                <w:color w:val="000000"/>
-                <w:sz w:val="16"/>
-                <w:szCs w:val="16"/>
-              </w:rPr>
-            </w:pPr>
-            <w:r>
-              <w:rPr>
-                <w:rFonts w:ascii="Verdana" w:hAnsi="Verdana"/>
-                <w:color w:val="000000"/>
-                <w:sz w:val="16"/>
-                <w:szCs w:val="16"/>
-              </w:rPr>
-              <w:t>rogpeppe/go-internal v1.6.1  : Copyright (c) 2018 The Go Authors. All rights reserved.</w:t>
-            </w:r>
-          </w:p>
-          <w:p>
-            <w:pPr>
-              <w:rPr>
-                <w:rFonts w:ascii="Verdana" w:hAnsi="Verdana"/>
-                <w:color w:val="000000"/>
-                <w:sz w:val="16"/>
-                <w:szCs w:val="16"/>
-              </w:rPr>
-            </w:pPr>
-            <w:r>
-              <w:rPr>
-                <w:rFonts w:ascii="Verdana" w:hAnsi="Verdana"/>
-                <w:color w:val="000000"/>
-                <w:sz w:val="16"/>
-                <w:szCs w:val="16"/>
-              </w:rPr>
-              <w:t>spf13-pflag v1.0.5  : Copyright (c) 2012 Alex Ogier. All rights reserved. Copyright (c) 2012 The Go Authors. All rights reserved.</w:t>
-            </w:r>
-          </w:p>
-          <w:p>
-            <w:pPr>
-              <w:rPr>
-                <w:rFonts w:ascii="Verdana" w:hAnsi="Verdana"/>
-                <w:color w:val="000000"/>
-                <w:sz w:val="16"/>
-                <w:szCs w:val="16"/>
-              </w:rPr>
-            </w:pPr>
-            <w:r>
-              <w:rPr>
-                <w:rFonts w:ascii="Verdana" w:hAnsi="Verdana"/>
-                <w:color w:val="000000"/>
-                <w:sz w:val="16"/>
-                <w:szCs w:val="16"/>
-              </w:rPr>
-              <w:t>tools (github.com/golang/tools) gopls-v0.6.0  : Copyright (c) 2009 The Go Authors. All rights reserved.</w:t>
+              <w:t>Go Testify v1.8.0  : Copyright (c) 2012-2020 Mat Ryer, Tyler Bunnell and contributors.</w:t>
+            </w:r>
+          </w:p>
+          <w:p>
+            <w:pPr>
+              <w:rPr>
+                <w:rFonts w:ascii="Verdana" w:hAnsi="Verdana"/>
+                <w:color w:val="000000"/>
+                <w:sz w:val="16"/>
+                <w:szCs w:val="16"/>
+              </w:rPr>
+            </w:pPr>
+            <w:r>
+              <w:rPr>
+                <w:rFonts w:ascii="Verdana" w:hAnsi="Verdana"/>
+                <w:color w:val="000000"/>
+                <w:sz w:val="16"/>
+                <w:szCs w:val="16"/>
+              </w:rPr>
+              <w:t>hashicorp/go-cty 1.4.1  : Copyright (c) 2017-2018 Martin Atkins</w:t>
+            </w:r>
+          </w:p>
+          <w:p>
+            <w:pPr>
+              <w:rPr>
+                <w:rFonts w:ascii="Verdana" w:hAnsi="Verdana"/>
+                <w:color w:val="000000"/>
+                <w:sz w:val="16"/>
+                <w:szCs w:val="16"/>
+              </w:rPr>
+            </w:pPr>
+            <w:r>
+              <w:rPr>
+                <w:rFonts w:ascii="Verdana" w:hAnsi="Verdana"/>
+                <w:color w:val="000000"/>
+                <w:sz w:val="16"/>
+                <w:szCs w:val="16"/>
+              </w:rPr>
+              <w:t>hashicorp/go-hclog v1.2.0  : Copyright (c) 2017 HashiCorp, Inc.</w:t>
+            </w:r>
+          </w:p>
+          <w:p>
+            <w:pPr>
+              <w:rPr>
+                <w:rFonts w:ascii="Verdana" w:hAnsi="Verdana"/>
+                <w:color w:val="000000"/>
+                <w:sz w:val="16"/>
+                <w:szCs w:val="16"/>
+              </w:rPr>
+            </w:pPr>
+            <w:r>
+              <w:rPr>
+                <w:rFonts w:ascii="Verdana" w:hAnsi="Verdana"/>
+                <w:color w:val="000000"/>
+                <w:sz w:val="16"/>
+                <w:szCs w:val="16"/>
+              </w:rPr>
+              <w:t>huandu/xstrings v1.3.2  : Copyright (c) 2015 Huan Du</w:t>
+            </w:r>
+          </w:p>
+          <w:p>
+            <w:pPr>
+              <w:rPr>
+                <w:rFonts w:ascii="Verdana" w:hAnsi="Verdana"/>
+                <w:color w:val="000000"/>
+                <w:sz w:val="16"/>
+                <w:szCs w:val="16"/>
+              </w:rPr>
+            </w:pPr>
+            <w:r>
+              <w:rPr>
+                <w:rFonts w:ascii="Verdana" w:hAnsi="Verdana"/>
+                <w:color w:val="000000"/>
+                <w:sz w:val="16"/>
+                <w:szCs w:val="16"/>
+              </w:rPr>
+              <w:t>iancoleman/strcase</w:t>
+            </w:r>
+            <w:r>
+              <w:rPr>
+                <w:rFonts w:ascii="Verdana" w:hAnsi="Verdana"/>
+                <w:color w:val="000000"/>
+                <w:sz w:val="16"/>
+                <w:szCs w:val="16"/>
+              </w:rPr>
+              <w:tab/>
+              <w:t xml:space="preserve"> : Copyright (c) 2015 Ian Coleman Copyright (c) 2018 Ma_124, &lt;github.com/Ma124&gt;</w:t>
+            </w:r>
+          </w:p>
+          <w:p>
+            <w:pPr>
+              <w:rPr>
+                <w:rFonts w:ascii="Verdana" w:hAnsi="Verdana"/>
+                <w:color w:val="000000"/>
+                <w:sz w:val="16"/>
+                <w:szCs w:val="16"/>
+              </w:rPr>
+            </w:pPr>
+            <w:r>
+              <w:rPr>
+                <w:rFonts w:ascii="Verdana" w:hAnsi="Verdana"/>
+                <w:color w:val="000000"/>
+                <w:sz w:val="16"/>
+                <w:szCs w:val="16"/>
+              </w:rPr>
+              <w:t>mapstructure v1.5.0  : Copyright (c) 2013 Mitchell Hashimoto</w:t>
+            </w:r>
+          </w:p>
+          <w:p>
+            <w:pPr>
+              <w:rPr>
+                <w:rFonts w:ascii="Verdana" w:hAnsi="Verdana"/>
+                <w:color w:val="000000"/>
+                <w:sz w:val="16"/>
+                <w:szCs w:val="16"/>
+              </w:rPr>
+            </w:pPr>
+            <w:r>
+              <w:rPr>
+                <w:rFonts w:ascii="Verdana" w:hAnsi="Verdana"/>
+                <w:color w:val="000000"/>
+                <w:sz w:val="16"/>
+                <w:szCs w:val="16"/>
+              </w:rPr>
+              <w:t>Masterminds-semver v3.1.1  : Copyright (C) 2014-2019, Matt Butcher and Matt Farina</w:t>
+            </w:r>
+          </w:p>
+          <w:p>
+            <w:pPr>
+              <w:rPr>
+                <w:rFonts w:ascii="Verdana" w:hAnsi="Verdana"/>
+                <w:color w:val="000000"/>
+                <w:sz w:val="16"/>
+                <w:szCs w:val="16"/>
+              </w:rPr>
+            </w:pPr>
+            <w:r>
+              <w:rPr>
+                <w:rFonts w:ascii="Verdana" w:hAnsi="Verdana"/>
+                <w:color w:val="000000"/>
+                <w:sz w:val="16"/>
+                <w:szCs w:val="16"/>
+              </w:rPr>
+              <w:t>Masterminds/sprig v3.2.2  : Copyright (C) 2013-2020 Masterminds</w:t>
+            </w:r>
+          </w:p>
+          <w:p>
+            <w:pPr>
+              <w:rPr>
+                <w:rFonts w:ascii="Verdana" w:hAnsi="Verdana"/>
+                <w:color w:val="000000"/>
+                <w:sz w:val="16"/>
+                <w:szCs w:val="16"/>
+              </w:rPr>
+            </w:pPr>
+            <w:r>
+              <w:rPr>
+                <w:rFonts w:ascii="Verdana" w:hAnsi="Verdana"/>
+                <w:color w:val="000000"/>
+                <w:sz w:val="16"/>
+                <w:szCs w:val="16"/>
+              </w:rPr>
+              <w:t>mattn-go-colorable v0.1.12  : Copyright (c) 2016 Yasuhiro Matsumoto</w:t>
+            </w:r>
+          </w:p>
+          <w:p>
+            <w:pPr>
+              <w:rPr>
+                <w:rFonts w:ascii="Verdana" w:hAnsi="Verdana"/>
+                <w:color w:val="000000"/>
+                <w:sz w:val="16"/>
+                <w:szCs w:val="16"/>
+              </w:rPr>
+            </w:pPr>
+            <w:r>
+              <w:rPr>
+                <w:rFonts w:ascii="Verdana" w:hAnsi="Verdana"/>
+                <w:color w:val="000000"/>
+                <w:sz w:val="16"/>
+                <w:szCs w:val="16"/>
+              </w:rPr>
+              <w:t>mattn-go-isatty v0.0.14  : Copyright (c) Yasuhiro MATSUMOTO &lt;mattn.jp@gmail.com&gt;</w:t>
+            </w:r>
+          </w:p>
+          <w:p>
+            <w:pPr>
+              <w:rPr>
+                <w:rFonts w:ascii="Verdana" w:hAnsi="Verdana"/>
+                <w:color w:val="000000"/>
+                <w:sz w:val="16"/>
+                <w:szCs w:val="16"/>
+              </w:rPr>
+            </w:pPr>
+            <w:r>
+              <w:rPr>
+                <w:rFonts w:ascii="Verdana" w:hAnsi="Verdana"/>
+                <w:color w:val="000000"/>
+                <w:sz w:val="16"/>
+                <w:szCs w:val="16"/>
+              </w:rPr>
+              <w:t>mitchellh-copystructure v1.2.0  : Copyright (c) 2014 Mitchell Hashimoto</w:t>
+            </w:r>
+          </w:p>
+          <w:p>
+            <w:pPr>
+              <w:rPr>
+                <w:rFonts w:ascii="Verdana" w:hAnsi="Verdana"/>
+                <w:color w:val="000000"/>
+                <w:sz w:val="16"/>
+                <w:szCs w:val="16"/>
+              </w:rPr>
+            </w:pPr>
+            <w:r>
+              <w:rPr>
+                <w:rFonts w:ascii="Verdana" w:hAnsi="Verdana"/>
+                <w:color w:val="000000"/>
+                <w:sz w:val="16"/>
+                <w:szCs w:val="16"/>
+              </w:rPr>
+              <w:t>mitchellh-go-wordwrap v1.0.0  : Copyright (c) 2014 Mitchell Hashimoto</w:t>
+            </w:r>
+          </w:p>
+          <w:p>
+            <w:pPr>
+              <w:rPr>
+                <w:rFonts w:ascii="Verdana" w:hAnsi="Verdana"/>
+                <w:color w:val="000000"/>
+                <w:sz w:val="16"/>
+                <w:szCs w:val="16"/>
+              </w:rPr>
+            </w:pPr>
+            <w:r>
+              <w:rPr>
+                <w:rFonts w:ascii="Verdana" w:hAnsi="Verdana"/>
+                <w:color w:val="000000"/>
+                <w:sz w:val="16"/>
+                <w:szCs w:val="16"/>
+              </w:rPr>
+              <w:t>mitchellh-reflectwalk v1.0.2  : Copyright (c) 2013 Mitchell Hashimoto</w:t>
+            </w:r>
+          </w:p>
+          <w:p>
+            <w:pPr>
+              <w:rPr>
+                <w:rFonts w:ascii="Verdana" w:hAnsi="Verdana"/>
+                <w:color w:val="000000"/>
+                <w:sz w:val="16"/>
+                <w:szCs w:val="16"/>
+              </w:rPr>
+            </w:pPr>
+            <w:r>
+              <w:rPr>
+                <w:rFonts w:ascii="Verdana" w:hAnsi="Verdana"/>
+                <w:color w:val="000000"/>
+                <w:sz w:val="16"/>
+                <w:szCs w:val="16"/>
+              </w:rPr>
+              <w:t>mitchellh/go-testing-interface v1.14.1  : Copyright (c) 2016 Mitchell Hashimoto</w:t>
+            </w:r>
+          </w:p>
+          <w:p>
+            <w:pPr>
+              <w:rPr>
+                <w:rFonts w:ascii="Verdana" w:hAnsi="Verdana"/>
+                <w:color w:val="000000"/>
+                <w:sz w:val="16"/>
+                <w:szCs w:val="16"/>
+              </w:rPr>
+            </w:pPr>
+            <w:r>
+              <w:rPr>
+                <w:rFonts w:ascii="Verdana" w:hAnsi="Verdana"/>
+                <w:color w:val="000000"/>
+                <w:sz w:val="16"/>
+                <w:szCs w:val="16"/>
+              </w:rPr>
+              <w:t>posener/complete v1.2.3  : Copyright (c) 2017 Eyal Posener</w:t>
+            </w:r>
+          </w:p>
+          <w:p>
+            <w:pPr>
+              <w:rPr>
+                <w:rFonts w:ascii="Verdana" w:hAnsi="Verdana"/>
+                <w:color w:val="000000"/>
+                <w:sz w:val="16"/>
+                <w:szCs w:val="16"/>
+              </w:rPr>
+            </w:pPr>
+            <w:r>
+              <w:rPr>
+                <w:rFonts w:ascii="Verdana" w:hAnsi="Verdana"/>
+                <w:color w:val="000000"/>
+                <w:sz w:val="16"/>
+                <w:szCs w:val="16"/>
+              </w:rPr>
+              <w:t>satori-go.uuid v1.2.0  : Copyright (C) 2013-2018 by Maxim Bublis &lt;b@codemonkey.ru&gt;</w:t>
+            </w:r>
+          </w:p>
+          <w:p>
+            <w:pPr>
+              <w:rPr>
+                <w:rFonts w:ascii="Verdana" w:hAnsi="Verdana"/>
+                <w:color w:val="000000"/>
+                <w:sz w:val="16"/>
+                <w:szCs w:val="16"/>
+              </w:rPr>
+            </w:pPr>
+            <w:r>
+              <w:rPr>
+                <w:rFonts w:ascii="Verdana" w:hAnsi="Verdana"/>
+                <w:color w:val="000000"/>
+                <w:sz w:val="16"/>
+                <w:szCs w:val="16"/>
+              </w:rPr>
+              <w:t>shopspring-decimal v1.3.1  : Copyright (c) 2015 Spring, Inc.</w:t>
+            </w:r>
+          </w:p>
+          <w:p>
+            <w:pPr>
+              <w:rPr>
+                <w:rFonts w:ascii="Verdana" w:hAnsi="Verdana"/>
+                <w:color w:val="000000"/>
+                <w:sz w:val="16"/>
+                <w:szCs w:val="16"/>
+              </w:rPr>
+            </w:pPr>
+            <w:r>
+              <w:rPr>
+                <w:rFonts w:ascii="Verdana" w:hAnsi="Verdana"/>
+                <w:color w:val="000000"/>
+                <w:sz w:val="16"/>
+                <w:szCs w:val="16"/>
+              </w:rPr>
+              <w:t>spf13-cast v1.5.0  : Copyright (c) 2014 Steve Francia</w:t>
+            </w:r>
+          </w:p>
+          <w:p>
+            <w:pPr>
+              <w:rPr>
+                <w:rFonts w:ascii="Verdana" w:hAnsi="Verdana"/>
+                <w:color w:val="000000"/>
+                <w:sz w:val="16"/>
+                <w:szCs w:val="16"/>
+              </w:rPr>
+            </w:pPr>
+            <w:r>
+              <w:rPr>
+                <w:rFonts w:ascii="Verdana" w:hAnsi="Verdana"/>
+                <w:color w:val="000000"/>
+                <w:sz w:val="16"/>
+                <w:szCs w:val="16"/>
+              </w:rPr>
+              <w:t>zclconf/go-cty 1.10.0  : Copyright (c) 2017-2018 Martin Atkins</w:t>
             </w:r>
           </w:p>
         </w:tc>
@@ -2219,954 +2760,6 @@
           </w:tcPr>
           <w:p>
             <w:pPr>
-              <w:rPr>
-                <w:rFonts w:ascii="Verdana" w:hAnsi="Verdana"/>
-                <w:b/>
-                <w:bCs/>
-                <w:color w:val="000000"/>
-                <w:kern w:val="36"/>
-                <w:sz w:val="48"/>
-                <w:szCs w:val="48"/>
-              </w:rPr>
-            </w:pPr>
-            <w:r>
-              <w:rPr>
-                <w:rFonts w:ascii="Verdana" w:hAnsi="Verdana"/>
-                <w:b/>
-                <w:bCs/>
-                <w:color w:val="000000"/>
-                <w:kern w:val="36"/>
-                <w:sz w:val="48"/>
-                <w:szCs w:val="48"/>
-              </w:rPr>
-              <w:lastRenderedPageBreak/>
-              <w:t>BSD 3-clause "New" or "Revised" License</w:t>
-            </w:r>
-          </w:p>
-          <w:p>
-            <w:pPr>
-              <w:rPr>
-                <w:rFonts w:ascii="Verdana" w:hAnsi="Verdana"/>
-                <w:color w:val="000000"/>
-                <w:sz w:val="16"/>
-                <w:szCs w:val="16"/>
-              </w:rPr>
-            </w:pPr>
-            <w:r>
-              <w:rPr>
-                <w:rFonts w:ascii="Verdana" w:hAnsi="Verdana"/>
-                <w:color w:val="000000"/>
-                <w:sz w:val="16"/>
-                <w:szCs w:val="16"/>
-              </w:rPr>
-              <w:br/>
-              <w:t>Copyright (c) &lt;YEAR&gt;, &lt;OWNER&gt;</w:t>
-            </w:r>
-            <w:r>
-              <w:rPr>
-                <w:rFonts w:ascii="Verdana" w:hAnsi="Verdana"/>
-                <w:color w:val="000000"/>
-                <w:sz w:val="16"/>
-                <w:szCs w:val="16"/>
-              </w:rPr>
-              <w:br/>
-              <w:t>All rights reserved.</w:t>
-            </w:r>
-            <w:r>
-              <w:rPr>
-                <w:rFonts w:ascii="Verdana" w:hAnsi="Verdana"/>
-                <w:color w:val="000000"/>
-                <w:sz w:val="16"/>
-                <w:szCs w:val="16"/>
-              </w:rPr>
-              <w:br/>
-            </w:r>
-            <w:r>
-              <w:rPr>
-                <w:rFonts w:ascii="Verdana" w:hAnsi="Verdana"/>
-                <w:color w:val="000000"/>
-                <w:sz w:val="16"/>
-                <w:szCs w:val="16"/>
-              </w:rPr>
-              <w:br/>
-              <w:t xml:space="preserve">Redistribution and use in source and binary forms, with or without </w:t>
-            </w:r>
-            <w:r>
-              <w:rPr>
-                <w:rFonts w:ascii="Verdana" w:hAnsi="Verdana"/>
-                <w:color w:val="000000"/>
-                <w:sz w:val="16"/>
-                <w:szCs w:val="16"/>
-              </w:rPr>
-              <w:lastRenderedPageBreak/>
-              <w:t xml:space="preserve">modification, are permitted provided that the following conditions are met: </w:t>
-            </w:r>
-          </w:p>
-          <w:p>
-            <w:pPr>
-              <w:numPr>
-                <w:ilvl w:val="0"/>
-                <w:numId w:val="3"/>
-              </w:numPr>
-              <w:spacing w:before="100" w:beforeAutospacing="1" w:after="100" w:afterAutospacing="1"/>
-              <w:rPr>
-                <w:rFonts w:ascii="Verdana" w:hAnsi="Verdana"/>
-                <w:color w:val="000000"/>
-                <w:sz w:val="16"/>
-                <w:szCs w:val="16"/>
-              </w:rPr>
-            </w:pPr>
-            <w:r>
-              <w:rPr>
-                <w:rFonts w:ascii="Verdana" w:hAnsi="Verdana"/>
-                <w:color w:val="000000"/>
-                <w:sz w:val="16"/>
-                <w:szCs w:val="16"/>
-              </w:rPr>
-              <w:t xml:space="preserve">Redistributions of source code must retain the above copyright notice, this list of conditions and the following disclaimer. </w:t>
-            </w:r>
-          </w:p>
-          <w:p>
-            <w:pPr>
-              <w:numPr>
-                <w:ilvl w:val="0"/>
-                <w:numId w:val="3"/>
-              </w:numPr>
-              <w:spacing w:before="100" w:beforeAutospacing="1" w:after="100" w:afterAutospacing="1"/>
-              <w:rPr>
-                <w:rFonts w:ascii="Verdana" w:hAnsi="Verdana"/>
-                <w:color w:val="000000"/>
-                <w:sz w:val="16"/>
-                <w:szCs w:val="16"/>
-              </w:rPr>
-            </w:pPr>
-            <w:r>
-              <w:rPr>
-                <w:rFonts w:ascii="Verdana" w:hAnsi="Verdana"/>
-                <w:color w:val="000000"/>
-                <w:sz w:val="16"/>
-                <w:szCs w:val="16"/>
-              </w:rPr>
-              <w:t xml:space="preserve">Redistributions in binary form must reproduce the above copyright notice, this list of conditions and the following disclaimer in the documentation and/or other materials provided with the distribution. </w:t>
-            </w:r>
-          </w:p>
-          <w:p>
-            <w:pPr>
-              <w:numPr>
-                <w:ilvl w:val="0"/>
-                <w:numId w:val="3"/>
-              </w:numPr>
-              <w:spacing w:before="100" w:beforeAutospacing="1" w:after="100" w:afterAutospacing="1"/>
-              <w:rPr>
-                <w:rFonts w:ascii="Verdana" w:hAnsi="Verdana"/>
-                <w:color w:val="000000"/>
-                <w:sz w:val="16"/>
-                <w:szCs w:val="16"/>
-              </w:rPr>
-            </w:pPr>
-            <w:r>
-              <w:rPr>
-                <w:rFonts w:ascii="Verdana" w:hAnsi="Verdana"/>
-                <w:color w:val="000000"/>
-                <w:sz w:val="16"/>
-                <w:szCs w:val="16"/>
-              </w:rPr>
-              <w:t xml:space="preserve">Neither the name of the &lt;ORGANIZATION&gt; nor the names of its contributors may be used to endorse or promote products derived from this software without specific prior written permission. </w:t>
-            </w:r>
-          </w:p>
-          <w:p>
-            <w:pPr>
-              <w:spacing w:after="240"/>
-              <w:rPr>
-                <w:rFonts w:ascii="Verdana" w:hAnsi="Verdana"/>
-                <w:color w:val="000000"/>
-                <w:sz w:val="16"/>
-                <w:szCs w:val="16"/>
-              </w:rPr>
-            </w:pPr>
-            <w:r>
-              <w:rPr>
-                <w:rFonts w:ascii="Verdana" w:hAnsi="Verdana"/>
-                <w:color w:val="000000"/>
-                <w:sz w:val="16"/>
-                <w:szCs w:val="16"/>
-              </w:rPr>
-              <w:br/>
-              <w:t>THIS SOFTWARE IS PROVIDED BY THE COPYRIGHT HOLDERS AND CONTRIBUTORS "AS IS" AND ANY EXPRESS OR IMPLIED WARRANTIES, INCLUDING, BUT NOT LIMITED TO, THE IMPLIED WARRANTIES OF MERCHANTABILITY AND FITNESS FOR A PARTICULAR PURPOSE ARE DISCLAIMED. IN NO EVENT SHALL THE COPYRIGHT OWNER OR CONTRIBUTORS BE LIABLE FOR ANY DIRECT, INDIRECT, INCIDENTAL, SPECIAL, EXEMPLARY, OR CONSEQUENTIAL DAMAGES (INCLUDING, BUT NOT LIMITED TO, PROCUREMENT OF SUBSTITUTE GOODS OR SERVICES; LOSS OF USE, DATA, OR PROFITS; OR BUSINESS INTERRUPTION) HOWEVER CAUSED AND ON ANY THEORY OF LIABILITY, WHETHER IN CONTRACT, STRICT LIABILITY, OR TORT (INCLUDING NEGLIGENCE OR OTHERWISE) ARISING IN ANY WAY OUT OF THE USE OF THIS SOFTWARE, EVEN IF ADVISED OF THE POSSIBILITY OF SUCH DAMAGE.</w:t>
-            </w:r>
-          </w:p>
-        </w:tc>
-      </w:tr>
-      <w:tr>
-        <w:trPr>
-          <w:tblCellSpacing w:w="15" w:type="dxa"/>
-        </w:trPr>
-        <w:tc>
-          <w:tcPr>
-            <w:tcW w:w="1863" w:type="pct"/>
-            <w:tcBorders>
-              <w:top w:val="single" w:sz="6" w:space="0" w:color="B1BCD0"/>
-              <w:left w:val="single" w:sz="6" w:space="0" w:color="B1BCD0"/>
-              <w:bottom w:val="single" w:sz="6" w:space="0" w:color="B1BCD0"/>
-              <w:right w:val="single" w:sz="6" w:space="0" w:color="B1BCD0"/>
-            </w:tcBorders>
-            <w:shd w:val="clear" w:color="auto" w:fill="F5F5F5"/>
-            <w:tcMar>
-              <w:top w:w="30" w:type="dxa"/>
-              <w:left w:w="75" w:type="dxa"/>
-              <w:bottom w:w="30" w:type="dxa"/>
-              <w:right w:w="75" w:type="dxa"/>
-            </w:tcMar>
-            <w:hideMark/>
-          </w:tcPr>
-          <w:p>
-            <w:pPr>
-              <w:rPr>
-                <w:rFonts w:ascii="Verdana" w:hAnsi="Verdana"/>
-                <w:color w:val="000000"/>
-                <w:sz w:val="16"/>
-                <w:szCs w:val="16"/>
-              </w:rPr>
-            </w:pPr>
-            <w:r>
-              <w:rPr>
-                <w:rFonts w:ascii="Verdana" w:hAnsi="Verdana"/>
-                <w:color w:val="000000"/>
-                <w:sz w:val="16"/>
-                <w:szCs w:val="16"/>
-              </w:rPr>
-              <w:lastRenderedPageBreak/>
-              <w:t>go-spew v1.1.1  : Copyright (c) 2012-2016 Dave Collins &lt;dave@davec.name&gt;</w:t>
-            </w:r>
-          </w:p>
-        </w:tc>
-        <w:tc>
-          <w:tcPr>
-            <w:tcW w:w="3087" w:type="pct"/>
-            <w:tcBorders>
-              <w:top w:val="single" w:sz="6" w:space="0" w:color="B1BCD0"/>
-              <w:left w:val="single" w:sz="6" w:space="0" w:color="B1BCD0"/>
-              <w:bottom w:val="single" w:sz="6" w:space="0" w:color="B1BCD0"/>
-              <w:right w:val="single" w:sz="6" w:space="0" w:color="B1BCD0"/>
-            </w:tcBorders>
-            <w:shd w:val="clear" w:color="auto" w:fill="F5F5F5"/>
-            <w:tcMar>
-              <w:top w:w="30" w:type="dxa"/>
-              <w:left w:w="75" w:type="dxa"/>
-              <w:bottom w:w="30" w:type="dxa"/>
-              <w:right w:w="75" w:type="dxa"/>
-            </w:tcMar>
-            <w:hideMark/>
-          </w:tcPr>
-          <w:p>
-            <w:pPr>
-              <w:pStyle w:val="1"/>
-              <w:rPr>
-                <w:rFonts w:ascii="Verdana" w:hAnsi="Verdana"/>
-                <w:color w:val="000000"/>
-              </w:rPr>
-            </w:pPr>
-            <w:r>
-              <w:rPr>
-                <w:rFonts w:ascii="Verdana" w:hAnsi="Verdana"/>
-                <w:color w:val="000000"/>
-              </w:rPr>
-              <w:t>ISC License (ISCL)</w:t>
-            </w:r>
-          </w:p>
-          <w:p>
-            <w:pPr>
-              <w:pStyle w:val="a5"/>
-              <w:rPr>
-                <w:rFonts w:ascii="Verdana" w:hAnsi="Verdana"/>
-                <w:color w:val="000000"/>
-                <w:sz w:val="16"/>
-                <w:szCs w:val="16"/>
-              </w:rPr>
-            </w:pPr>
-            <w:r>
-              <w:rPr>
-                <w:rFonts w:ascii="Verdana" w:hAnsi="Verdana"/>
-                <w:color w:val="000000"/>
-                <w:sz w:val="16"/>
-                <w:szCs w:val="16"/>
-              </w:rPr>
-              <w:t>Permission to use, copy, modify, and/or distribute this software for any purpose with or without fee is hereby granted, provided that the above copyright notice and this permission notice appear in all copies.</w:t>
-            </w:r>
-          </w:p>
-          <w:p>
-            <w:pPr>
-              <w:pStyle w:val="a5"/>
-              <w:rPr>
-                <w:rFonts w:ascii="Verdana" w:hAnsi="Verdana"/>
-                <w:color w:val="000000"/>
-                <w:sz w:val="16"/>
-                <w:szCs w:val="16"/>
-              </w:rPr>
-            </w:pPr>
-            <w:r>
-              <w:rPr>
-                <w:rFonts w:ascii="Verdana" w:hAnsi="Verdana"/>
-                <w:color w:val="000000"/>
-                <w:sz w:val="16"/>
-                <w:szCs w:val="16"/>
-              </w:rPr>
-              <w:t>THE SOFTWARE IS PROVIDED "AS IS" AND THE AUTHOR DISCLAIMS ALL WARRANTIES WITH REGARD TO THIS SOFTWARE INCLUDING ALL IMPLIED WARRANTIES OF MERCHANTABILITY AND FITNESS. IN NO EVENT SHALL THE AUTHOR BE LIABLE FOR ANY SPECIAL, DIRECT, INDIRECT, OR CONSEQUENTIAL DAMAGES OR ANY DAMAGES WHATSOEVER RESULTING FROM LOSS OF USE, DATA OR PROFITS, WHETHER IN AN ACTION OF CONTRACT, NEGLIGENCE OR OTHER TORTIOUS ACTION, ARISING OUT OF OR IN CONNECTION WITH THE USE OR PERFORMANCE OF THIS SOFTWARE.</w:t>
-            </w:r>
-          </w:p>
-        </w:tc>
-      </w:tr>
-      <w:tr>
-        <w:trPr>
-          <w:tblCellSpacing w:w="15" w:type="dxa"/>
-        </w:trPr>
-        <w:tc>
-          <w:tcPr>
-            <w:tcW w:w="1863" w:type="pct"/>
-            <w:tcBorders>
-              <w:top w:val="single" w:sz="6" w:space="0" w:color="B1BCD0"/>
-              <w:left w:val="single" w:sz="6" w:space="0" w:color="B1BCD0"/>
-              <w:bottom w:val="single" w:sz="6" w:space="0" w:color="B1BCD0"/>
-              <w:right w:val="single" w:sz="6" w:space="0" w:color="B1BCD0"/>
-            </w:tcBorders>
-            <w:tcMar>
-              <w:top w:w="30" w:type="dxa"/>
-              <w:left w:w="75" w:type="dxa"/>
-              <w:bottom w:w="30" w:type="dxa"/>
-              <w:right w:w="75" w:type="dxa"/>
-            </w:tcMar>
-            <w:hideMark/>
-          </w:tcPr>
-          <w:p>
-            <w:pPr>
-              <w:rPr>
-                <w:rFonts w:ascii="Verdana" w:hAnsi="Verdana"/>
-                <w:color w:val="000000"/>
-                <w:sz w:val="16"/>
-                <w:szCs w:val="16"/>
-              </w:rPr>
-            </w:pPr>
-            <w:r>
-              <w:rPr>
-                <w:rFonts w:ascii="Verdana" w:hAnsi="Verdana"/>
-                <w:color w:val="000000"/>
-                <w:sz w:val="16"/>
-                <w:szCs w:val="16"/>
-              </w:rPr>
-              <w:lastRenderedPageBreak/>
-              <w:t>acomagu/bufpipe 1.0.3  : Copyright (c) 2019 acomagu</w:t>
-            </w:r>
-          </w:p>
-          <w:p>
-            <w:pPr>
-              <w:rPr>
-                <w:rFonts w:ascii="Verdana" w:hAnsi="Verdana"/>
-                <w:color w:val="000000"/>
-                <w:sz w:val="16"/>
-                <w:szCs w:val="16"/>
-              </w:rPr>
-            </w:pPr>
-            <w:r>
-              <w:rPr>
-                <w:rFonts w:ascii="Verdana" w:hAnsi="Verdana"/>
-                <w:color w:val="000000"/>
-                <w:sz w:val="16"/>
-                <w:szCs w:val="16"/>
-              </w:rPr>
-              <w:t>antihax/optional 1.0.0  : Copyright (c) 2016 Adam Hintz</w:t>
-            </w:r>
-          </w:p>
-          <w:p>
-            <w:pPr>
-              <w:rPr>
-                <w:rFonts w:ascii="Verdana" w:hAnsi="Verdana"/>
-                <w:color w:val="000000"/>
-                <w:sz w:val="16"/>
-                <w:szCs w:val="16"/>
-              </w:rPr>
-            </w:pPr>
-            <w:r>
-              <w:rPr>
-                <w:rFonts w:ascii="Verdana" w:hAnsi="Verdana"/>
-                <w:color w:val="000000"/>
-                <w:sz w:val="16"/>
-                <w:szCs w:val="16"/>
-              </w:rPr>
-              <w:t>apparentlymart/go-textseg 13.0.0  : Copyright (c) 2017 Martin Atkins</w:t>
-            </w:r>
-          </w:p>
-          <w:p>
-            <w:pPr>
-              <w:rPr>
-                <w:rFonts w:ascii="Verdana" w:hAnsi="Verdana"/>
-                <w:color w:val="000000"/>
-                <w:sz w:val="16"/>
-                <w:szCs w:val="16"/>
-              </w:rPr>
-            </w:pPr>
-            <w:r>
-              <w:rPr>
-                <w:rFonts w:ascii="Verdana" w:hAnsi="Verdana"/>
-                <w:color w:val="000000"/>
-                <w:sz w:val="16"/>
-                <w:szCs w:val="16"/>
-              </w:rPr>
-              <w:t>armon-go-radix v1.0.0  : Copyright (c) 2014 Armon Dadgar</w:t>
-            </w:r>
-          </w:p>
-          <w:p>
-            <w:pPr>
-              <w:rPr>
-                <w:rFonts w:ascii="Verdana" w:hAnsi="Verdana"/>
-                <w:color w:val="000000"/>
-                <w:sz w:val="16"/>
-                <w:szCs w:val="16"/>
-              </w:rPr>
-            </w:pPr>
-            <w:r>
-              <w:rPr>
-                <w:rFonts w:ascii="Verdana" w:hAnsi="Verdana"/>
-                <w:color w:val="000000"/>
-                <w:sz w:val="16"/>
-                <w:szCs w:val="16"/>
-              </w:rPr>
-              <w:t>fatih-color v1.13.0  : Copyright (c) 2013 Fatih Arslan</w:t>
-            </w:r>
-          </w:p>
-          <w:p>
-            <w:pPr>
-              <w:rPr>
-                <w:rFonts w:ascii="Verdana" w:hAnsi="Verdana"/>
-                <w:color w:val="000000"/>
-                <w:sz w:val="16"/>
-                <w:szCs w:val="16"/>
-              </w:rPr>
-            </w:pPr>
-            <w:r>
-              <w:rPr>
-                <w:rFonts w:ascii="Verdana" w:hAnsi="Verdana"/>
-                <w:color w:val="000000"/>
-                <w:sz w:val="16"/>
-                <w:szCs w:val="16"/>
-              </w:rPr>
-              <w:t>frankban/quicktest 1.14.3  : Copyright (c) 2017 Canonical Ltd.</w:t>
-            </w:r>
-          </w:p>
-          <w:p>
-            <w:pPr>
-              <w:rPr>
-                <w:rFonts w:ascii="Verdana" w:hAnsi="Verdana"/>
-                <w:color w:val="000000"/>
-                <w:sz w:val="16"/>
-                <w:szCs w:val="16"/>
-              </w:rPr>
-            </w:pPr>
-            <w:r>
-              <w:rPr>
-                <w:rFonts w:ascii="Verdana" w:hAnsi="Verdana"/>
-                <w:color w:val="000000"/>
-                <w:sz w:val="16"/>
-                <w:szCs w:val="16"/>
-              </w:rPr>
-              <w:t>Go Testify v1.8.0  : Copyright (c) 2012-2020 Mat Ryer, Tyler Bunnell and contributors.</w:t>
-            </w:r>
-          </w:p>
-          <w:p>
-            <w:pPr>
-              <w:rPr>
-                <w:rFonts w:ascii="Verdana" w:hAnsi="Verdana"/>
-                <w:color w:val="000000"/>
-                <w:sz w:val="16"/>
-                <w:szCs w:val="16"/>
-              </w:rPr>
-            </w:pPr>
-            <w:r>
-              <w:rPr>
-                <w:rFonts w:ascii="Verdana" w:hAnsi="Verdana"/>
-                <w:color w:val="000000"/>
-                <w:sz w:val="16"/>
-                <w:szCs w:val="16"/>
-              </w:rPr>
-              <w:t>go-jsondiff Unspecified  : Copyright (c) 2020-2023 William Poussier &lt;william.poussier@gmail.com&gt;</w:t>
-            </w:r>
-          </w:p>
-          <w:p>
-            <w:pPr>
-              <w:rPr>
-                <w:rFonts w:ascii="Verdana" w:hAnsi="Verdana"/>
-                <w:color w:val="000000"/>
-                <w:sz w:val="16"/>
-                <w:szCs w:val="16"/>
-              </w:rPr>
-            </w:pPr>
-            <w:r>
-              <w:rPr>
-                <w:rFonts w:ascii="Verdana" w:hAnsi="Verdana"/>
-                <w:color w:val="000000"/>
-                <w:sz w:val="16"/>
-                <w:szCs w:val="16"/>
-              </w:rPr>
-              <w:t>go-test/deep v1.0.3  : Copyright 2015-2017 Daniel Nichter</w:t>
-            </w:r>
-          </w:p>
-          <w:p>
-            <w:pPr>
-              <w:rPr>
-                <w:rFonts w:ascii="Verdana" w:hAnsi="Verdana"/>
-                <w:color w:val="000000"/>
-                <w:sz w:val="16"/>
-                <w:szCs w:val="16"/>
-              </w:rPr>
-            </w:pPr>
-            <w:r>
-              <w:rPr>
-                <w:rFonts w:ascii="Verdana" w:hAnsi="Verdana"/>
-                <w:color w:val="000000"/>
-                <w:sz w:val="16"/>
-                <w:szCs w:val="16"/>
-              </w:rPr>
-              <w:t>GoDoc Text v0.2.0  : Copyright 2012 Keith Rarick</w:t>
-            </w:r>
-          </w:p>
-          <w:p>
-            <w:pPr>
-              <w:rPr>
-                <w:rFonts w:ascii="Verdana" w:hAnsi="Verdana"/>
-                <w:color w:val="000000"/>
-                <w:sz w:val="16"/>
-                <w:szCs w:val="16"/>
-              </w:rPr>
-            </w:pPr>
-            <w:r>
-              <w:rPr>
-                <w:rFonts w:ascii="Verdana" w:hAnsi="Verdana"/>
-                <w:color w:val="000000"/>
-                <w:sz w:val="16"/>
-                <w:szCs w:val="16"/>
-              </w:rPr>
-              <w:t>hashicorp/go-cty 1.4.1  : Copyright (c) 2017-2018 Martin Atkins</w:t>
-            </w:r>
-          </w:p>
-          <w:p>
-            <w:pPr>
-              <w:rPr>
-                <w:rFonts w:ascii="Verdana" w:hAnsi="Verdana"/>
-                <w:color w:val="000000"/>
-                <w:sz w:val="16"/>
-                <w:szCs w:val="16"/>
-              </w:rPr>
-            </w:pPr>
-            <w:r>
-              <w:rPr>
-                <w:rFonts w:ascii="Verdana" w:hAnsi="Verdana"/>
-                <w:color w:val="000000"/>
-                <w:sz w:val="16"/>
-                <w:szCs w:val="16"/>
-              </w:rPr>
-              <w:t>hashicorp/go-hclog v1.2.0  : Copyright (c) 2017 HashiCorp, Inc.</w:t>
-            </w:r>
-          </w:p>
-          <w:p>
-            <w:pPr>
-              <w:rPr>
-                <w:rFonts w:ascii="Verdana" w:hAnsi="Verdana"/>
-                <w:color w:val="000000"/>
-                <w:sz w:val="16"/>
-                <w:szCs w:val="16"/>
-              </w:rPr>
-            </w:pPr>
-            <w:r>
-              <w:rPr>
-                <w:rFonts w:ascii="Verdana" w:hAnsi="Verdana"/>
-                <w:color w:val="000000"/>
-                <w:sz w:val="16"/>
-                <w:szCs w:val="16"/>
-              </w:rPr>
-              <w:t>huandu/xstrings v1.3.2  : Copyright (c) 2015 Huan Du</w:t>
-            </w:r>
-          </w:p>
-          <w:p>
-            <w:pPr>
-              <w:rPr>
-                <w:rFonts w:ascii="Verdana" w:hAnsi="Verdana"/>
-                <w:color w:val="000000"/>
-                <w:sz w:val="16"/>
-                <w:szCs w:val="16"/>
-              </w:rPr>
-            </w:pPr>
-            <w:r>
-              <w:rPr>
-                <w:rFonts w:ascii="Verdana" w:hAnsi="Verdana"/>
-                <w:color w:val="000000"/>
-                <w:sz w:val="16"/>
-                <w:szCs w:val="16"/>
-              </w:rPr>
-              <w:t>jbenet/go-context Unspecified  : Copyright (c) 2014 Juan Batiz-Benet</w:t>
-            </w:r>
-          </w:p>
-          <w:p>
-            <w:pPr>
-              <w:rPr>
-                <w:rFonts w:ascii="Verdana" w:hAnsi="Verdana"/>
-                <w:color w:val="000000"/>
-                <w:sz w:val="16"/>
-                <w:szCs w:val="16"/>
-              </w:rPr>
-            </w:pPr>
-            <w:r>
-              <w:rPr>
-                <w:rFonts w:ascii="Verdana" w:hAnsi="Verdana"/>
-                <w:color w:val="000000"/>
-                <w:sz w:val="16"/>
-                <w:szCs w:val="16"/>
-              </w:rPr>
-              <w:t>kevinburke/ssh_config Unspecified  : Copyright (c) 2017 Kevin Burke.</w:t>
-            </w:r>
-          </w:p>
-          <w:p>
-            <w:pPr>
-              <w:rPr>
-                <w:rFonts w:ascii="Verdana" w:hAnsi="Verdana"/>
-                <w:color w:val="000000"/>
-                <w:sz w:val="16"/>
-                <w:szCs w:val="16"/>
-              </w:rPr>
-            </w:pPr>
-            <w:r>
-              <w:rPr>
-                <w:rFonts w:ascii="Verdana" w:hAnsi="Verdana"/>
-                <w:color w:val="000000"/>
-                <w:sz w:val="16"/>
-                <w:szCs w:val="16"/>
-              </w:rPr>
-              <w:t>kr/pretty v0.3.0  : Copyright 2012 Keith Rarick</w:t>
-            </w:r>
-          </w:p>
-          <w:p>
-            <w:pPr>
-              <w:rPr>
-                <w:rFonts w:ascii="Verdana" w:hAnsi="Verdana"/>
-                <w:color w:val="000000"/>
-                <w:sz w:val="16"/>
-                <w:szCs w:val="16"/>
-              </w:rPr>
-            </w:pPr>
-            <w:r>
-              <w:rPr>
-                <w:rFonts w:ascii="Verdana" w:hAnsi="Verdana"/>
-                <w:color w:val="000000"/>
-                <w:sz w:val="16"/>
-                <w:szCs w:val="16"/>
-              </w:rPr>
-              <w:t>mapstructure v1.5.0  : Copyright (c) 2013 Mitchell Hashimoto</w:t>
-            </w:r>
-          </w:p>
-          <w:p>
-            <w:pPr>
-              <w:rPr>
-                <w:rFonts w:ascii="Verdana" w:hAnsi="Verdana"/>
-                <w:color w:val="000000"/>
-                <w:sz w:val="16"/>
-                <w:szCs w:val="16"/>
-              </w:rPr>
-            </w:pPr>
-            <w:r>
-              <w:rPr>
-                <w:rFonts w:ascii="Verdana" w:hAnsi="Verdana"/>
-                <w:color w:val="000000"/>
-                <w:sz w:val="16"/>
-                <w:szCs w:val="16"/>
-              </w:rPr>
-              <w:t>Masterminds-semver v3.1.1  : Copyright (C) 2014-2019, Matt Butcher and Matt Farina</w:t>
-            </w:r>
-          </w:p>
-          <w:p>
-            <w:pPr>
-              <w:rPr>
-                <w:rFonts w:ascii="Verdana" w:hAnsi="Verdana"/>
-                <w:color w:val="000000"/>
-                <w:sz w:val="16"/>
-                <w:szCs w:val="16"/>
-              </w:rPr>
-            </w:pPr>
-            <w:r>
-              <w:rPr>
-                <w:rFonts w:ascii="Verdana" w:hAnsi="Verdana"/>
-                <w:color w:val="000000"/>
-                <w:sz w:val="16"/>
-                <w:szCs w:val="16"/>
-              </w:rPr>
-              <w:t>Masterminds/sprig v3.2.2  : Copyright (C) 2013-2020 Masterminds</w:t>
-            </w:r>
-          </w:p>
-          <w:p>
-            <w:pPr>
-              <w:rPr>
-                <w:rFonts w:ascii="Verdana" w:hAnsi="Verdana"/>
-                <w:color w:val="000000"/>
-                <w:sz w:val="16"/>
-                <w:szCs w:val="16"/>
-              </w:rPr>
-            </w:pPr>
-            <w:r>
-              <w:rPr>
-                <w:rFonts w:ascii="Verdana" w:hAnsi="Verdana"/>
-                <w:color w:val="000000"/>
-                <w:sz w:val="16"/>
-                <w:szCs w:val="16"/>
-              </w:rPr>
-              <w:t>mattn-go-colorable v0.1.12  : Copyright (c) 2016 Yasuhiro Matsumoto</w:t>
-            </w:r>
-          </w:p>
-          <w:p>
-            <w:pPr>
-              <w:rPr>
-                <w:rFonts w:ascii="Verdana" w:hAnsi="Verdana"/>
-                <w:color w:val="000000"/>
-                <w:sz w:val="16"/>
-                <w:szCs w:val="16"/>
-              </w:rPr>
-            </w:pPr>
-            <w:r>
-              <w:rPr>
-                <w:rFonts w:ascii="Verdana" w:hAnsi="Verdana"/>
-                <w:color w:val="000000"/>
-                <w:sz w:val="16"/>
-                <w:szCs w:val="16"/>
-              </w:rPr>
-              <w:t>mattn-go-isatty v0.0.14  : Copyright (c) Yasuhiro MATSUMOTO &lt;mattn.jp@gmail.com&gt;</w:t>
-            </w:r>
-          </w:p>
-          <w:p>
-            <w:pPr>
-              <w:rPr>
-                <w:rFonts w:ascii="Verdana" w:hAnsi="Verdana"/>
-                <w:color w:val="000000"/>
-                <w:sz w:val="16"/>
-                <w:szCs w:val="16"/>
-              </w:rPr>
-            </w:pPr>
-            <w:r>
-              <w:rPr>
-                <w:rFonts w:ascii="Verdana" w:hAnsi="Verdana"/>
-                <w:color w:val="000000"/>
-                <w:sz w:val="16"/>
-                <w:szCs w:val="16"/>
-              </w:rPr>
-              <w:t>Microsoft-go-winio v0.4.16  : Copyright (c) 2015 Microsoft</w:t>
-            </w:r>
-          </w:p>
-          <w:p>
-            <w:pPr>
-              <w:rPr>
-                <w:rFonts w:ascii="Verdana" w:hAnsi="Verdana"/>
-                <w:color w:val="000000"/>
-                <w:sz w:val="16"/>
-                <w:szCs w:val="16"/>
-              </w:rPr>
-            </w:pPr>
-            <w:r>
-              <w:rPr>
-                <w:rFonts w:ascii="Verdana" w:hAnsi="Verdana"/>
-                <w:color w:val="000000"/>
-                <w:sz w:val="16"/>
-                <w:szCs w:val="16"/>
-              </w:rPr>
-              <w:t>mitchellh-copystructure v1.2.0  : Copyright (c) 2014 Mitchell Hashimoto</w:t>
-            </w:r>
-          </w:p>
-          <w:p>
-            <w:pPr>
-              <w:rPr>
-                <w:rFonts w:ascii="Verdana" w:hAnsi="Verdana"/>
-                <w:color w:val="000000"/>
-                <w:sz w:val="16"/>
-                <w:szCs w:val="16"/>
-              </w:rPr>
-            </w:pPr>
-            <w:r>
-              <w:rPr>
-                <w:rFonts w:ascii="Verdana" w:hAnsi="Verdana"/>
-                <w:color w:val="000000"/>
-                <w:sz w:val="16"/>
-                <w:szCs w:val="16"/>
-              </w:rPr>
-              <w:t>mitchellh-go-homedir v1.1.0  : Copyright (c) 2013 Mitchell Hashimoto</w:t>
-            </w:r>
-          </w:p>
-          <w:p>
-            <w:pPr>
-              <w:rPr>
-                <w:rFonts w:ascii="Verdana" w:hAnsi="Verdana"/>
-                <w:color w:val="000000"/>
-                <w:sz w:val="16"/>
-                <w:szCs w:val="16"/>
-              </w:rPr>
-            </w:pPr>
-            <w:r>
-              <w:rPr>
-                <w:rFonts w:ascii="Verdana" w:hAnsi="Verdana"/>
-                <w:color w:val="000000"/>
-                <w:sz w:val="16"/>
-                <w:szCs w:val="16"/>
-              </w:rPr>
-              <w:t>mitchellh-go-wordwrap v1.0.0  : Copyright (c) 2014 Mitchell Hashimoto</w:t>
-            </w:r>
-          </w:p>
-          <w:p>
-            <w:pPr>
-              <w:rPr>
-                <w:rFonts w:ascii="Verdana" w:hAnsi="Verdana"/>
-                <w:color w:val="000000"/>
-                <w:sz w:val="16"/>
-                <w:szCs w:val="16"/>
-              </w:rPr>
-            </w:pPr>
-            <w:r>
-              <w:rPr>
-                <w:rFonts w:ascii="Verdana" w:hAnsi="Verdana"/>
-                <w:color w:val="000000"/>
-                <w:sz w:val="16"/>
-                <w:szCs w:val="16"/>
-              </w:rPr>
-              <w:t>mitchellh-reflectwalk v1.0.2  : Copyright (c) 2013 Mitchell Hashimoto</w:t>
-            </w:r>
-          </w:p>
-          <w:p>
-            <w:pPr>
-              <w:rPr>
-                <w:rFonts w:ascii="Verdana" w:hAnsi="Verdana"/>
-                <w:color w:val="000000"/>
-                <w:sz w:val="16"/>
-                <w:szCs w:val="16"/>
-              </w:rPr>
-            </w:pPr>
-            <w:r>
-              <w:rPr>
-                <w:rFonts w:ascii="Verdana" w:hAnsi="Verdana"/>
-                <w:color w:val="000000"/>
-                <w:sz w:val="16"/>
-                <w:szCs w:val="16"/>
-              </w:rPr>
-              <w:t>mitchellh/go-testing-interface v1.14.1  : Copyright (c) 2016 Mitchell Hashimoto</w:t>
-            </w:r>
-          </w:p>
-          <w:p>
-            <w:pPr>
-              <w:rPr>
-                <w:rFonts w:ascii="Verdana" w:hAnsi="Verdana"/>
-                <w:color w:val="000000"/>
-                <w:sz w:val="16"/>
-                <w:szCs w:val="16"/>
-              </w:rPr>
-            </w:pPr>
-            <w:r>
-              <w:rPr>
-                <w:rFonts w:ascii="Verdana" w:hAnsi="Verdana"/>
-                <w:color w:val="000000"/>
-                <w:sz w:val="16"/>
-                <w:szCs w:val="16"/>
-              </w:rPr>
-              <w:t>posener/complete v1.2.3  : Copyright (c) 2017 Eyal Posener</w:t>
-            </w:r>
-          </w:p>
-          <w:p>
-            <w:pPr>
-              <w:rPr>
-                <w:rFonts w:ascii="Verdana" w:hAnsi="Verdana"/>
-                <w:color w:val="000000"/>
-                <w:sz w:val="16"/>
-                <w:szCs w:val="16"/>
-              </w:rPr>
-            </w:pPr>
-            <w:r>
-              <w:rPr>
-                <w:rFonts w:ascii="Verdana" w:hAnsi="Verdana"/>
-                <w:color w:val="000000"/>
-                <w:sz w:val="16"/>
-                <w:szCs w:val="16"/>
-              </w:rPr>
-              <w:lastRenderedPageBreak/>
-              <w:t>satori-go.uuid v1.2.0  : Copyright (C) 2013-2018 by Maxim Bublis &lt;b@codemonkey.ru&gt;</w:t>
-            </w:r>
-          </w:p>
-          <w:p>
-            <w:pPr>
-              <w:rPr>
-                <w:rFonts w:ascii="Verdana" w:hAnsi="Verdana"/>
-                <w:color w:val="000000"/>
-                <w:sz w:val="16"/>
-                <w:szCs w:val="16"/>
-              </w:rPr>
-            </w:pPr>
-            <w:r>
-              <w:rPr>
-                <w:rFonts w:ascii="Verdana" w:hAnsi="Verdana"/>
-                <w:color w:val="000000"/>
-                <w:sz w:val="16"/>
-                <w:szCs w:val="16"/>
-              </w:rPr>
-              <w:t>shopspring-decimal v1.3.1  : Copyright (c) 2015 Spring, Inc.</w:t>
-            </w:r>
-          </w:p>
-          <w:p>
-            <w:pPr>
-              <w:rPr>
-                <w:rFonts w:ascii="Verdana" w:hAnsi="Verdana"/>
-                <w:color w:val="000000"/>
-                <w:sz w:val="16"/>
-                <w:szCs w:val="16"/>
-              </w:rPr>
-            </w:pPr>
-            <w:r>
-              <w:rPr>
-                <w:rFonts w:ascii="Verdana" w:hAnsi="Verdana"/>
-                <w:color w:val="000000"/>
-                <w:sz w:val="16"/>
-                <w:szCs w:val="16"/>
-              </w:rPr>
-              <w:t>spf13-cast v1.5.0  : Copyright (c) 2014 Steve Francia</w:t>
-            </w:r>
-          </w:p>
-          <w:p>
-            <w:pPr>
-              <w:rPr>
-                <w:rFonts w:ascii="Verdana" w:hAnsi="Verdana"/>
-                <w:color w:val="000000"/>
-                <w:sz w:val="16"/>
-                <w:szCs w:val="16"/>
-              </w:rPr>
-            </w:pPr>
-            <w:r>
-              <w:rPr>
-                <w:rFonts w:ascii="Verdana" w:hAnsi="Verdana"/>
-                <w:color w:val="000000"/>
-                <w:sz w:val="16"/>
-                <w:szCs w:val="16"/>
-              </w:rPr>
-              <w:t>zclconf/go-cty 1.10.0  : Copyright (c) 2017-2018 Martin Atkins</w:t>
-            </w:r>
-          </w:p>
-        </w:tc>
-        <w:tc>
-          <w:tcPr>
-            <w:tcW w:w="3087" w:type="pct"/>
-            <w:tcBorders>
-              <w:top w:val="single" w:sz="6" w:space="0" w:color="B1BCD0"/>
-              <w:left w:val="single" w:sz="6" w:space="0" w:color="B1BCD0"/>
-              <w:bottom w:val="single" w:sz="6" w:space="0" w:color="B1BCD0"/>
-              <w:right w:val="single" w:sz="6" w:space="0" w:color="B1BCD0"/>
-            </w:tcBorders>
-            <w:tcMar>
-              <w:top w:w="30" w:type="dxa"/>
-              <w:left w:w="75" w:type="dxa"/>
-              <w:bottom w:w="30" w:type="dxa"/>
-              <w:right w:w="75" w:type="dxa"/>
-            </w:tcMar>
-            <w:hideMark/>
-          </w:tcPr>
-          <w:p>
-            <w:pPr>
               <w:pStyle w:val="1"/>
               <w:rPr>
                 <w:rFonts w:ascii="Verdana" w:hAnsi="Verdana"/>
@@ -3220,7 +2813,17 @@
                 <w:sz w:val="16"/>
                 <w:szCs w:val="16"/>
               </w:rPr>
-              <w:t xml:space="preserve"> including without limitation the rights to use, copy, modify, merge, publish, distribute, sublicense, and/or sell copies of the Software, and to permit persons to whom the Software is furnished to do so, subject to the following conditions:</w:t>
+              <w:t xml:space="preserve"> including without limitation the rights to use, copy, modify, </w:t>
+            </w:r>
+            <w:r>
+              <w:rPr>
+                <w:rFonts w:ascii="Verdana" w:hAnsi="Verdana"/>
+                <w:color w:val="000000"/>
+                <w:sz w:val="16"/>
+                <w:szCs w:val="16"/>
+              </w:rPr>
+              <w:lastRenderedPageBreak/>
+              <w:t>merge, publish, distribute, sublicense, and/or sell copies of the Software, and to permit persons to whom the Software is furnished to do so, subject to the following conditions:</w:t>
             </w:r>
             <w:r>
               <w:rPr>
@@ -3274,9 +2877,9 @@
           </w:p>
         </w:tc>
       </w:tr>
-      <w:bookmarkEnd w:id="6"/>
+      <w:bookmarkEnd w:id="5"/>
+      <w:bookmarkEnd w:id="7"/>
       <w:bookmarkEnd w:id="8"/>
-      <w:bookmarkEnd w:id="9"/>
       <w:bookmarkEnd w:id="11"/>
       <w:tr>
         <w:trPr>
@@ -3316,25 +2919,7 @@
                 <w:sz w:val="16"/>
                 <w:szCs w:val="16"/>
               </w:rPr>
-              <w:t>apparentlymart/go-dump (https://github.com/apparentlymart/go-dump)</w:t>
-            </w:r>
-          </w:p>
-          <w:p>
-            <w:pPr>
-              <w:rPr>
-                <w:rFonts w:ascii="Verdana" w:hAnsi="Verdana"/>
-                <w:color w:val="000000"/>
-                <w:sz w:val="16"/>
-                <w:szCs w:val="16"/>
-              </w:rPr>
-            </w:pPr>
-            <w:r>
-              <w:rPr>
-                <w:rFonts w:ascii="Verdana" w:hAnsi="Verdana"/>
-                <w:color w:val="000000"/>
-                <w:sz w:val="16"/>
-                <w:szCs w:val="16"/>
-              </w:rPr>
+              <w:lastRenderedPageBreak/>
               <w:t>errwrap v1.1.0 (http</w:t>
             </w:r>
             <w:r>
@@ -3467,6 +3052,7 @@
                 <w:sz w:val="16"/>
                 <w:szCs w:val="16"/>
               </w:rPr>
+              <w:lastRenderedPageBreak/>
               <w:t>hashicorp-go-uuid v1.0.3 (http://github.com/hashicorp/go-uuid/)</w:t>
             </w:r>
           </w:p>
@@ -3695,7 +3281,6 @@
                 <w:sz w:val="16"/>
                 <w:szCs w:val="16"/>
               </w:rPr>
-              <w:lastRenderedPageBreak/>
               <w:t>hashicorp/terraform-svchost (https://github.com/hashicorp/terraform-svchost)</w:t>
             </w:r>
           </w:p>
@@ -3884,6 +3469,7 @@
                 <w:sz w:val="16"/>
                 <w:szCs w:val="16"/>
               </w:rPr>
+              <w:lastRenderedPageBreak/>
               <w:t>means each individual or legal entity that creates, contributes to the creation of, or owns Covered Software.</w:t>
             </w:r>
           </w:p>
@@ -4162,7 +3748,6 @@
                 <w:sz w:val="16"/>
                 <w:szCs w:val="16"/>
               </w:rPr>
-              <w:lastRenderedPageBreak/>
               <w:t>1.6.</w:t>
             </w:r>
             <w:r>
@@ -4371,6 +3956,7 @@
                 <w:sz w:val="16"/>
                 <w:szCs w:val="16"/>
               </w:rPr>
+              <w:lastRenderedPageBreak/>
               <w:t>1.10.</w:t>
             </w:r>
             <w:bookmarkStart w:id="16" w:name="joinLevelLicense"/>
@@ -4659,7 +4245,6 @@
                 <w:sz w:val="16"/>
                 <w:szCs w:val="16"/>
               </w:rPr>
-              <w:lastRenderedPageBreak/>
               <w:t>means an individual or a legal entity exercising rights under this License. For legal entities, "You" includes any entity that controls, is controlled by, or is under common control with You. For purposes of this definition, "control" means (a) the power, direct or indirect, to cause the direction or management of such entity, whether by contract or otherwise, or (b) ownership of more than fifty percent (50%) of the outstanding shares or beneficial ownership of such entity.</w:t>
             </w:r>
           </w:p>
@@ -4738,7 +4323,17 @@
                 <w:sz w:val="16"/>
                 <w:szCs w:val="16"/>
               </w:rPr>
-              <w:t>under intellectual property rights (other than patent or trademark) Licensable by such Contributor to use, reproduce, make available, modify, display, perform, distribute, and otherwise exploit its Contributions, either on an unmodified basis, with Modifications, or as part of a Larger Work; and</w:t>
+              <w:t xml:space="preserve">under intellectual property rights (other than patent or trademark) Licensable by such Contributor to use, reproduce, make available, modify, display, perform, distribute, and </w:t>
+            </w:r>
+            <w:r>
+              <w:rPr>
+                <w:rFonts w:ascii="Verdana" w:hAnsi="Verdana"/>
+                <w:color w:val="000000"/>
+                <w:sz w:val="16"/>
+                <w:szCs w:val="16"/>
+              </w:rPr>
+              <w:lastRenderedPageBreak/>
+              <w:t>otherwise exploit its Contributions, either on an unmodified basis, with Modifications, or as part of a Larger Work; and</w:t>
             </w:r>
           </w:p>
           <w:p>
@@ -4898,17 +4493,7 @@
                 <w:sz w:val="16"/>
                 <w:szCs w:val="16"/>
               </w:rPr>
-              <w:t xml:space="preserve">for infringements caused by: (i) Your and any other third party's modifications of Covered Software, or (ii) the combination of its </w:t>
-            </w:r>
-            <w:r>
-              <w:rPr>
-                <w:rFonts w:ascii="Verdana" w:hAnsi="Verdana"/>
-                <w:color w:val="000000"/>
-                <w:sz w:val="16"/>
-                <w:szCs w:val="16"/>
-              </w:rPr>
-              <w:lastRenderedPageBreak/>
-              <w:t>Contributions with other software (except as part of its Contributor Version); or</w:t>
+              <w:t>for infringements caused by: (i) Your and any other third party's modifications of Covered Software, or (ii) the combination of its Contributions with other software (except as part of its Contributor Version); or</w:t>
             </w:r>
           </w:p>
           <w:p>
@@ -5047,6 +4632,7 @@
                 <w:rFonts w:ascii="Verdana" w:hAnsi="Verdana"/>
                 <w:color w:val="000000"/>
               </w:rPr>
+              <w:lastRenderedPageBreak/>
               <w:t>2.6. Fair Use</w:t>
             </w:r>
           </w:p>
@@ -5188,7 +4774,6 @@
                 <w:rFonts w:ascii="Verdana" w:hAnsi="Verdana"/>
                 <w:color w:val="000000"/>
               </w:rPr>
-              <w:lastRenderedPageBreak/>
               <w:t>3.2. Distribution of Executable Form</w:t>
             </w:r>
           </w:p>
@@ -5318,7 +4903,17 @@
                 <w:sz w:val="16"/>
                 <w:szCs w:val="16"/>
               </w:rPr>
-              <w:t>You may create and distribute a Larger Work under terms of Your choice, provided that You also comply with the requirements of this License for the Covered Software. If the Larger Work is a combination of Covered Software with a work governed by one or more Secondary Licenses, and the Covered Software is not Incompatible With Secondary Licenses, this License permits You to additionally distribute such Covered Software under the terms of such Secondary License(s), so that the recipient of the Larger Work may, at their option, further distribute the Covered Software under the terms of either this License or such Secondary License(s).</w:t>
+              <w:t xml:space="preserve">You may create and distribute a Larger Work under terms of Your choice, provided that You also comply with the requirements of this License for the Covered Software. If the Larger Work is a combination of Covered </w:t>
+            </w:r>
+            <w:r>
+              <w:rPr>
+                <w:rFonts w:ascii="Verdana" w:hAnsi="Verdana"/>
+                <w:color w:val="000000"/>
+                <w:sz w:val="16"/>
+                <w:szCs w:val="16"/>
+              </w:rPr>
+              <w:lastRenderedPageBreak/>
+              <w:t>Software with a work governed by one or more Secondary Licenses, and the Covered Software is not Incompatible With Secondary Licenses, this License permits You to additionally distribute such Covered Software under the terms of such Secondary License(s), so that the recipient of the Larger Work may, at their option, further distribute the Covered Software under the terms of either this License or such Secondary License(s).</w:t>
             </w:r>
           </w:p>
           <w:p>
@@ -5394,17 +4989,7 @@
                 <w:sz w:val="16"/>
                 <w:szCs w:val="16"/>
               </w:rPr>
-              <w:t xml:space="preserve">You may choose to offer, and to charge a fee for, warranty, support, indemnity or liability obligations to one or more recipients of Covered Software. However, You may do so only on Your own behalf, and not on behalf of any Contributor. You must make it absolutely clear that any such warranty, support, indemnity, or </w:t>
-            </w:r>
-            <w:r>
-              <w:rPr>
-                <w:rFonts w:ascii="Verdana" w:hAnsi="Verdana"/>
-                <w:color w:val="000000"/>
-                <w:sz w:val="16"/>
-                <w:szCs w:val="16"/>
-              </w:rPr>
-              <w:lastRenderedPageBreak/>
-              <w:t>liability obligation is offered by You alone, and You hereby agree to indemnify every Contributor for any liability incurred by such Contributor as a result of warranty, support, indemnity or liability terms You offer. You may include additional disclaimers of warranty and limitations of liability specific to any jurisdiction.</w:t>
+              <w:t>You may choose to offer, and to charge a fee for, warranty, support, indemnity or liability obligations to one or more recipients of Covered Software. However, You may do so only on Your own behalf, and not on behalf of any Contributor. You must make it absolutely clear that any such warranty, support, indemnity, or liability obligation is offered by You alone, and You hereby agree to indemnify every Contributor for any liability incurred by such Contributor as a result of warranty, support, indemnity or liability terms You offer. You may include additional disclaimers of warranty and limitations of liability specific to any jurisdiction.</w:t>
             </w:r>
           </w:p>
           <w:p>
@@ -5488,7 +5073,17 @@
                 <w:sz w:val="16"/>
                 <w:szCs w:val="16"/>
               </w:rPr>
-              <w:t xml:space="preserve"> The rights granted under this License will terminate automatically if You fail to comply with any of its terms. However, if You become compliant, then the rights granted under this License from a particular Contributor are reinstated (a) provisionally, unless and until such Contributor explicitly and finally terminates Your grants, and (b) on an ongoing basis, if such Contributor fails to notify You of the non-compliance by some reasonable means prior to 60 days after You have come back into compliance. Moreover, Your grants from a particular Contributor are reinstated on an ongoing basis if such Contributor notifies You of the non-compliance by some reasonable means, this is the first time You have received notice of non-compliance with this License from such Contributor, and You become compliant prior to 30 days after Your receipt of the notice.</w:t>
+              <w:t xml:space="preserve"> The rights granted under this License will terminate automatically if You fail to comply with any of its terms. However, if You become compliant, then the rights </w:t>
+            </w:r>
+            <w:r>
+              <w:rPr>
+                <w:rFonts w:ascii="Verdana" w:hAnsi="Verdana"/>
+                <w:color w:val="000000"/>
+                <w:sz w:val="16"/>
+                <w:szCs w:val="16"/>
+              </w:rPr>
+              <w:lastRenderedPageBreak/>
+              <w:t>granted under this License from a particular Contributor are reinstated (a) provisionally, unless and until such Contributor explicitly and finally terminates Your grants, and (b) on an ongoing basis, if such Contributor fails to notify You of the non-compliance by some reasonable means prior to 60 days after You have come back into compliance. Moreover, Your grants from a particular Contributor are reinstated on an ongoing basis if such Contributor notifies You of the non-compliance by some reasonable means, this is the first time You have received notice of non-compliance with this License from such Contributor, and You become compliant prior to 30 days after Your receipt of the notice.</w:t>
             </w:r>
           </w:p>
           <w:p>
@@ -5568,7 +5163,6 @@
                 <w:rFonts w:ascii="Verdana" w:hAnsi="Verdana"/>
                 <w:color w:val="000000"/>
               </w:rPr>
-              <w:lastRenderedPageBreak/>
               <w:t>6. Disclaimer of Warranty</w:t>
             </w:r>
           </w:p>
@@ -5629,7 +5223,19 @@
                 <w:sz w:val="16"/>
                 <w:szCs w:val="16"/>
               </w:rPr>
-              <w:t>Under no circumstances and under no legal theory, whether tort (including negligence), contract, or otherwise, shall any Contributor, or anyone who distributes Covered Software as permitted above, be liable to You for any direct, indirect, special, incidental, or consequential damages of any character including, without limitation, damages for lost profits, loss of goodwill, work stoppage, computer failure or malfunction, or any and all other commercial damages or losses, even if such party shall have been informed of the possibility of such damages. This limitation of liability shall not apply to liability for death or personal injury resulting from such party's negligence to the extent applicable law prohibits such limitation. Some jurisdictions do not allow the exclusion or limitation of incidental or consequential damages, so this exclusion and limitation may not apply to You.</w:t>
+              <w:t xml:space="preserve">Under no circumstances and under no legal theory, whether tort (including negligence), contract, or otherwise, shall any Contributor, or anyone who distributes Covered Software as permitted above, be liable to You for any direct, indirect, special, incidental, or consequential damages of any character including, without limitation, damages for lost profits, loss of goodwill, work stoppage, computer failure or malfunction, or any and all other commercial damages or losses, even if such party shall have been informed of the possibility of such damages. This limitation of liability shall not apply to liability for death or personal injury resulting from such party's negligence to the extent applicable law prohibits such </w:t>
+            </w:r>
+            <w:r>
+              <w:rPr>
+                <w:rFonts w:ascii="Verdana" w:hAnsi="Verdana"/>
+                <w:b/>
+                <w:bCs/>
+                <w:color w:val="000000"/>
+                <w:sz w:val="16"/>
+                <w:szCs w:val="16"/>
+              </w:rPr>
+              <w:lastRenderedPageBreak/>
+              <w:t>limitation. Some jurisdictions do not allow the exclusion or limitation of incidental or consequential damages, so this exclusion and limitation may not apply to You.</w:t>
             </w:r>
           </w:p>
           <w:p>
@@ -5717,7 +5323,6 @@
                 <w:rFonts w:ascii="Verdana" w:hAnsi="Verdana"/>
                 <w:color w:val="000000"/>
               </w:rPr>
-              <w:lastRenderedPageBreak/>
               <w:t>10. Versions of the License</w:t>
             </w:r>
           </w:p>
@@ -5849,6 +5454,7 @@
                 <w:rFonts w:ascii="Verdana" w:hAnsi="Verdana"/>
                 <w:color w:val="000000"/>
               </w:rPr>
+              <w:lastRenderedPageBreak/>
               <w:t>10.4. Distributing Source Code Form that is Incompatible With Secondary Licenses</w:t>
             </w:r>
           </w:p>
@@ -5927,17 +5533,7 @@
                 <w:sz w:val="16"/>
                 <w:szCs w:val="16"/>
               </w:rPr>
-              <w:t xml:space="preserve">If it is not possible or desirable to put the notice in a particular file, then You may include the notice in a location (such as a </w:t>
-            </w:r>
-            <w:r>
-              <w:rPr>
-                <w:rFonts w:ascii="Verdana" w:hAnsi="Verdana"/>
-                <w:color w:val="000000"/>
-                <w:sz w:val="16"/>
-                <w:szCs w:val="16"/>
-              </w:rPr>
-              <w:lastRenderedPageBreak/>
-              <w:t>LICENSE file in a relevant directory) where a recipient would be likely to look for such a notice.</w:t>
+              <w:t>If it is not possible or desirable to put the notice in a particular file, then You may include the notice in a location (such as a LICENSE file in a relevant directory) where a recipient would be likely to look for such a notice.</w:t>
             </w:r>
           </w:p>
           <w:p>
@@ -5999,9 +5595,9 @@
           </w:p>
         </w:tc>
       </w:tr>
+      <w:bookmarkEnd w:id="0"/>
       <w:bookmarkEnd w:id="1"/>
-      <w:bookmarkEnd w:id="2"/>
-      <w:bookmarkEnd w:id="5"/>
+      <w:bookmarkEnd w:id="4"/>
     </w:tbl>
     <w:p>
       <w:pPr>

--- a/OpenSourceNotice.docx
+++ b/OpenSourceNotice.docx
@@ -16,35 +16,21 @@
           <w:rFonts w:ascii="Verdana" w:hAnsi="Verdana"/>
           <w:color w:val="0070C0"/>
         </w:rPr>
-        <w:t>S</w:t>
+        <w:t>Samsungcloudplatform</w:t>
       </w:r>
       <w:r>
         <w:rPr>
           <w:rFonts w:ascii="Verdana" w:hAnsi="Verdana"/>
           <w:color w:val="0070C0"/>
         </w:rPr>
-        <w:t>amsungcloudplatform</w:t>
+        <w:t xml:space="preserve"> </w:t>
       </w:r>
       <w:r>
         <w:rPr>
           <w:rFonts w:ascii="Verdana" w:hAnsi="Verdana"/>
           <w:color w:val="0070C0"/>
         </w:rPr>
-        <w:br/>
-      </w:r>
-      <w:r>
-        <w:rPr>
-          <w:rFonts w:ascii="Verdana" w:hAnsi="Verdana" w:hint="eastAsia"/>
-          <w:color w:val="0070C0"/>
-        </w:rPr>
-        <w:t>T</w:t>
-      </w:r>
-      <w:r>
-        <w:rPr>
-          <w:rFonts w:ascii="Verdana" w:hAnsi="Verdana"/>
-          <w:color w:val="0070C0"/>
-        </w:rPr>
-        <w:t>erraform Provider v3.7.0</w:t>
+        <w:t>Terraform Provider v3.8.0</w:t>
       </w:r>
     </w:p>
     <w:p>
@@ -97,6 +83,8 @@
         </w:rPr>
         <w:t>program.</w:t>
       </w:r>
+      <w:bookmarkStart w:id="0" w:name="_GoBack"/>
+      <w:bookmarkEnd w:id="0"/>
     </w:p>
     <w:p>
       <w:pPr>
@@ -294,8 +282,8 @@
                 <w:szCs w:val="16"/>
               </w:rPr>
             </w:pPr>
-            <w:bookmarkStart w:id="0" w:name="modificationRestrictionLicense" w:colFirst="2" w:colLast="2"/>
-            <w:bookmarkStart w:id="1" w:name="maximumUsageLevelLicense" w:colFirst="2" w:colLast="2"/>
+            <w:bookmarkStart w:id="1" w:name="modificationRestrictionLicense" w:colFirst="2" w:colLast="2"/>
+            <w:bookmarkStart w:id="2" w:name="maximumUsageLevelLicense" w:colFirst="2" w:colLast="2"/>
             <w:r>
               <w:rPr>
                 <w:rFonts w:ascii="Verdana" w:hAnsi="Verdana"/>
@@ -841,7 +829,7 @@
               </w:rPr>
               <w:t xml:space="preserve">. Subject to the terms and conditions of this License, each Contributor hereby grants to You a perpetual, worldwide, non-exclusive, </w:t>
             </w:r>
-            <w:bookmarkStart w:id="2" w:name="feeForSoftwareRestrictionLicense1"/>
+            <w:bookmarkStart w:id="3" w:name="feeForSoftwareRestrictionLicense1"/>
             <w:r>
               <w:rPr>
                 <w:rFonts w:ascii="Verdana" w:hAnsi="Verdana"/>
@@ -851,7 +839,7 @@
               </w:rPr>
               <w:t>no-charge, royalty-free, irrevocable copyright license</w:t>
             </w:r>
-            <w:bookmarkEnd w:id="2"/>
+            <w:bookmarkEnd w:id="3"/>
             <w:r>
               <w:rPr>
                 <w:rFonts w:ascii="Verdana" w:hAnsi="Verdana"/>
@@ -892,7 +880,7 @@
               </w:rPr>
               <w:t xml:space="preserve">. </w:t>
             </w:r>
-            <w:bookmarkStart w:id="3" w:name="expressPatentLicenseRestrictionLicense"/>
+            <w:bookmarkStart w:id="4" w:name="expressPatentLicenseRestrictionLicense"/>
             <w:r>
               <w:rPr>
                 <w:rFonts w:ascii="Verdana" w:hAnsi="Verdana"/>
@@ -912,7 +900,7 @@
               <w:lastRenderedPageBreak/>
               <w:t>claims licensable by such Contributor that are necessarily infringed by their Contribution(s) alone or by combination of their Contribution(s) with the Work to which such Contribution(s) was submitted.</w:t>
             </w:r>
-            <w:bookmarkEnd w:id="3"/>
+            <w:bookmarkEnd w:id="4"/>
             <w:r>
               <w:rPr>
                 <w:rFonts w:ascii="Verdana" w:hAnsi="Verdana"/>
@@ -922,7 +910,7 @@
               </w:rPr>
               <w:t xml:space="preserve"> </w:t>
             </w:r>
-            <w:bookmarkStart w:id="4" w:name="patentRetaliationRestrictionLicense" w:colFirst="2" w:colLast="2"/>
+            <w:bookmarkStart w:id="5" w:name="patentRetaliationRestrictionLicense" w:colFirst="2" w:colLast="2"/>
             <w:r>
               <w:rPr>
                 <w:rFonts w:ascii="Verdana" w:hAnsi="Verdana"/>
@@ -963,7 +951,7 @@
               </w:rPr>
               <w:t xml:space="preserve">. </w:t>
             </w:r>
-            <w:bookmarkStart w:id="5" w:name="copyRestrictionLicense" w:colFirst="2" w:colLast="2"/>
+            <w:bookmarkStart w:id="6" w:name="copyRestrictionLicense" w:colFirst="2" w:colLast="2"/>
             <w:r>
               <w:rPr>
                 <w:rFonts w:ascii="Verdana" w:hAnsi="Verdana"/>
@@ -1012,7 +1000,7 @@
                 <w:szCs w:val="16"/>
               </w:rPr>
             </w:pPr>
-            <w:bookmarkStart w:id="6" w:name="sourceNoticesRestrictionLicense"/>
+            <w:bookmarkStart w:id="7" w:name="sourceNoticesRestrictionLicense"/>
             <w:r>
               <w:rPr>
                 <w:rFonts w:ascii="Verdana" w:hAnsi="Verdana"/>
@@ -1022,7 +1010,7 @@
               </w:rPr>
               <w:t>You must cause any modified files to carry prominent notices stating that You changed the files</w:t>
             </w:r>
-            <w:bookmarkEnd w:id="6"/>
+            <w:bookmarkEnd w:id="7"/>
             <w:r>
               <w:rPr>
                 <w:rFonts w:ascii="Verdana" w:hAnsi="Verdana"/>
@@ -1202,7 +1190,7 @@
               </w:rPr>
               <w:t xml:space="preserve">. </w:t>
             </w:r>
-            <w:bookmarkStart w:id="7" w:name="disclaimerRestrictionLicense" w:colFirst="2" w:colLast="2"/>
+            <w:bookmarkStart w:id="8" w:name="disclaimerRestrictionLicense" w:colFirst="2" w:colLast="2"/>
             <w:r>
               <w:rPr>
                 <w:rFonts w:ascii="Verdana" w:hAnsi="Verdana"/>
@@ -1223,7 +1211,7 @@
                 <w:szCs w:val="16"/>
               </w:rPr>
             </w:pPr>
-            <w:bookmarkStart w:id="8" w:name="excludeDamagesRestrictionLicense" w:colFirst="2" w:colLast="2"/>
+            <w:bookmarkStart w:id="9" w:name="excludeDamagesRestrictionLicense" w:colFirst="2" w:colLast="2"/>
             <w:r>
               <w:rPr>
                 <w:rFonts w:ascii="Verdana" w:hAnsi="Verdana"/>
@@ -1275,7 +1263,7 @@
               </w:rPr>
               <w:t xml:space="preserve">. </w:t>
             </w:r>
-            <w:bookmarkStart w:id="9" w:name="indemnificationRestrictionLicense"/>
+            <w:bookmarkStart w:id="10" w:name="indemnificationRestrictionLicense"/>
             <w:r>
               <w:rPr>
                 <w:rFonts w:ascii="Verdana" w:hAnsi="Verdana"/>
@@ -1285,7 +1273,7 @@
               </w:rPr>
               <w:t>While redistributing the Work or Derivative Works thereof, You may choose to offer, and charge a fee for, acceptance of support, warranty, indemnity, or other liability obligations and/or rights consistent with this License. However, in accepting such obligations, You may act only on Your own behalf and on Your sole responsibility, not on behalf of any other Contributor, and only if You agree to indemnify, defend, and hold each Contributor harmless for any liability incurred by, or claims asserted against, such Contributor by reason of your accepting any such warranty or additional liability.</w:t>
             </w:r>
-            <w:bookmarkEnd w:id="9"/>
+            <w:bookmarkEnd w:id="10"/>
             <w:r>
               <w:rPr>
                 <w:rFonts w:ascii="Verdana" w:hAnsi="Verdana"/>
@@ -1371,783 +1359,6 @@
               </w:rPr>
               <w:lastRenderedPageBreak/>
               <w:t>Copyright [yyyy] [name of copyright owner] Licensed under the Apache License, Version 2.0 (the "License"); you may not use this file except in compliance with the License. You may obtain a copy of the License at http://www.apache.org/licenses/LICENSE-2.0 Unless required by applicable law or agreed to in writing, software distributed under the License is distributed on an "AS IS" BASIS, WITHOUT WARRANTIES OR CONDITIONS OF ANY KIND, either express or implied. See the License for the specific language governing permissions and limitations under the License.</w:t>
-            </w:r>
-          </w:p>
-        </w:tc>
-        <w:bookmarkStart w:id="10" w:name="_GoBack"/>
-        <w:bookmarkEnd w:id="10"/>
-      </w:tr>
-      <w:tr>
-        <w:trPr>
-          <w:tblCellSpacing w:w="15" w:type="dxa"/>
-        </w:trPr>
-        <w:tc>
-          <w:tcPr>
-            <w:tcW w:w="1863" w:type="pct"/>
-            <w:tcBorders>
-              <w:top w:val="single" w:sz="6" w:space="0" w:color="B1BCD0"/>
-              <w:left w:val="single" w:sz="6" w:space="0" w:color="B1BCD0"/>
-              <w:bottom w:val="single" w:sz="6" w:space="0" w:color="B1BCD0"/>
-              <w:right w:val="single" w:sz="6" w:space="0" w:color="B1BCD0"/>
-            </w:tcBorders>
-            <w:shd w:val="clear" w:color="auto" w:fill="F5F5F5"/>
-            <w:tcMar>
-              <w:top w:w="30" w:type="dxa"/>
-              <w:left w:w="75" w:type="dxa"/>
-              <w:bottom w:w="30" w:type="dxa"/>
-              <w:right w:w="75" w:type="dxa"/>
-            </w:tcMar>
-            <w:hideMark/>
-          </w:tcPr>
-          <w:p>
-            <w:pPr>
-              <w:rPr>
-                <w:rFonts w:ascii="Verdana" w:hAnsi="Verdana"/>
-                <w:color w:val="000000"/>
-                <w:sz w:val="16"/>
-                <w:szCs w:val="16"/>
-              </w:rPr>
-            </w:pPr>
-            <w:bookmarkStart w:id="11" w:name="includeLicenseRestrictionLicense" w:colFirst="2" w:colLast="2"/>
-            <w:r>
-              <w:rPr>
-                <w:rFonts w:ascii="Verdana" w:hAnsi="Verdana"/>
-                <w:color w:val="000000"/>
-                <w:sz w:val="16"/>
-                <w:szCs w:val="16"/>
-              </w:rPr>
-              <w:lastRenderedPageBreak/>
-              <w:t>blackfriday v1.6.0 : Copyright © 2011 Russ Ross</w:t>
-            </w:r>
-          </w:p>
-          <w:p>
-            <w:pPr>
-              <w:rPr>
-                <w:rFonts w:ascii="Verdana" w:hAnsi="Verdana"/>
-                <w:color w:val="000000"/>
-                <w:sz w:val="16"/>
-                <w:szCs w:val="16"/>
-              </w:rPr>
-            </w:pPr>
-            <w:r>
-              <w:rPr>
-                <w:rFonts w:ascii="Verdana" w:hAnsi="Verdana"/>
-                <w:color w:val="000000"/>
-                <w:sz w:val="16"/>
-                <w:szCs w:val="16"/>
-              </w:rPr>
-              <w:t>vmihailenco/msgpack v4.3.12</w:t>
-            </w:r>
-            <w:r>
-              <w:rPr>
-                <w:rFonts w:ascii="Verdana" w:hAnsi="Verdana"/>
-                <w:color w:val="000000"/>
-                <w:sz w:val="16"/>
-                <w:szCs w:val="16"/>
-              </w:rPr>
-              <w:t xml:space="preserve">, </w:t>
-            </w:r>
-            <w:r>
-              <w:rPr>
-                <w:rFonts w:ascii="Verdana" w:hAnsi="Verdana"/>
-                <w:color w:val="000000"/>
-                <w:sz w:val="16"/>
-                <w:szCs w:val="16"/>
-              </w:rPr>
-              <w:t>v4.0.4</w:t>
-            </w:r>
-            <w:r>
-              <w:rPr>
-                <w:rFonts w:ascii="Verdana" w:hAnsi="Verdana"/>
-                <w:color w:val="000000"/>
-                <w:sz w:val="16"/>
-                <w:szCs w:val="16"/>
-              </w:rPr>
-              <w:t>, Unspecified</w:t>
-            </w:r>
-            <w:r>
-              <w:rPr>
-                <w:rFonts w:ascii="Verdana" w:hAnsi="Verdana"/>
-                <w:color w:val="000000"/>
-                <w:sz w:val="16"/>
-                <w:szCs w:val="16"/>
-              </w:rPr>
-              <w:t xml:space="preserve"> </w:t>
-            </w:r>
-            <w:r>
-              <w:rPr>
-                <w:rFonts w:ascii="Verdana" w:hAnsi="Verdana"/>
-                <w:color w:val="000000"/>
-                <w:sz w:val="16"/>
-                <w:szCs w:val="16"/>
-              </w:rPr>
-              <w:t xml:space="preserve"> : Copyright (c) 2013 The github.com/vmihailenco/msgpack Authors.</w:t>
-            </w:r>
-          </w:p>
-          <w:p>
-            <w:pPr>
-              <w:rPr>
-                <w:rFonts w:ascii="Verdana" w:hAnsi="Verdana"/>
-                <w:color w:val="000000"/>
-                <w:sz w:val="16"/>
-                <w:szCs w:val="16"/>
-              </w:rPr>
-            </w:pPr>
-            <w:r>
-              <w:rPr>
-                <w:rFonts w:ascii="Verdana" w:hAnsi="Verdana"/>
-                <w:color w:val="000000"/>
-                <w:sz w:val="16"/>
-                <w:szCs w:val="16"/>
-              </w:rPr>
-              <w:t>vmihailenco/tagparser 0.1.1 : Copyright (c) 2019 The github.com/vmihailenco/tagparser Authors.</w:t>
-            </w:r>
-          </w:p>
-        </w:tc>
-        <w:tc>
-          <w:tcPr>
-            <w:tcW w:w="3087" w:type="pct"/>
-            <w:tcBorders>
-              <w:top w:val="single" w:sz="6" w:space="0" w:color="B1BCD0"/>
-              <w:left w:val="single" w:sz="6" w:space="0" w:color="B1BCD0"/>
-              <w:bottom w:val="single" w:sz="6" w:space="0" w:color="B1BCD0"/>
-              <w:right w:val="single" w:sz="6" w:space="0" w:color="B1BCD0"/>
-            </w:tcBorders>
-            <w:shd w:val="clear" w:color="auto" w:fill="F5F5F5"/>
-            <w:tcMar>
-              <w:top w:w="30" w:type="dxa"/>
-              <w:left w:w="75" w:type="dxa"/>
-              <w:bottom w:w="30" w:type="dxa"/>
-              <w:right w:w="75" w:type="dxa"/>
-            </w:tcMar>
-            <w:hideMark/>
-          </w:tcPr>
-          <w:p>
-            <w:pPr>
-              <w:pStyle w:val="1"/>
-              <w:rPr>
-                <w:rFonts w:ascii="Verdana" w:hAnsi="Verdana"/>
-                <w:color w:val="000000"/>
-              </w:rPr>
-            </w:pPr>
-            <w:r>
-              <w:rPr>
-                <w:rFonts w:ascii="Verdana" w:hAnsi="Verdana"/>
-                <w:color w:val="000000"/>
-              </w:rPr>
-              <w:t>BSD Two Clause License</w:t>
-            </w:r>
-          </w:p>
-          <w:p>
-            <w:pPr>
-              <w:pStyle w:val="a5"/>
-              <w:rPr>
-                <w:rFonts w:ascii="Verdana" w:hAnsi="Verdana"/>
-                <w:color w:val="000000"/>
-                <w:sz w:val="16"/>
-                <w:szCs w:val="16"/>
-              </w:rPr>
-            </w:pPr>
-            <w:r>
-              <w:rPr>
-                <w:rFonts w:ascii="Verdana" w:hAnsi="Verdana"/>
-                <w:color w:val="000000"/>
-                <w:sz w:val="16"/>
-                <w:szCs w:val="16"/>
-              </w:rPr>
-              <w:t>Redistribution and use in source and binary forms, with or without modification, are permitted provided that the following conditions are met:</w:t>
-            </w:r>
-          </w:p>
-          <w:p>
-            <w:pPr>
-              <w:numPr>
-                <w:ilvl w:val="0"/>
-                <w:numId w:val="2"/>
-              </w:numPr>
-              <w:spacing w:before="100" w:beforeAutospacing="1" w:after="100" w:afterAutospacing="1"/>
-              <w:rPr>
-                <w:rFonts w:ascii="Verdana" w:hAnsi="Verdana"/>
-                <w:color w:val="000000"/>
-                <w:sz w:val="16"/>
-                <w:szCs w:val="16"/>
-              </w:rPr>
-            </w:pPr>
-            <w:r>
-              <w:rPr>
-                <w:rFonts w:ascii="Verdana" w:hAnsi="Verdana"/>
-                <w:color w:val="000000"/>
-                <w:sz w:val="16"/>
-                <w:szCs w:val="16"/>
-              </w:rPr>
-              <w:t>Redistributions of source code must retain the above copyright notice, this list of conditions and the following disclaimer.</w:t>
-            </w:r>
-          </w:p>
-          <w:p>
-            <w:pPr>
-              <w:numPr>
-                <w:ilvl w:val="0"/>
-                <w:numId w:val="2"/>
-              </w:numPr>
-              <w:spacing w:before="100" w:beforeAutospacing="1" w:after="100" w:afterAutospacing="1"/>
-              <w:rPr>
-                <w:rFonts w:ascii="Verdana" w:hAnsi="Verdana"/>
-                <w:color w:val="000000"/>
-                <w:sz w:val="16"/>
-                <w:szCs w:val="16"/>
-              </w:rPr>
-            </w:pPr>
-            <w:bookmarkStart w:id="12" w:name="includeLicenseRestrictionLicense2"/>
-            <w:r>
-              <w:rPr>
-                <w:rFonts w:ascii="Verdana" w:hAnsi="Verdana"/>
-                <w:color w:val="000000"/>
-                <w:sz w:val="16"/>
-                <w:szCs w:val="16"/>
-              </w:rPr>
-              <w:t>Redistributions in binary form must reproduce the above copyright notice, this list of conditions and the following disclaimer in the documentation and/or other materials provided with the distribution.</w:t>
-            </w:r>
-            <w:bookmarkEnd w:id="12"/>
-          </w:p>
-          <w:p>
-            <w:pPr>
-              <w:pStyle w:val="a5"/>
-              <w:rPr>
-                <w:rFonts w:ascii="Verdana" w:hAnsi="Verdana"/>
-                <w:color w:val="000000"/>
-                <w:sz w:val="16"/>
-                <w:szCs w:val="16"/>
-              </w:rPr>
-            </w:pPr>
-            <w:r>
-              <w:rPr>
-                <w:rFonts w:ascii="Verdana" w:hAnsi="Verdana"/>
-                <w:color w:val="000000"/>
-                <w:sz w:val="16"/>
-                <w:szCs w:val="16"/>
-              </w:rPr>
-              <w:t xml:space="preserve">THIS SOFTWARE IS PROVIDED BY THE AUTHOR "AS IS" AND ANY EXPRESS OR IMPLIED WARRANTIES, INCLUDING, BUT NOT LIMITED TO, THE IMPLIED WARRANTIES OF MERCHANTABILITY AND FITNESS FOR A PARTICULAR PURPOSE ARE DISCLAIMED. IN NO EVENT SHALL THE AUTHOR BE LIABLE FOR ANY DIRECT, INDIRECT, INCIDENTAL, SPECIAL, EXEMPLARY, OR CONSEQUENTIAL DAMAGES (INCLUDING, BUT NOT LIMITED TO, PROCUREMENT OF SUBSTITUTE GOODS OR SERVICES; LOSS OF USE, DATA, OR PROFITS; OR BUSINESS INTERRUPTION) HOWEVER CAUSED AND ON ANY THEORY OF LIABILITY, WHETHER IN CONTRACT, STRICT LIABILITY, OR TORT (INCLUDING NEGLIGENCE OR OTHERWISE) ARISING IN ANY WAY OUT OF THE USE OF THIS SOFTWARE, EVEN IF ADVISED OF THE POSSIBILITY OF SUCH DAMAGE. </w:t>
-            </w:r>
-          </w:p>
-        </w:tc>
-      </w:tr>
-      <w:tr>
-        <w:trPr>
-          <w:tblCellSpacing w:w="15" w:type="dxa"/>
-        </w:trPr>
-        <w:tc>
-          <w:tcPr>
-            <w:tcW w:w="1863" w:type="pct"/>
-            <w:tcBorders>
-              <w:top w:val="single" w:sz="6" w:space="0" w:color="B1BCD0"/>
-              <w:left w:val="single" w:sz="6" w:space="0" w:color="B1BCD0"/>
-              <w:bottom w:val="single" w:sz="6" w:space="0" w:color="B1BCD0"/>
-              <w:right w:val="single" w:sz="6" w:space="0" w:color="B1BCD0"/>
-            </w:tcBorders>
-            <w:tcMar>
-              <w:top w:w="30" w:type="dxa"/>
-              <w:left w:w="75" w:type="dxa"/>
-              <w:bottom w:w="30" w:type="dxa"/>
-              <w:right w:w="75" w:type="dxa"/>
-            </w:tcMar>
-            <w:hideMark/>
-          </w:tcPr>
-          <w:p>
-            <w:pPr>
-              <w:rPr>
-                <w:rFonts w:ascii="Verdana" w:hAnsi="Verdana"/>
-                <w:color w:val="000000"/>
-                <w:sz w:val="16"/>
-                <w:szCs w:val="16"/>
-              </w:rPr>
-            </w:pPr>
-            <w:r>
-              <w:rPr>
-                <w:rFonts w:ascii="Verdana" w:hAnsi="Verdana"/>
-                <w:color w:val="000000"/>
-                <w:sz w:val="16"/>
-                <w:szCs w:val="16"/>
-              </w:rPr>
-              <w:t xml:space="preserve">golang - crypto </w:t>
-            </w:r>
-            <w:r>
-              <w:rPr>
-                <w:rFonts w:ascii="Verdana" w:hAnsi="Verdana"/>
-                <w:color w:val="000000"/>
-                <w:sz w:val="16"/>
-                <w:szCs w:val="16"/>
-              </w:rPr>
-              <w:t>:</w:t>
-            </w:r>
-            <w:r>
-              <w:rPr>
-                <w:rFonts w:ascii="Verdana" w:hAnsi="Verdana"/>
-                <w:color w:val="000000"/>
-                <w:sz w:val="16"/>
-                <w:szCs w:val="16"/>
-              </w:rPr>
-              <w:t xml:space="preserve"> Copyright (c) 2009 The Go Authors. All rights reserved.</w:t>
-            </w:r>
-          </w:p>
-          <w:p>
-            <w:pPr>
-              <w:rPr>
-                <w:rFonts w:ascii="Verdana" w:hAnsi="Verdana"/>
-                <w:color w:val="000000"/>
-                <w:sz w:val="16"/>
-                <w:szCs w:val="16"/>
-              </w:rPr>
-            </w:pPr>
-            <w:r>
-              <w:rPr>
-                <w:rFonts w:ascii="Verdana" w:hAnsi="Verdana"/>
-                <w:color w:val="000000"/>
-                <w:sz w:val="16"/>
-                <w:szCs w:val="16"/>
-              </w:rPr>
-              <w:t>golang protobuf v1.5.2  : Copyright 2010 The Go Authors.  All rights reserved.</w:t>
-            </w:r>
-          </w:p>
-          <w:p>
-            <w:pPr>
-              <w:rPr>
-                <w:rFonts w:ascii="Verdana" w:hAnsi="Verdana"/>
-                <w:color w:val="000000"/>
-                <w:sz w:val="16"/>
-                <w:szCs w:val="16"/>
-              </w:rPr>
-            </w:pPr>
-            <w:r>
-              <w:rPr>
-                <w:rFonts w:ascii="Verdana" w:hAnsi="Verdana"/>
-                <w:color w:val="000000"/>
-                <w:sz w:val="16"/>
-                <w:szCs w:val="16"/>
-              </w:rPr>
-              <w:t>golang.org/x/mod 0.8.0  : Copyright (c) 2009 The Go Authors. All rights reserved.</w:t>
-            </w:r>
-          </w:p>
-          <w:p>
-            <w:pPr>
-              <w:rPr>
-                <w:rFonts w:ascii="Verdana" w:hAnsi="Verdana"/>
-                <w:color w:val="000000"/>
-                <w:sz w:val="16"/>
-                <w:szCs w:val="16"/>
-              </w:rPr>
-            </w:pPr>
-            <w:r>
-              <w:rPr>
-                <w:rFonts w:ascii="Verdana" w:hAnsi="Verdana"/>
-                <w:color w:val="000000"/>
-                <w:sz w:val="16"/>
-                <w:szCs w:val="16"/>
-              </w:rPr>
-              <w:t>golang.org/x/sys 0.6.0  : Copyright (c) 2009 The Go Authors. All rights reserved.</w:t>
-            </w:r>
-          </w:p>
-          <w:p>
-            <w:pPr>
-              <w:rPr>
-                <w:rFonts w:ascii="Verdana" w:hAnsi="Verdana"/>
-                <w:color w:val="000000"/>
-                <w:sz w:val="16"/>
-                <w:szCs w:val="16"/>
-              </w:rPr>
-            </w:pPr>
-            <w:r>
-              <w:rPr>
-                <w:rFonts w:ascii="Verdana" w:hAnsi="Verdana"/>
-                <w:color w:val="000000"/>
-                <w:sz w:val="16"/>
-                <w:szCs w:val="16"/>
-              </w:rPr>
-              <w:t>golang/text v0.8.0  : Copyright (c) 2009 The Go Authors. All rights reserved.</w:t>
-            </w:r>
-          </w:p>
-          <w:p>
-            <w:pPr>
-              <w:rPr>
-                <w:rFonts w:ascii="Verdana" w:hAnsi="Verdana"/>
-                <w:color w:val="000000"/>
-                <w:sz w:val="16"/>
-                <w:szCs w:val="16"/>
-              </w:rPr>
-            </w:pPr>
-            <w:r>
-              <w:rPr>
-                <w:rFonts w:ascii="Verdana" w:hAnsi="Verdana"/>
-                <w:color w:val="000000"/>
-                <w:sz w:val="16"/>
-                <w:szCs w:val="16"/>
-              </w:rPr>
-              <w:lastRenderedPageBreak/>
-              <w:t>google/go-cmp v0.5.8  : Copyright (c) 2017 The Go Authors. All rights reserved.</w:t>
-            </w:r>
-          </w:p>
-          <w:p>
-            <w:pPr>
-              <w:rPr>
-                <w:rFonts w:ascii="Verdana" w:hAnsi="Verdana"/>
-                <w:color w:val="000000"/>
-                <w:sz w:val="16"/>
-                <w:szCs w:val="16"/>
-              </w:rPr>
-            </w:pPr>
-            <w:r>
-              <w:rPr>
-                <w:rFonts w:ascii="Verdana" w:hAnsi="Verdana"/>
-                <w:color w:val="000000"/>
-                <w:sz w:val="16"/>
-                <w:szCs w:val="16"/>
-              </w:rPr>
-              <w:t>google/uuid v1.3.0  : Copyright (c) 2009,2014 Google Inc. All rights reserved.</w:t>
-            </w:r>
-          </w:p>
-          <w:p>
-            <w:pPr>
-              <w:rPr>
-                <w:rFonts w:ascii="Verdana" w:hAnsi="Verdana"/>
-                <w:color w:val="000000"/>
-                <w:sz w:val="16"/>
-                <w:szCs w:val="16"/>
-              </w:rPr>
-            </w:pPr>
-            <w:r>
-              <w:rPr>
-                <w:rFonts w:ascii="Verdana" w:hAnsi="Verdana"/>
-                <w:color w:val="000000"/>
-                <w:sz w:val="16"/>
-                <w:szCs w:val="16"/>
-              </w:rPr>
-              <w:t>imdario-mergo v0.3.13  : Copyright (c) 2013 Dario Castañé. All rights reserved. Copyright (c) 2012 The Go Authors. All rights reserved.</w:t>
-            </w:r>
-          </w:p>
-          <w:p>
-            <w:pPr>
-              <w:rPr>
-                <w:rFonts w:ascii="Verdana" w:hAnsi="Verdana"/>
-                <w:color w:val="000000"/>
-                <w:sz w:val="16"/>
-                <w:szCs w:val="16"/>
-              </w:rPr>
-            </w:pPr>
-            <w:r>
-              <w:rPr>
-                <w:rFonts w:ascii="Verdana" w:hAnsi="Verdana"/>
-                <w:color w:val="000000"/>
-                <w:sz w:val="16"/>
-                <w:szCs w:val="16"/>
-              </w:rPr>
-              <w:t>net (github.com/golang/net) v0.8.0  : Copyright (c) 2009 The Go Authors. All rights reserved.</w:t>
-            </w:r>
-          </w:p>
-          <w:p>
-            <w:pPr>
-              <w:rPr>
-                <w:rFonts w:ascii="Verdana" w:hAnsi="Verdana"/>
-                <w:color w:val="000000"/>
-                <w:sz w:val="16"/>
-                <w:szCs w:val="16"/>
-              </w:rPr>
-            </w:pPr>
-            <w:r>
-              <w:rPr>
-                <w:rFonts w:ascii="Verdana" w:hAnsi="Verdana"/>
-                <w:color w:val="000000"/>
-                <w:sz w:val="16"/>
-                <w:szCs w:val="16"/>
-              </w:rPr>
-              <w:t>oauth2 (github.com/golang/oauth2) : Copyright (c) 2009 The Go Authors. All rights reserved.</w:t>
-            </w:r>
-          </w:p>
-          <w:p>
-            <w:pPr>
-              <w:rPr>
-                <w:rFonts w:ascii="Verdana" w:hAnsi="Verdana"/>
-                <w:color w:val="000000"/>
-                <w:sz w:val="16"/>
-                <w:szCs w:val="16"/>
-              </w:rPr>
-            </w:pPr>
-            <w:r>
-              <w:rPr>
-                <w:rFonts w:ascii="Verdana" w:hAnsi="Verdana"/>
-                <w:color w:val="000000"/>
-                <w:sz w:val="16"/>
-                <w:szCs w:val="16"/>
-              </w:rPr>
-              <w:t>pmezard-go-difflib 1.0.0  : Copyright (c) 2013, Patrick Mezard</w:t>
-            </w:r>
-          </w:p>
-          <w:p>
-            <w:pPr>
-              <w:rPr>
-                <w:rFonts w:ascii="Verdana" w:hAnsi="Verdana"/>
-                <w:color w:val="000000"/>
-                <w:sz w:val="16"/>
-                <w:szCs w:val="16"/>
-              </w:rPr>
-            </w:pPr>
-            <w:r>
-              <w:rPr>
-                <w:rFonts w:ascii="Verdana" w:hAnsi="Verdana"/>
-                <w:color w:val="000000"/>
-                <w:sz w:val="16"/>
-                <w:szCs w:val="16"/>
-              </w:rPr>
-              <w:t>protoc</w:t>
-            </w:r>
-            <w:r>
-              <w:rPr>
-                <w:rFonts w:ascii="Verdana" w:hAnsi="Verdana"/>
-                <w:color w:val="000000"/>
-                <w:sz w:val="16"/>
-                <w:szCs w:val="16"/>
-              </w:rPr>
-              <w:t>olbuffers/protobuf-go 1.28.0</w:t>
-            </w:r>
-            <w:r>
-              <w:rPr>
-                <w:rFonts w:ascii="Verdana" w:hAnsi="Verdana"/>
-                <w:color w:val="000000"/>
-                <w:sz w:val="16"/>
-                <w:szCs w:val="16"/>
-              </w:rPr>
-              <w:t xml:space="preserve">  : Copyright (c) 2018 The Go Authors. All rights reserved.</w:t>
-            </w:r>
-          </w:p>
-          <w:p>
-            <w:pPr>
-              <w:rPr>
-                <w:rFonts w:ascii="Verdana" w:hAnsi="Verdana"/>
-                <w:color w:val="000000"/>
-                <w:sz w:val="16"/>
-                <w:szCs w:val="16"/>
-              </w:rPr>
-            </w:pPr>
-            <w:r>
-              <w:rPr>
-                <w:rFonts w:ascii="Verdana" w:hAnsi="Verdana"/>
-                <w:color w:val="000000"/>
-                <w:sz w:val="16"/>
-                <w:szCs w:val="16"/>
-              </w:rPr>
-              <w:t>spf13-pflag v1.0.5  : Copyright (c) 2012 Alex Ogier. All rights reserved. Copyright (c) 2012 The Go Authors. All rights reserved.</w:t>
-            </w:r>
-          </w:p>
-          <w:p>
-            <w:pPr>
-              <w:rPr>
-                <w:rFonts w:ascii="Verdana" w:hAnsi="Verdana"/>
-                <w:color w:val="000000"/>
-                <w:sz w:val="16"/>
-                <w:szCs w:val="16"/>
-              </w:rPr>
-            </w:pPr>
-            <w:r>
-              <w:rPr>
-                <w:rFonts w:ascii="Verdana" w:hAnsi="Verdana"/>
-                <w:color w:val="000000"/>
-                <w:sz w:val="16"/>
-                <w:szCs w:val="16"/>
-              </w:rPr>
-              <w:t>tools (github.com/golang/tools) gopls-v0.6.0  : Copyright (c) 2009 The Go Authors. All rights reserved.</w:t>
-            </w:r>
-          </w:p>
-        </w:tc>
-        <w:tc>
-          <w:tcPr>
-            <w:tcW w:w="3087" w:type="pct"/>
-            <w:tcBorders>
-              <w:top w:val="single" w:sz="6" w:space="0" w:color="B1BCD0"/>
-              <w:left w:val="single" w:sz="6" w:space="0" w:color="B1BCD0"/>
-              <w:bottom w:val="single" w:sz="6" w:space="0" w:color="B1BCD0"/>
-              <w:right w:val="single" w:sz="6" w:space="0" w:color="B1BCD0"/>
-            </w:tcBorders>
-            <w:tcMar>
-              <w:top w:w="30" w:type="dxa"/>
-              <w:left w:w="75" w:type="dxa"/>
-              <w:bottom w:w="30" w:type="dxa"/>
-              <w:right w:w="75" w:type="dxa"/>
-            </w:tcMar>
-            <w:hideMark/>
-          </w:tcPr>
-          <w:p>
-            <w:pPr>
-              <w:rPr>
-                <w:rFonts w:ascii="Verdana" w:hAnsi="Verdana"/>
-                <w:b/>
-                <w:bCs/>
-                <w:color w:val="000000"/>
-                <w:kern w:val="36"/>
-                <w:sz w:val="48"/>
-                <w:szCs w:val="48"/>
-              </w:rPr>
-            </w:pPr>
-            <w:r>
-              <w:rPr>
-                <w:rFonts w:ascii="Verdana" w:hAnsi="Verdana"/>
-                <w:b/>
-                <w:bCs/>
-                <w:color w:val="000000"/>
-                <w:kern w:val="36"/>
-                <w:sz w:val="48"/>
-                <w:szCs w:val="48"/>
-              </w:rPr>
-              <w:lastRenderedPageBreak/>
-              <w:t>BSD 3-clause "New" or "Revised" License</w:t>
-            </w:r>
-          </w:p>
-          <w:p>
-            <w:pPr>
-              <w:rPr>
-                <w:rFonts w:ascii="Verdana" w:hAnsi="Verdana"/>
-                <w:color w:val="000000"/>
-                <w:sz w:val="16"/>
-                <w:szCs w:val="16"/>
-              </w:rPr>
-            </w:pPr>
-            <w:r>
-              <w:rPr>
-                <w:rFonts w:ascii="Verdana" w:hAnsi="Verdana"/>
-                <w:color w:val="000000"/>
-                <w:sz w:val="16"/>
-                <w:szCs w:val="16"/>
-              </w:rPr>
-              <w:br/>
-              <w:t>Copyright (c) &lt;YEAR&gt;, &lt;OWNER&gt;</w:t>
-            </w:r>
-            <w:r>
-              <w:rPr>
-                <w:rFonts w:ascii="Verdana" w:hAnsi="Verdana"/>
-                <w:color w:val="000000"/>
-                <w:sz w:val="16"/>
-                <w:szCs w:val="16"/>
-              </w:rPr>
-              <w:br/>
-              <w:t>All rights reserved.</w:t>
-            </w:r>
-            <w:r>
-              <w:rPr>
-                <w:rFonts w:ascii="Verdana" w:hAnsi="Verdana"/>
-                <w:color w:val="000000"/>
-                <w:sz w:val="16"/>
-                <w:szCs w:val="16"/>
-              </w:rPr>
-              <w:br/>
-            </w:r>
-            <w:r>
-              <w:rPr>
-                <w:rFonts w:ascii="Verdana" w:hAnsi="Verdana"/>
-                <w:color w:val="000000"/>
-                <w:sz w:val="16"/>
-                <w:szCs w:val="16"/>
-              </w:rPr>
-              <w:br/>
-              <w:t xml:space="preserve">Redistribution and use in source and binary forms, with or without </w:t>
-            </w:r>
-            <w:r>
-              <w:rPr>
-                <w:rFonts w:ascii="Verdana" w:hAnsi="Verdana"/>
-                <w:color w:val="000000"/>
-                <w:sz w:val="16"/>
-                <w:szCs w:val="16"/>
-              </w:rPr>
-              <w:lastRenderedPageBreak/>
-              <w:t xml:space="preserve">modification, are permitted provided that the following conditions are met: </w:t>
-            </w:r>
-          </w:p>
-          <w:p>
-            <w:pPr>
-              <w:numPr>
-                <w:ilvl w:val="0"/>
-                <w:numId w:val="3"/>
-              </w:numPr>
-              <w:spacing w:before="100" w:beforeAutospacing="1" w:after="100" w:afterAutospacing="1"/>
-              <w:rPr>
-                <w:rFonts w:ascii="Verdana" w:hAnsi="Verdana"/>
-                <w:color w:val="000000"/>
-                <w:sz w:val="16"/>
-                <w:szCs w:val="16"/>
-              </w:rPr>
-            </w:pPr>
-            <w:r>
-              <w:rPr>
-                <w:rFonts w:ascii="Verdana" w:hAnsi="Verdana"/>
-                <w:color w:val="000000"/>
-                <w:sz w:val="16"/>
-                <w:szCs w:val="16"/>
-              </w:rPr>
-              <w:t xml:space="preserve">Redistributions of source code must retain the above copyright notice, this list of conditions and the following disclaimer. </w:t>
-            </w:r>
-          </w:p>
-          <w:p>
-            <w:pPr>
-              <w:numPr>
-                <w:ilvl w:val="0"/>
-                <w:numId w:val="3"/>
-              </w:numPr>
-              <w:spacing w:before="100" w:beforeAutospacing="1" w:after="100" w:afterAutospacing="1"/>
-              <w:rPr>
-                <w:rFonts w:ascii="Verdana" w:hAnsi="Verdana"/>
-                <w:color w:val="000000"/>
-                <w:sz w:val="16"/>
-                <w:szCs w:val="16"/>
-              </w:rPr>
-            </w:pPr>
-            <w:r>
-              <w:rPr>
-                <w:rFonts w:ascii="Verdana" w:hAnsi="Verdana"/>
-                <w:color w:val="000000"/>
-                <w:sz w:val="16"/>
-                <w:szCs w:val="16"/>
-              </w:rPr>
-              <w:t xml:space="preserve">Redistributions in binary form must reproduce the above copyright notice, this list of conditions and the following disclaimer in the documentation and/or other materials provided with the distribution. </w:t>
-            </w:r>
-          </w:p>
-          <w:p>
-            <w:pPr>
-              <w:numPr>
-                <w:ilvl w:val="0"/>
-                <w:numId w:val="3"/>
-              </w:numPr>
-              <w:spacing w:before="100" w:beforeAutospacing="1" w:after="100" w:afterAutospacing="1"/>
-              <w:rPr>
-                <w:rFonts w:ascii="Verdana" w:hAnsi="Verdana"/>
-                <w:color w:val="000000"/>
-                <w:sz w:val="16"/>
-                <w:szCs w:val="16"/>
-              </w:rPr>
-            </w:pPr>
-            <w:r>
-              <w:rPr>
-                <w:rFonts w:ascii="Verdana" w:hAnsi="Verdana"/>
-                <w:color w:val="000000"/>
-                <w:sz w:val="16"/>
-                <w:szCs w:val="16"/>
-              </w:rPr>
-              <w:t xml:space="preserve">Neither the name of the &lt;ORGANIZATION&gt; nor the names of its contributors may be used to endorse or promote products derived from this software without specific prior written permission. </w:t>
-            </w:r>
-          </w:p>
-          <w:p>
-            <w:pPr>
-              <w:spacing w:after="240"/>
-              <w:rPr>
-                <w:rFonts w:ascii="Verdana" w:hAnsi="Verdana"/>
-                <w:color w:val="000000"/>
-                <w:sz w:val="16"/>
-                <w:szCs w:val="16"/>
-              </w:rPr>
-            </w:pPr>
-            <w:r>
-              <w:rPr>
-                <w:rFonts w:ascii="Verdana" w:hAnsi="Verdana"/>
-                <w:color w:val="000000"/>
-                <w:sz w:val="16"/>
-                <w:szCs w:val="16"/>
-              </w:rPr>
-              <w:br/>
-              <w:t>THIS SOFTWARE IS PROVIDED BY THE COPYRIGHT HOLDERS AND CONTRIBUTORS "AS IS" AND ANY EXPRESS OR IMPLIED WARRANTIES, INCLUDING, BUT NOT LIMITED TO, THE IMPLIED WARRANTIES OF MERCHANTABILITY AND FITNESS FOR A PARTICULAR PURPOSE ARE DISCLAIMED. IN NO EVENT SHALL THE COPYRIGHT OWNER OR CONTRIBUTORS BE LIABLE FOR ANY DIRECT, INDIRECT, INCIDENTAL, SPECIAL, EXEMPLARY, OR CONSEQUENTIAL DAMAGES (INCLUDING, BUT NOT LIMITED TO, PROCUREMENT OF SUBSTITUTE GOODS OR SERVICES; LOSS OF USE, DATA, OR PROFITS; OR BUSINESS INTERRUPTION) HOWEVER CAUSED AND ON ANY THEORY OF LIABILITY, WHETHER IN CONTRACT, STRICT LIABILITY, OR TORT (INCLUDING NEGLIGENCE OR OTHERWISE) ARISING IN ANY WAY OUT OF THE USE OF THIS SOFTWARE, EVEN IF ADVISED OF THE POSSIBILITY OF SUCH DAMAGE.</w:t>
             </w:r>
           </w:p>
         </w:tc>
@@ -2183,6 +1394,7 @@
                 <w:szCs w:val="16"/>
               </w:rPr>
             </w:pPr>
+            <w:bookmarkStart w:id="11" w:name="includeLicenseRestrictionLicense" w:colFirst="2" w:colLast="2"/>
             <w:r>
               <w:rPr>
                 <w:rFonts w:ascii="Verdana" w:hAnsi="Verdana"/>
@@ -2191,7 +1403,90 @@
                 <w:szCs w:val="16"/>
               </w:rPr>
               <w:lastRenderedPageBreak/>
-              <w:t>go-spew v1.1.1  : Copyright (c) 2012-2016 Dave Collins &lt;dave@davec.name&gt;</w:t>
+              <w:t>blackfriday v1.6.0 : Copyright © 2011 Russ Ross</w:t>
+            </w:r>
+          </w:p>
+          <w:p>
+            <w:pPr>
+              <w:rPr>
+                <w:rFonts w:ascii="Verdana" w:hAnsi="Verdana"/>
+                <w:color w:val="000000"/>
+                <w:sz w:val="16"/>
+                <w:szCs w:val="16"/>
+              </w:rPr>
+            </w:pPr>
+            <w:r>
+              <w:rPr>
+                <w:rFonts w:ascii="Verdana" w:hAnsi="Verdana"/>
+                <w:color w:val="000000"/>
+                <w:sz w:val="16"/>
+                <w:szCs w:val="16"/>
+              </w:rPr>
+              <w:t>vmihailenco/msgpack v4.3.12</w:t>
+            </w:r>
+            <w:r>
+              <w:rPr>
+                <w:rFonts w:ascii="Verdana" w:hAnsi="Verdana"/>
+                <w:color w:val="000000"/>
+                <w:sz w:val="16"/>
+                <w:szCs w:val="16"/>
+              </w:rPr>
+              <w:t xml:space="preserve">, </w:t>
+            </w:r>
+            <w:r>
+              <w:rPr>
+                <w:rFonts w:ascii="Verdana" w:hAnsi="Verdana"/>
+                <w:color w:val="000000"/>
+                <w:sz w:val="16"/>
+                <w:szCs w:val="16"/>
+              </w:rPr>
+              <w:t>v4.0.4</w:t>
+            </w:r>
+            <w:r>
+              <w:rPr>
+                <w:rFonts w:ascii="Verdana" w:hAnsi="Verdana"/>
+                <w:color w:val="000000"/>
+                <w:sz w:val="16"/>
+                <w:szCs w:val="16"/>
+              </w:rPr>
+              <w:t>, Unspecified</w:t>
+            </w:r>
+            <w:r>
+              <w:rPr>
+                <w:rFonts w:ascii="Verdana" w:hAnsi="Verdana"/>
+                <w:color w:val="000000"/>
+                <w:sz w:val="16"/>
+                <w:szCs w:val="16"/>
+              </w:rPr>
+              <w:t xml:space="preserve"> </w:t>
+            </w:r>
+            <w:r>
+              <w:rPr>
+                <w:rFonts w:ascii="Verdana" w:hAnsi="Verdana"/>
+                <w:color w:val="000000"/>
+                <w:sz w:val="16"/>
+                <w:szCs w:val="16"/>
+              </w:rPr>
+              <w:t xml:space="preserve"> : Copyright (c) 2013 The github.com/vmihailenco/msgpack Authors.</w:t>
+            </w:r>
+          </w:p>
+          <w:p>
+            <w:pPr>
+              <w:rPr>
+                <w:rFonts w:ascii="Verdana" w:hAnsi="Verdana"/>
+                <w:color w:val="000000"/>
+                <w:sz w:val="16"/>
+                <w:szCs w:val="16"/>
+              </w:rPr>
+            </w:pPr>
+            <w:r>
+              <w:rPr>
+                <w:rFonts w:ascii="Verdana" w:hAnsi="Verdana"/>
+                <w:color w:val="000000"/>
+                <w:sz w:val="16"/>
+                <w:szCs w:val="16"/>
+              </w:rPr>
+              <w:t>vmihailenco/tagparser 0.1.1 : Copyright (c) 2019 The github.com/vmihailenco/tagparser Authors.</w:t>
             </w:r>
           </w:p>
         </w:tc>
@@ -2226,47 +1521,97 @@
                 <w:rFonts w:ascii="Verdana" w:hAnsi="Verdana"/>
                 <w:color w:val="000000"/>
               </w:rPr>
-              <w:t>ISC License (ISCL)</w:t>
-            </w:r>
-          </w:p>
-          <w:p>
-            <w:pPr>
-              <w:pStyle w:val="a5"/>
-              <w:rPr>
-                <w:rFonts w:ascii="Verdana" w:hAnsi="Verdana"/>
-                <w:color w:val="000000"/>
-                <w:sz w:val="16"/>
-                <w:szCs w:val="16"/>
-              </w:rPr>
-            </w:pPr>
-            <w:r>
-              <w:rPr>
-                <w:rFonts w:ascii="Verdana" w:hAnsi="Verdana"/>
-                <w:color w:val="000000"/>
-                <w:sz w:val="16"/>
-                <w:szCs w:val="16"/>
-              </w:rPr>
-              <w:t>Permission to use, copy, modify, and/or distribute this software for any purpose with or without fee is hereby granted, provided that the above copyright notice and this permission notice appear in all copies.</w:t>
-            </w:r>
-          </w:p>
-          <w:p>
-            <w:pPr>
-              <w:pStyle w:val="a5"/>
-              <w:rPr>
-                <w:rFonts w:ascii="Verdana" w:hAnsi="Verdana"/>
-                <w:color w:val="000000"/>
-                <w:sz w:val="16"/>
-                <w:szCs w:val="16"/>
-              </w:rPr>
-            </w:pPr>
-            <w:r>
-              <w:rPr>
-                <w:rFonts w:ascii="Verdana" w:hAnsi="Verdana"/>
-                <w:color w:val="000000"/>
-                <w:sz w:val="16"/>
-                <w:szCs w:val="16"/>
-              </w:rPr>
-              <w:t>THE SOFTWARE IS PROVIDED "AS IS" AND THE AUTHOR DISCLAIMS ALL WARRANTIES WITH REGARD TO THIS SOFTWARE INCLUDING ALL IMPLIED WARRANTIES OF MERCHANTABILITY AND FITNESS. IN NO EVENT SHALL THE AUTHOR BE LIABLE FOR ANY SPECIAL, DIRECT, INDIRECT, OR CONSEQUENTIAL DAMAGES OR ANY DAMAGES WHATSOEVER RESULTING FROM LOSS OF USE, DATA OR PROFITS, WHETHER IN AN ACTION OF CONTRACT, NEGLIGENCE OR OTHER TORTIOUS ACTION, ARISING OUT OF OR IN CONNECTION WITH THE USE OR PERFORMANCE OF THIS SOFTWARE.</w:t>
+              <w:t>BSD Two Clause License</w:t>
+            </w:r>
+          </w:p>
+          <w:p>
+            <w:pPr>
+              <w:pStyle w:val="a5"/>
+              <w:rPr>
+                <w:rFonts w:ascii="Verdana" w:hAnsi="Verdana"/>
+                <w:color w:val="000000"/>
+                <w:sz w:val="16"/>
+                <w:szCs w:val="16"/>
+              </w:rPr>
+            </w:pPr>
+            <w:r>
+              <w:rPr>
+                <w:rFonts w:ascii="Verdana" w:hAnsi="Verdana"/>
+                <w:color w:val="000000"/>
+                <w:sz w:val="16"/>
+                <w:szCs w:val="16"/>
+              </w:rPr>
+              <w:t>Redistribution and use in source and binary forms, with or without modification, are permitted provided that the following conditions are met:</w:t>
+            </w:r>
+          </w:p>
+          <w:p>
+            <w:pPr>
+              <w:numPr>
+                <w:ilvl w:val="0"/>
+                <w:numId w:val="2"/>
+              </w:numPr>
+              <w:spacing w:before="100" w:beforeAutospacing="1" w:after="100" w:afterAutospacing="1"/>
+              <w:rPr>
+                <w:rFonts w:ascii="Verdana" w:hAnsi="Verdana"/>
+                <w:color w:val="000000"/>
+                <w:sz w:val="16"/>
+                <w:szCs w:val="16"/>
+              </w:rPr>
+            </w:pPr>
+            <w:r>
+              <w:rPr>
+                <w:rFonts w:ascii="Verdana" w:hAnsi="Verdana"/>
+                <w:color w:val="000000"/>
+                <w:sz w:val="16"/>
+                <w:szCs w:val="16"/>
+              </w:rPr>
+              <w:t>Redistributions of source code must retain the above copyright notice, this list of conditions and the following disclaimer.</w:t>
+            </w:r>
+          </w:p>
+          <w:p>
+            <w:pPr>
+              <w:numPr>
+                <w:ilvl w:val="0"/>
+                <w:numId w:val="2"/>
+              </w:numPr>
+              <w:spacing w:before="100" w:beforeAutospacing="1" w:after="100" w:afterAutospacing="1"/>
+              <w:rPr>
+                <w:rFonts w:ascii="Verdana" w:hAnsi="Verdana"/>
+                <w:color w:val="000000"/>
+                <w:sz w:val="16"/>
+                <w:szCs w:val="16"/>
+              </w:rPr>
+            </w:pPr>
+            <w:bookmarkStart w:id="12" w:name="includeLicenseRestrictionLicense2"/>
+            <w:r>
+              <w:rPr>
+                <w:rFonts w:ascii="Verdana" w:hAnsi="Verdana"/>
+                <w:color w:val="000000"/>
+                <w:sz w:val="16"/>
+                <w:szCs w:val="16"/>
+              </w:rPr>
+              <w:t>Redistributions in binary form must reproduce the above copyright notice, this list of conditions and the following disclaimer in the documentation and/or other materials provided with the distribution.</w:t>
+            </w:r>
+            <w:bookmarkEnd w:id="12"/>
+          </w:p>
+          <w:p>
+            <w:pPr>
+              <w:pStyle w:val="a5"/>
+              <w:rPr>
+                <w:rFonts w:ascii="Verdana" w:hAnsi="Verdana"/>
+                <w:color w:val="000000"/>
+                <w:sz w:val="16"/>
+                <w:szCs w:val="16"/>
+              </w:rPr>
+            </w:pPr>
+            <w:r>
+              <w:rPr>
+                <w:rFonts w:ascii="Verdana" w:hAnsi="Verdana"/>
+                <w:color w:val="000000"/>
+                <w:sz w:val="16"/>
+                <w:szCs w:val="16"/>
+              </w:rPr>
+              <w:t xml:space="preserve">THIS SOFTWARE IS PROVIDED BY THE AUTHOR "AS IS" AND ANY EXPRESS OR IMPLIED WARRANTIES, INCLUDING, BUT NOT LIMITED TO, THE IMPLIED WARRANTIES OF MERCHANTABILITY AND FITNESS FOR A PARTICULAR PURPOSE ARE DISCLAIMED. IN NO EVENT SHALL THE AUTHOR BE LIABLE FOR ANY DIRECT, INDIRECT, INCIDENTAL, SPECIAL, EXEMPLARY, OR CONSEQUENTIAL DAMAGES (INCLUDING, BUT NOT LIMITED TO, PROCUREMENT OF SUBSTITUTE GOODS OR SERVICES; LOSS OF USE, DATA, OR PROFITS; OR BUSINESS INTERRUPTION) HOWEVER CAUSED AND ON ANY THEORY OF LIABILITY, WHETHER IN CONTRACT, STRICT LIABILITY, OR TORT (INCLUDING NEGLIGENCE OR OTHERWISE) ARISING IN ANY WAY OUT OF THE USE OF THIS SOFTWARE, EVEN IF ADVISED OF THE POSSIBILITY OF SUCH DAMAGE. </w:t>
             </w:r>
           </w:p>
         </w:tc>
@@ -2308,64 +1653,101 @@
                 <w:sz w:val="16"/>
                 <w:szCs w:val="16"/>
               </w:rPr>
-              <w:t>antihax/optional 1.0.0  : Copyright (c) 2016 Adam Hintz</w:t>
-            </w:r>
-          </w:p>
-          <w:p>
-            <w:pPr>
-              <w:rPr>
-                <w:rFonts w:ascii="Verdana" w:hAnsi="Verdana"/>
-                <w:color w:val="000000"/>
-                <w:sz w:val="16"/>
-                <w:szCs w:val="16"/>
-              </w:rPr>
-            </w:pPr>
-            <w:r>
-              <w:rPr>
-                <w:rFonts w:ascii="Verdana" w:hAnsi="Verdana"/>
-                <w:color w:val="000000"/>
-                <w:sz w:val="16"/>
-                <w:szCs w:val="16"/>
-              </w:rPr>
-              <w:t>apparentlymart/go-textseg 13.0.0  : Copyright (c) 2017 Martin Atkins</w:t>
-            </w:r>
-          </w:p>
-          <w:p>
-            <w:pPr>
-              <w:rPr>
-                <w:rFonts w:ascii="Verdana" w:hAnsi="Verdana"/>
-                <w:color w:val="000000"/>
-                <w:sz w:val="16"/>
-                <w:szCs w:val="16"/>
-              </w:rPr>
-            </w:pPr>
-            <w:r>
-              <w:rPr>
-                <w:rFonts w:ascii="Verdana" w:hAnsi="Verdana"/>
-                <w:color w:val="000000"/>
-                <w:sz w:val="16"/>
-                <w:szCs w:val="16"/>
-              </w:rPr>
-              <w:t>armon-go-radix v1.0.0  : Copyright (c) 2014 Armon Dadgar</w:t>
-            </w:r>
-          </w:p>
-          <w:p>
-            <w:pPr>
-              <w:rPr>
-                <w:rFonts w:ascii="Verdana" w:hAnsi="Verdana"/>
-                <w:color w:val="000000"/>
-                <w:sz w:val="16"/>
-                <w:szCs w:val="16"/>
-              </w:rPr>
-            </w:pPr>
-            <w:r>
-              <w:rPr>
-                <w:rFonts w:ascii="Verdana" w:hAnsi="Verdana"/>
-                <w:color w:val="000000"/>
-                <w:sz w:val="16"/>
-                <w:szCs w:val="16"/>
-              </w:rPr>
-              <w:t>fatih-color v1.13.0  : Copyright (c) 2013 Fatih Arslan</w:t>
+              <w:t xml:space="preserve">golang - crypto </w:t>
+            </w:r>
+            <w:r>
+              <w:rPr>
+                <w:rFonts w:ascii="Verdana" w:hAnsi="Verdana"/>
+                <w:color w:val="000000"/>
+                <w:sz w:val="16"/>
+                <w:szCs w:val="16"/>
+              </w:rPr>
+              <w:t>:</w:t>
+            </w:r>
+            <w:r>
+              <w:rPr>
+                <w:rFonts w:ascii="Verdana" w:hAnsi="Verdana"/>
+                <w:color w:val="000000"/>
+                <w:sz w:val="16"/>
+                <w:szCs w:val="16"/>
+              </w:rPr>
+              <w:t xml:space="preserve"> Copyright (c) 2009 The Go Authors. All rights reserved.</w:t>
+            </w:r>
+          </w:p>
+          <w:p>
+            <w:pPr>
+              <w:rPr>
+                <w:rFonts w:ascii="Verdana" w:hAnsi="Verdana"/>
+                <w:color w:val="000000"/>
+                <w:sz w:val="16"/>
+                <w:szCs w:val="16"/>
+              </w:rPr>
+            </w:pPr>
+            <w:r>
+              <w:rPr>
+                <w:rFonts w:ascii="Verdana" w:hAnsi="Verdana"/>
+                <w:color w:val="000000"/>
+                <w:sz w:val="16"/>
+                <w:szCs w:val="16"/>
+              </w:rPr>
+              <w:t>golang protobuf v1.5.2  : Copyright 2010 The Go Authors.  All rights reserved.</w:t>
+            </w:r>
+          </w:p>
+          <w:p>
+            <w:pPr>
+              <w:rPr>
+                <w:rFonts w:ascii="Verdana" w:hAnsi="Verdana"/>
+                <w:color w:val="000000"/>
+                <w:sz w:val="16"/>
+                <w:szCs w:val="16"/>
+              </w:rPr>
+            </w:pPr>
+            <w:r>
+              <w:rPr>
+                <w:rFonts w:ascii="Verdana" w:hAnsi="Verdana"/>
+                <w:color w:val="000000"/>
+                <w:sz w:val="16"/>
+                <w:szCs w:val="16"/>
+              </w:rPr>
+              <w:t>golang.org/x/mod 0.8.0  : Copyright (c) 2009 The Go Authors. All rights reserved.</w:t>
+            </w:r>
+          </w:p>
+          <w:p>
+            <w:pPr>
+              <w:rPr>
+                <w:rFonts w:ascii="Verdana" w:hAnsi="Verdana"/>
+                <w:color w:val="000000"/>
+                <w:sz w:val="16"/>
+                <w:szCs w:val="16"/>
+              </w:rPr>
+            </w:pPr>
+            <w:r>
+              <w:rPr>
+                <w:rFonts w:ascii="Verdana" w:hAnsi="Verdana"/>
+                <w:color w:val="000000"/>
+                <w:sz w:val="16"/>
+                <w:szCs w:val="16"/>
+              </w:rPr>
+              <w:t>golang.org/x/sys 0.6.0  : Copyright (c) 2009 The Go Authors. All rights reserved.</w:t>
+            </w:r>
+          </w:p>
+          <w:p>
+            <w:pPr>
+              <w:rPr>
+                <w:rFonts w:ascii="Verdana" w:hAnsi="Verdana"/>
+                <w:color w:val="000000"/>
+                <w:sz w:val="16"/>
+                <w:szCs w:val="16"/>
+              </w:rPr>
+            </w:pPr>
+            <w:r>
+              <w:rPr>
+                <w:rFonts w:ascii="Verdana" w:hAnsi="Verdana"/>
+                <w:color w:val="000000"/>
+                <w:sz w:val="16"/>
+                <w:szCs w:val="16"/>
+              </w:rPr>
+              <w:t>golang/text v0.8.0  : Copyright (c) 2009 The Go Authors. All rights reserved.</w:t>
             </w:r>
           </w:p>
           <w:p>
@@ -2385,359 +1767,177 @@
                 <w:szCs w:val="16"/>
               </w:rPr>
               <w:lastRenderedPageBreak/>
-              <w:t>Go Testify v1.8.0  : Copyright (c) 2012-2020 Mat Ryer, Tyler Bunnell and contributors.</w:t>
-            </w:r>
-          </w:p>
-          <w:p>
-            <w:pPr>
-              <w:rPr>
-                <w:rFonts w:ascii="Verdana" w:hAnsi="Verdana"/>
-                <w:color w:val="000000"/>
-                <w:sz w:val="16"/>
-                <w:szCs w:val="16"/>
-              </w:rPr>
-            </w:pPr>
-            <w:r>
-              <w:rPr>
-                <w:rFonts w:ascii="Verdana" w:hAnsi="Verdana"/>
-                <w:color w:val="000000"/>
-                <w:sz w:val="16"/>
-                <w:szCs w:val="16"/>
-              </w:rPr>
-              <w:t>hashicorp/go-cty 1.4.1  : Copyright (c) 2017-2018 Martin Atkins</w:t>
-            </w:r>
-          </w:p>
-          <w:p>
-            <w:pPr>
-              <w:rPr>
-                <w:rFonts w:ascii="Verdana" w:hAnsi="Verdana"/>
-                <w:color w:val="000000"/>
-                <w:sz w:val="16"/>
-                <w:szCs w:val="16"/>
-              </w:rPr>
-            </w:pPr>
-            <w:r>
-              <w:rPr>
-                <w:rFonts w:ascii="Verdana" w:hAnsi="Verdana"/>
-                <w:color w:val="000000"/>
-                <w:sz w:val="16"/>
-                <w:szCs w:val="16"/>
-              </w:rPr>
-              <w:t>hashicorp/go-hclog v1.2.0  : Copyright (c) 2017 HashiCorp, Inc.</w:t>
-            </w:r>
-          </w:p>
-          <w:p>
-            <w:pPr>
-              <w:rPr>
-                <w:rFonts w:ascii="Verdana" w:hAnsi="Verdana"/>
-                <w:color w:val="000000"/>
-                <w:sz w:val="16"/>
-                <w:szCs w:val="16"/>
-              </w:rPr>
-            </w:pPr>
-            <w:r>
-              <w:rPr>
-                <w:rFonts w:ascii="Verdana" w:hAnsi="Verdana"/>
-                <w:color w:val="000000"/>
-                <w:sz w:val="16"/>
-                <w:szCs w:val="16"/>
-              </w:rPr>
-              <w:t>huandu/xstrings v1.3.2  : Copyright (c) 2015 Huan Du</w:t>
-            </w:r>
-          </w:p>
-          <w:p>
-            <w:pPr>
-              <w:rPr>
-                <w:rFonts w:ascii="Verdana" w:hAnsi="Verdana"/>
-                <w:color w:val="000000"/>
-                <w:sz w:val="16"/>
-                <w:szCs w:val="16"/>
-              </w:rPr>
-            </w:pPr>
-            <w:r>
-              <w:rPr>
-                <w:rFonts w:ascii="Verdana" w:hAnsi="Verdana"/>
-                <w:color w:val="000000"/>
-                <w:sz w:val="16"/>
-                <w:szCs w:val="16"/>
-              </w:rPr>
-              <w:t>iancoleman/strcase</w:t>
-            </w:r>
-            <w:r>
-              <w:rPr>
-                <w:rFonts w:ascii="Verdana" w:hAnsi="Verdana"/>
-                <w:color w:val="000000"/>
-                <w:sz w:val="16"/>
-                <w:szCs w:val="16"/>
-              </w:rPr>
-              <w:tab/>
-              <w:t xml:space="preserve"> : Copyright (c) 2015 Ian Coleman Copyright (c) 2018 Ma_124, &lt;github.com/Ma124&gt;</w:t>
-            </w:r>
-          </w:p>
-          <w:p>
-            <w:pPr>
-              <w:rPr>
-                <w:rFonts w:ascii="Verdana" w:hAnsi="Verdana"/>
-                <w:color w:val="000000"/>
-                <w:sz w:val="16"/>
-                <w:szCs w:val="16"/>
-              </w:rPr>
-            </w:pPr>
-            <w:r>
-              <w:rPr>
-                <w:rFonts w:ascii="Verdana" w:hAnsi="Verdana"/>
-                <w:color w:val="000000"/>
-                <w:sz w:val="16"/>
-                <w:szCs w:val="16"/>
-              </w:rPr>
-              <w:t>mapstructure v1.5.0  : Copyright (c) 2013 Mitchell Hashimoto</w:t>
-            </w:r>
-          </w:p>
-          <w:p>
-            <w:pPr>
-              <w:rPr>
-                <w:rFonts w:ascii="Verdana" w:hAnsi="Verdana"/>
-                <w:color w:val="000000"/>
-                <w:sz w:val="16"/>
-                <w:szCs w:val="16"/>
-              </w:rPr>
-            </w:pPr>
-            <w:r>
-              <w:rPr>
-                <w:rFonts w:ascii="Verdana" w:hAnsi="Verdana"/>
-                <w:color w:val="000000"/>
-                <w:sz w:val="16"/>
-                <w:szCs w:val="16"/>
-              </w:rPr>
-              <w:t>Masterminds-semver v3.1.1  : Copyright (C) 2014-2019, Matt Butcher and Matt Farina</w:t>
-            </w:r>
-          </w:p>
-          <w:p>
-            <w:pPr>
-              <w:rPr>
-                <w:rFonts w:ascii="Verdana" w:hAnsi="Verdana"/>
-                <w:color w:val="000000"/>
-                <w:sz w:val="16"/>
-                <w:szCs w:val="16"/>
-              </w:rPr>
-            </w:pPr>
-            <w:r>
-              <w:rPr>
-                <w:rFonts w:ascii="Verdana" w:hAnsi="Verdana"/>
-                <w:color w:val="000000"/>
-                <w:sz w:val="16"/>
-                <w:szCs w:val="16"/>
-              </w:rPr>
-              <w:t>Masterminds/sprig v3.2.2  : Copyright (C) 2013-2020 Masterminds</w:t>
-            </w:r>
-          </w:p>
-          <w:p>
-            <w:pPr>
-              <w:rPr>
-                <w:rFonts w:ascii="Verdana" w:hAnsi="Verdana"/>
-                <w:color w:val="000000"/>
-                <w:sz w:val="16"/>
-                <w:szCs w:val="16"/>
-              </w:rPr>
-            </w:pPr>
-            <w:r>
-              <w:rPr>
-                <w:rFonts w:ascii="Verdana" w:hAnsi="Verdana"/>
-                <w:color w:val="000000"/>
-                <w:sz w:val="16"/>
-                <w:szCs w:val="16"/>
-              </w:rPr>
-              <w:t>mattn-go-colorable v0.1.12  : Copyright (c) 2016 Yasuhiro Matsumoto</w:t>
-            </w:r>
-          </w:p>
-          <w:p>
-            <w:pPr>
-              <w:rPr>
-                <w:rFonts w:ascii="Verdana" w:hAnsi="Verdana"/>
-                <w:color w:val="000000"/>
-                <w:sz w:val="16"/>
-                <w:szCs w:val="16"/>
-              </w:rPr>
-            </w:pPr>
-            <w:r>
-              <w:rPr>
-                <w:rFonts w:ascii="Verdana" w:hAnsi="Verdana"/>
-                <w:color w:val="000000"/>
-                <w:sz w:val="16"/>
-                <w:szCs w:val="16"/>
-              </w:rPr>
-              <w:t>mattn-go-isatty v0.0.14  : Copyright (c) Yasuhiro MATSUMOTO &lt;mattn.jp@gmail.com&gt;</w:t>
-            </w:r>
-          </w:p>
-          <w:p>
-            <w:pPr>
-              <w:rPr>
-                <w:rFonts w:ascii="Verdana" w:hAnsi="Verdana"/>
-                <w:color w:val="000000"/>
-                <w:sz w:val="16"/>
-                <w:szCs w:val="16"/>
-              </w:rPr>
-            </w:pPr>
-            <w:r>
-              <w:rPr>
-                <w:rFonts w:ascii="Verdana" w:hAnsi="Verdana"/>
-                <w:color w:val="000000"/>
-                <w:sz w:val="16"/>
-                <w:szCs w:val="16"/>
-              </w:rPr>
-              <w:t>mitchellh-copystructure v1.2.0  : Copyright (c) 2014 Mitchell Hashimoto</w:t>
-            </w:r>
-          </w:p>
-          <w:p>
-            <w:pPr>
-              <w:rPr>
-                <w:rFonts w:ascii="Verdana" w:hAnsi="Verdana"/>
-                <w:color w:val="000000"/>
-                <w:sz w:val="16"/>
-                <w:szCs w:val="16"/>
-              </w:rPr>
-            </w:pPr>
-            <w:r>
-              <w:rPr>
-                <w:rFonts w:ascii="Verdana" w:hAnsi="Verdana"/>
-                <w:color w:val="000000"/>
-                <w:sz w:val="16"/>
-                <w:szCs w:val="16"/>
-              </w:rPr>
-              <w:t>mitchellh-go-wordwrap v1.0.0  : Copyright (c) 2014 Mitchell Hashimoto</w:t>
-            </w:r>
-          </w:p>
-          <w:p>
-            <w:pPr>
-              <w:rPr>
-                <w:rFonts w:ascii="Verdana" w:hAnsi="Verdana"/>
-                <w:color w:val="000000"/>
-                <w:sz w:val="16"/>
-                <w:szCs w:val="16"/>
-              </w:rPr>
-            </w:pPr>
-            <w:r>
-              <w:rPr>
-                <w:rFonts w:ascii="Verdana" w:hAnsi="Verdana"/>
-                <w:color w:val="000000"/>
-                <w:sz w:val="16"/>
-                <w:szCs w:val="16"/>
-              </w:rPr>
-              <w:t>mitchellh-reflectwalk v1.0.2  : Copyright (c) 2013 Mitchell Hashimoto</w:t>
-            </w:r>
-          </w:p>
-          <w:p>
-            <w:pPr>
-              <w:rPr>
-                <w:rFonts w:ascii="Verdana" w:hAnsi="Verdana"/>
-                <w:color w:val="000000"/>
-                <w:sz w:val="16"/>
-                <w:szCs w:val="16"/>
-              </w:rPr>
-            </w:pPr>
-            <w:r>
-              <w:rPr>
-                <w:rFonts w:ascii="Verdana" w:hAnsi="Verdana"/>
-                <w:color w:val="000000"/>
-                <w:sz w:val="16"/>
-                <w:szCs w:val="16"/>
-              </w:rPr>
-              <w:t>mitchellh/go-testing-interface v1.14.1  : Copyright (c) 2016 Mitchell Hashimoto</w:t>
-            </w:r>
-          </w:p>
-          <w:p>
-            <w:pPr>
-              <w:rPr>
-                <w:rFonts w:ascii="Verdana" w:hAnsi="Verdana"/>
-                <w:color w:val="000000"/>
-                <w:sz w:val="16"/>
-                <w:szCs w:val="16"/>
-              </w:rPr>
-            </w:pPr>
-            <w:r>
-              <w:rPr>
-                <w:rFonts w:ascii="Verdana" w:hAnsi="Verdana"/>
-                <w:color w:val="000000"/>
-                <w:sz w:val="16"/>
-                <w:szCs w:val="16"/>
-              </w:rPr>
-              <w:t>posener/complete v1.2.3  : Copyright (c) 2017 Eyal Posener</w:t>
-            </w:r>
-          </w:p>
-          <w:p>
-            <w:pPr>
-              <w:rPr>
-                <w:rFonts w:ascii="Verdana" w:hAnsi="Verdana"/>
-                <w:color w:val="000000"/>
-                <w:sz w:val="16"/>
-                <w:szCs w:val="16"/>
-              </w:rPr>
-            </w:pPr>
-            <w:r>
-              <w:rPr>
-                <w:rFonts w:ascii="Verdana" w:hAnsi="Verdana"/>
-                <w:color w:val="000000"/>
-                <w:sz w:val="16"/>
-                <w:szCs w:val="16"/>
-              </w:rPr>
-              <w:t>satori-go.uuid v1.2.0  : Copyright (C) 2013-2018 by Maxim Bublis &lt;b@codemonkey.ru&gt;</w:t>
-            </w:r>
-          </w:p>
-          <w:p>
-            <w:pPr>
-              <w:rPr>
-                <w:rFonts w:ascii="Verdana" w:hAnsi="Verdana"/>
-                <w:color w:val="000000"/>
-                <w:sz w:val="16"/>
-                <w:szCs w:val="16"/>
-              </w:rPr>
-            </w:pPr>
-            <w:r>
-              <w:rPr>
-                <w:rFonts w:ascii="Verdana" w:hAnsi="Verdana"/>
-                <w:color w:val="000000"/>
-                <w:sz w:val="16"/>
-                <w:szCs w:val="16"/>
-              </w:rPr>
-              <w:t>shopspring-decimal v1.3.1  : Copyright (c) 2015 Spring, Inc.</w:t>
-            </w:r>
-          </w:p>
-          <w:p>
-            <w:pPr>
-              <w:rPr>
-                <w:rFonts w:ascii="Verdana" w:hAnsi="Verdana"/>
-                <w:color w:val="000000"/>
-                <w:sz w:val="16"/>
-                <w:szCs w:val="16"/>
-              </w:rPr>
-            </w:pPr>
-            <w:r>
-              <w:rPr>
-                <w:rFonts w:ascii="Verdana" w:hAnsi="Verdana"/>
-                <w:color w:val="000000"/>
-                <w:sz w:val="16"/>
-                <w:szCs w:val="16"/>
-              </w:rPr>
-              <w:t>spf13-cast v1.5.0  : Copyright (c) 2014 Steve Francia</w:t>
-            </w:r>
-          </w:p>
-          <w:p>
-            <w:pPr>
-              <w:rPr>
-                <w:rFonts w:ascii="Verdana" w:hAnsi="Verdana"/>
-                <w:color w:val="000000"/>
-                <w:sz w:val="16"/>
-                <w:szCs w:val="16"/>
-              </w:rPr>
-            </w:pPr>
-            <w:r>
-              <w:rPr>
-                <w:rFonts w:ascii="Verdana" w:hAnsi="Verdana"/>
-                <w:color w:val="000000"/>
-                <w:sz w:val="16"/>
-                <w:szCs w:val="16"/>
-              </w:rPr>
-              <w:t>zclconf/go-cty 1.10.0  : Copyright (c) 2017-2018 Martin Atkins</w:t>
+              <w:t>google/go-cmp v0.5.8  : Copyright (c) 2017 The Go Authors. All rights reserved.</w:t>
+            </w:r>
+          </w:p>
+          <w:p>
+            <w:pPr>
+              <w:rPr>
+                <w:rFonts w:ascii="Verdana" w:hAnsi="Verdana"/>
+                <w:color w:val="000000"/>
+                <w:sz w:val="16"/>
+                <w:szCs w:val="16"/>
+              </w:rPr>
+            </w:pPr>
+            <w:r>
+              <w:rPr>
+                <w:rFonts w:ascii="Verdana" w:hAnsi="Verdana"/>
+                <w:color w:val="000000"/>
+                <w:sz w:val="16"/>
+                <w:szCs w:val="16"/>
+              </w:rPr>
+              <w:t>google/uuid v1.3.0  : Copyright (c) 2009,2014 Google Inc. All rights reserved.</w:t>
+            </w:r>
+          </w:p>
+          <w:p>
+            <w:pPr>
+              <w:rPr>
+                <w:rFonts w:ascii="Verdana" w:hAnsi="Verdana"/>
+                <w:color w:val="000000"/>
+                <w:sz w:val="16"/>
+                <w:szCs w:val="16"/>
+              </w:rPr>
+            </w:pPr>
+            <w:r>
+              <w:rPr>
+                <w:rFonts w:ascii="Verdana" w:hAnsi="Verdana"/>
+                <w:color w:val="000000"/>
+                <w:sz w:val="16"/>
+                <w:szCs w:val="16"/>
+              </w:rPr>
+              <w:t>imdario-mergo v0.3.13  : Copyright (c) 2013 Dario Castañé. All rights reserved. Copyright (c) 2012 The Go Authors. All rights reserved.</w:t>
+            </w:r>
+          </w:p>
+          <w:p>
+            <w:pPr>
+              <w:rPr>
+                <w:rFonts w:ascii="Verdana" w:hAnsi="Verdana"/>
+                <w:color w:val="000000"/>
+                <w:sz w:val="16"/>
+                <w:szCs w:val="16"/>
+              </w:rPr>
+            </w:pPr>
+            <w:r>
+              <w:rPr>
+                <w:rFonts w:ascii="Verdana" w:hAnsi="Verdana"/>
+                <w:color w:val="000000"/>
+                <w:sz w:val="16"/>
+                <w:szCs w:val="16"/>
+              </w:rPr>
+              <w:t>net (github.com/golang/net) v0.8.0  : Copyright (c) 2009 The Go Authors. All rights reserved.</w:t>
+            </w:r>
+          </w:p>
+          <w:p>
+            <w:pPr>
+              <w:rPr>
+                <w:rFonts w:ascii="Verdana" w:hAnsi="Verdana"/>
+                <w:color w:val="000000"/>
+                <w:sz w:val="16"/>
+                <w:szCs w:val="16"/>
+              </w:rPr>
+            </w:pPr>
+            <w:r>
+              <w:rPr>
+                <w:rFonts w:ascii="Verdana" w:hAnsi="Verdana"/>
+                <w:color w:val="000000"/>
+                <w:sz w:val="16"/>
+                <w:szCs w:val="16"/>
+              </w:rPr>
+              <w:t>oauth2 (github.com/golang/oauth2) : Copyright (c) 2009 The Go Authors. All rights reserved.</w:t>
+            </w:r>
+          </w:p>
+          <w:p>
+            <w:pPr>
+              <w:rPr>
+                <w:rFonts w:ascii="Verdana" w:hAnsi="Verdana"/>
+                <w:color w:val="000000"/>
+                <w:sz w:val="16"/>
+                <w:szCs w:val="16"/>
+              </w:rPr>
+            </w:pPr>
+            <w:r>
+              <w:rPr>
+                <w:rFonts w:ascii="Verdana" w:hAnsi="Verdana"/>
+                <w:color w:val="000000"/>
+                <w:sz w:val="16"/>
+                <w:szCs w:val="16"/>
+              </w:rPr>
+              <w:t>pmezard-go-difflib 1.0.0  : Copyright (c) 2013, Patrick Mezard</w:t>
+            </w:r>
+          </w:p>
+          <w:p>
+            <w:pPr>
+              <w:rPr>
+                <w:rFonts w:ascii="Verdana" w:hAnsi="Verdana"/>
+                <w:color w:val="000000"/>
+                <w:sz w:val="16"/>
+                <w:szCs w:val="16"/>
+              </w:rPr>
+            </w:pPr>
+            <w:r>
+              <w:rPr>
+                <w:rFonts w:ascii="Verdana" w:hAnsi="Verdana"/>
+                <w:color w:val="000000"/>
+                <w:sz w:val="16"/>
+                <w:szCs w:val="16"/>
+              </w:rPr>
+              <w:t>protoc</w:t>
+            </w:r>
+            <w:r>
+              <w:rPr>
+                <w:rFonts w:ascii="Verdana" w:hAnsi="Verdana"/>
+                <w:color w:val="000000"/>
+                <w:sz w:val="16"/>
+                <w:szCs w:val="16"/>
+              </w:rPr>
+              <w:t>olbuffers/protobuf-go 1.28.0</w:t>
+            </w:r>
+            <w:r>
+              <w:rPr>
+                <w:rFonts w:ascii="Verdana" w:hAnsi="Verdana"/>
+                <w:color w:val="000000"/>
+                <w:sz w:val="16"/>
+                <w:szCs w:val="16"/>
+              </w:rPr>
+              <w:t xml:space="preserve">  : Copyright (c) 2018 The Go Authors. All rights reserved.</w:t>
+            </w:r>
+          </w:p>
+          <w:p>
+            <w:pPr>
+              <w:rPr>
+                <w:rFonts w:ascii="Verdana" w:hAnsi="Verdana"/>
+                <w:color w:val="000000"/>
+                <w:sz w:val="16"/>
+                <w:szCs w:val="16"/>
+              </w:rPr>
+            </w:pPr>
+            <w:r>
+              <w:rPr>
+                <w:rFonts w:ascii="Verdana" w:hAnsi="Verdana"/>
+                <w:color w:val="000000"/>
+                <w:sz w:val="16"/>
+                <w:szCs w:val="16"/>
+              </w:rPr>
+              <w:t>spf13-pflag v1.0.5  : Copyright (c) 2012 Alex Ogier. All rights reserved. Copyright (c) 2012 The Go Authors. All rights reserved.</w:t>
+            </w:r>
+          </w:p>
+          <w:p>
+            <w:pPr>
+              <w:rPr>
+                <w:rFonts w:ascii="Verdana" w:hAnsi="Verdana"/>
+                <w:color w:val="000000"/>
+                <w:sz w:val="16"/>
+                <w:szCs w:val="16"/>
+              </w:rPr>
+            </w:pPr>
+            <w:r>
+              <w:rPr>
+                <w:rFonts w:ascii="Verdana" w:hAnsi="Verdana"/>
+                <w:color w:val="000000"/>
+                <w:sz w:val="16"/>
+                <w:szCs w:val="16"/>
+              </w:rPr>
+              <w:t>tools (github.com/golang/tools) gopls-v0.6.0  : Copyright (c) 2009 The Go Authors. All rights reserved.</w:t>
             </w:r>
           </w:p>
         </w:tc>
@@ -2760,6 +1960,838 @@
           </w:tcPr>
           <w:p>
             <w:pPr>
+              <w:rPr>
+                <w:rFonts w:ascii="Verdana" w:hAnsi="Verdana"/>
+                <w:b/>
+                <w:bCs/>
+                <w:color w:val="000000"/>
+                <w:kern w:val="36"/>
+                <w:sz w:val="48"/>
+                <w:szCs w:val="48"/>
+              </w:rPr>
+            </w:pPr>
+            <w:r>
+              <w:rPr>
+                <w:rFonts w:ascii="Verdana" w:hAnsi="Verdana"/>
+                <w:b/>
+                <w:bCs/>
+                <w:color w:val="000000"/>
+                <w:kern w:val="36"/>
+                <w:sz w:val="48"/>
+                <w:szCs w:val="48"/>
+              </w:rPr>
+              <w:lastRenderedPageBreak/>
+              <w:t>BSD 3-clause "New" or "Revised" License</w:t>
+            </w:r>
+          </w:p>
+          <w:p>
+            <w:pPr>
+              <w:rPr>
+                <w:rFonts w:ascii="Verdana" w:hAnsi="Verdana"/>
+                <w:color w:val="000000"/>
+                <w:sz w:val="16"/>
+                <w:szCs w:val="16"/>
+              </w:rPr>
+            </w:pPr>
+            <w:r>
+              <w:rPr>
+                <w:rFonts w:ascii="Verdana" w:hAnsi="Verdana"/>
+                <w:color w:val="000000"/>
+                <w:sz w:val="16"/>
+                <w:szCs w:val="16"/>
+              </w:rPr>
+              <w:br/>
+              <w:t>Copyright (c) &lt;YEAR&gt;, &lt;OWNER&gt;</w:t>
+            </w:r>
+            <w:r>
+              <w:rPr>
+                <w:rFonts w:ascii="Verdana" w:hAnsi="Verdana"/>
+                <w:color w:val="000000"/>
+                <w:sz w:val="16"/>
+                <w:szCs w:val="16"/>
+              </w:rPr>
+              <w:br/>
+              <w:t>All rights reserved.</w:t>
+            </w:r>
+            <w:r>
+              <w:rPr>
+                <w:rFonts w:ascii="Verdana" w:hAnsi="Verdana"/>
+                <w:color w:val="000000"/>
+                <w:sz w:val="16"/>
+                <w:szCs w:val="16"/>
+              </w:rPr>
+              <w:br/>
+            </w:r>
+            <w:r>
+              <w:rPr>
+                <w:rFonts w:ascii="Verdana" w:hAnsi="Verdana"/>
+                <w:color w:val="000000"/>
+                <w:sz w:val="16"/>
+                <w:szCs w:val="16"/>
+              </w:rPr>
+              <w:br/>
+              <w:t xml:space="preserve">Redistribution and use in source and binary forms, with or without </w:t>
+            </w:r>
+            <w:r>
+              <w:rPr>
+                <w:rFonts w:ascii="Verdana" w:hAnsi="Verdana"/>
+                <w:color w:val="000000"/>
+                <w:sz w:val="16"/>
+                <w:szCs w:val="16"/>
+              </w:rPr>
+              <w:lastRenderedPageBreak/>
+              <w:t xml:space="preserve">modification, are permitted provided that the following conditions are met: </w:t>
+            </w:r>
+          </w:p>
+          <w:p>
+            <w:pPr>
+              <w:numPr>
+                <w:ilvl w:val="0"/>
+                <w:numId w:val="3"/>
+              </w:numPr>
+              <w:spacing w:before="100" w:beforeAutospacing="1" w:after="100" w:afterAutospacing="1"/>
+              <w:rPr>
+                <w:rFonts w:ascii="Verdana" w:hAnsi="Verdana"/>
+                <w:color w:val="000000"/>
+                <w:sz w:val="16"/>
+                <w:szCs w:val="16"/>
+              </w:rPr>
+            </w:pPr>
+            <w:r>
+              <w:rPr>
+                <w:rFonts w:ascii="Verdana" w:hAnsi="Verdana"/>
+                <w:color w:val="000000"/>
+                <w:sz w:val="16"/>
+                <w:szCs w:val="16"/>
+              </w:rPr>
+              <w:t xml:space="preserve">Redistributions of source code must retain the above copyright notice, this list of conditions and the following disclaimer. </w:t>
+            </w:r>
+          </w:p>
+          <w:p>
+            <w:pPr>
+              <w:numPr>
+                <w:ilvl w:val="0"/>
+                <w:numId w:val="3"/>
+              </w:numPr>
+              <w:spacing w:before="100" w:beforeAutospacing="1" w:after="100" w:afterAutospacing="1"/>
+              <w:rPr>
+                <w:rFonts w:ascii="Verdana" w:hAnsi="Verdana"/>
+                <w:color w:val="000000"/>
+                <w:sz w:val="16"/>
+                <w:szCs w:val="16"/>
+              </w:rPr>
+            </w:pPr>
+            <w:r>
+              <w:rPr>
+                <w:rFonts w:ascii="Verdana" w:hAnsi="Verdana"/>
+                <w:color w:val="000000"/>
+                <w:sz w:val="16"/>
+                <w:szCs w:val="16"/>
+              </w:rPr>
+              <w:t xml:space="preserve">Redistributions in binary form must reproduce the above copyright notice, this list of conditions and the following disclaimer in the documentation and/or other materials provided with the distribution. </w:t>
+            </w:r>
+          </w:p>
+          <w:p>
+            <w:pPr>
+              <w:numPr>
+                <w:ilvl w:val="0"/>
+                <w:numId w:val="3"/>
+              </w:numPr>
+              <w:spacing w:before="100" w:beforeAutospacing="1" w:after="100" w:afterAutospacing="1"/>
+              <w:rPr>
+                <w:rFonts w:ascii="Verdana" w:hAnsi="Verdana"/>
+                <w:color w:val="000000"/>
+                <w:sz w:val="16"/>
+                <w:szCs w:val="16"/>
+              </w:rPr>
+            </w:pPr>
+            <w:r>
+              <w:rPr>
+                <w:rFonts w:ascii="Verdana" w:hAnsi="Verdana"/>
+                <w:color w:val="000000"/>
+                <w:sz w:val="16"/>
+                <w:szCs w:val="16"/>
+              </w:rPr>
+              <w:t xml:space="preserve">Neither the name of the &lt;ORGANIZATION&gt; nor the names of its contributors may be used to endorse or promote products derived from this software without specific prior written permission. </w:t>
+            </w:r>
+          </w:p>
+          <w:p>
+            <w:pPr>
+              <w:spacing w:after="240"/>
+              <w:rPr>
+                <w:rFonts w:ascii="Verdana" w:hAnsi="Verdana"/>
+                <w:color w:val="000000"/>
+                <w:sz w:val="16"/>
+                <w:szCs w:val="16"/>
+              </w:rPr>
+            </w:pPr>
+            <w:r>
+              <w:rPr>
+                <w:rFonts w:ascii="Verdana" w:hAnsi="Verdana"/>
+                <w:color w:val="000000"/>
+                <w:sz w:val="16"/>
+                <w:szCs w:val="16"/>
+              </w:rPr>
+              <w:br/>
+              <w:t>THIS SOFTWARE IS PROVIDED BY THE COPYRIGHT HOLDERS AND CONTRIBUTORS "AS IS" AND ANY EXPRESS OR IMPLIED WARRANTIES, INCLUDING, BUT NOT LIMITED TO, THE IMPLIED WARRANTIES OF MERCHANTABILITY AND FITNESS FOR A PARTICULAR PURPOSE ARE DISCLAIMED. IN NO EVENT SHALL THE COPYRIGHT OWNER OR CONTRIBUTORS BE LIABLE FOR ANY DIRECT, INDIRECT, INCIDENTAL, SPECIAL, EXEMPLARY, OR CONSEQUENTIAL DAMAGES (INCLUDING, BUT NOT LIMITED TO, PROCUREMENT OF SUBSTITUTE GOODS OR SERVICES; LOSS OF USE, DATA, OR PROFITS; OR BUSINESS INTERRUPTION) HOWEVER CAUSED AND ON ANY THEORY OF LIABILITY, WHETHER IN CONTRACT, STRICT LIABILITY, OR TORT (INCLUDING NEGLIGENCE OR OTHERWISE) ARISING IN ANY WAY OUT OF THE USE OF THIS SOFTWARE, EVEN IF ADVISED OF THE POSSIBILITY OF SUCH DAMAGE.</w:t>
+            </w:r>
+          </w:p>
+        </w:tc>
+      </w:tr>
+      <w:tr>
+        <w:trPr>
+          <w:tblCellSpacing w:w="15" w:type="dxa"/>
+        </w:trPr>
+        <w:tc>
+          <w:tcPr>
+            <w:tcW w:w="1863" w:type="pct"/>
+            <w:tcBorders>
+              <w:top w:val="single" w:sz="6" w:space="0" w:color="B1BCD0"/>
+              <w:left w:val="single" w:sz="6" w:space="0" w:color="B1BCD0"/>
+              <w:bottom w:val="single" w:sz="6" w:space="0" w:color="B1BCD0"/>
+              <w:right w:val="single" w:sz="6" w:space="0" w:color="B1BCD0"/>
+            </w:tcBorders>
+            <w:shd w:val="clear" w:color="auto" w:fill="F5F5F5"/>
+            <w:tcMar>
+              <w:top w:w="30" w:type="dxa"/>
+              <w:left w:w="75" w:type="dxa"/>
+              <w:bottom w:w="30" w:type="dxa"/>
+              <w:right w:w="75" w:type="dxa"/>
+            </w:tcMar>
+            <w:hideMark/>
+          </w:tcPr>
+          <w:p>
+            <w:pPr>
+              <w:rPr>
+                <w:rFonts w:ascii="Verdana" w:hAnsi="Verdana"/>
+                <w:color w:val="000000"/>
+                <w:sz w:val="16"/>
+                <w:szCs w:val="16"/>
+              </w:rPr>
+            </w:pPr>
+            <w:r>
+              <w:rPr>
+                <w:rFonts w:ascii="Verdana" w:hAnsi="Verdana"/>
+                <w:color w:val="000000"/>
+                <w:sz w:val="16"/>
+                <w:szCs w:val="16"/>
+              </w:rPr>
+              <w:lastRenderedPageBreak/>
+              <w:t>go-spew v1.1.1  : Copyright (c) 2012-2016 Dave Collins &lt;dave@davec.name&gt;</w:t>
+            </w:r>
+          </w:p>
+        </w:tc>
+        <w:tc>
+          <w:tcPr>
+            <w:tcW w:w="3087" w:type="pct"/>
+            <w:tcBorders>
+              <w:top w:val="single" w:sz="6" w:space="0" w:color="B1BCD0"/>
+              <w:left w:val="single" w:sz="6" w:space="0" w:color="B1BCD0"/>
+              <w:bottom w:val="single" w:sz="6" w:space="0" w:color="B1BCD0"/>
+              <w:right w:val="single" w:sz="6" w:space="0" w:color="B1BCD0"/>
+            </w:tcBorders>
+            <w:shd w:val="clear" w:color="auto" w:fill="F5F5F5"/>
+            <w:tcMar>
+              <w:top w:w="30" w:type="dxa"/>
+              <w:left w:w="75" w:type="dxa"/>
+              <w:bottom w:w="30" w:type="dxa"/>
+              <w:right w:w="75" w:type="dxa"/>
+            </w:tcMar>
+            <w:hideMark/>
+          </w:tcPr>
+          <w:p>
+            <w:pPr>
+              <w:pStyle w:val="1"/>
+              <w:rPr>
+                <w:rFonts w:ascii="Verdana" w:hAnsi="Verdana"/>
+                <w:color w:val="000000"/>
+              </w:rPr>
+            </w:pPr>
+            <w:r>
+              <w:rPr>
+                <w:rFonts w:ascii="Verdana" w:hAnsi="Verdana"/>
+                <w:color w:val="000000"/>
+              </w:rPr>
+              <w:t>ISC License (ISCL)</w:t>
+            </w:r>
+          </w:p>
+          <w:p>
+            <w:pPr>
+              <w:pStyle w:val="a5"/>
+              <w:rPr>
+                <w:rFonts w:ascii="Verdana" w:hAnsi="Verdana"/>
+                <w:color w:val="000000"/>
+                <w:sz w:val="16"/>
+                <w:szCs w:val="16"/>
+              </w:rPr>
+            </w:pPr>
+            <w:r>
+              <w:rPr>
+                <w:rFonts w:ascii="Verdana" w:hAnsi="Verdana"/>
+                <w:color w:val="000000"/>
+                <w:sz w:val="16"/>
+                <w:szCs w:val="16"/>
+              </w:rPr>
+              <w:t>Permission to use, copy, modify, and/or distribute this software for any purpose with or without fee is hereby granted, provided that the above copyright notice and this permission notice appear in all copies.</w:t>
+            </w:r>
+          </w:p>
+          <w:p>
+            <w:pPr>
+              <w:pStyle w:val="a5"/>
+              <w:rPr>
+                <w:rFonts w:ascii="Verdana" w:hAnsi="Verdana"/>
+                <w:color w:val="000000"/>
+                <w:sz w:val="16"/>
+                <w:szCs w:val="16"/>
+              </w:rPr>
+            </w:pPr>
+            <w:r>
+              <w:rPr>
+                <w:rFonts w:ascii="Verdana" w:hAnsi="Verdana"/>
+                <w:color w:val="000000"/>
+                <w:sz w:val="16"/>
+                <w:szCs w:val="16"/>
+              </w:rPr>
+              <w:t>THE SOFTWARE IS PROVIDED "AS IS" AND THE AUTHOR DISCLAIMS ALL WARRANTIES WITH REGARD TO THIS SOFTWARE INCLUDING ALL IMPLIED WARRANTIES OF MERCHANTABILITY AND FITNESS. IN NO EVENT SHALL THE AUTHOR BE LIABLE FOR ANY SPECIAL, DIRECT, INDIRECT, OR CONSEQUENTIAL DAMAGES OR ANY DAMAGES WHATSOEVER RESULTING FROM LOSS OF USE, DATA OR PROFITS, WHETHER IN AN ACTION OF CONTRACT, NEGLIGENCE OR OTHER TORTIOUS ACTION, ARISING OUT OF OR IN CONNECTION WITH THE USE OR PERFORMANCE OF THIS SOFTWARE.</w:t>
+            </w:r>
+          </w:p>
+        </w:tc>
+      </w:tr>
+      <w:tr>
+        <w:trPr>
+          <w:tblCellSpacing w:w="15" w:type="dxa"/>
+        </w:trPr>
+        <w:tc>
+          <w:tcPr>
+            <w:tcW w:w="1863" w:type="pct"/>
+            <w:tcBorders>
+              <w:top w:val="single" w:sz="6" w:space="0" w:color="B1BCD0"/>
+              <w:left w:val="single" w:sz="6" w:space="0" w:color="B1BCD0"/>
+              <w:bottom w:val="single" w:sz="6" w:space="0" w:color="B1BCD0"/>
+              <w:right w:val="single" w:sz="6" w:space="0" w:color="B1BCD0"/>
+            </w:tcBorders>
+            <w:tcMar>
+              <w:top w:w="30" w:type="dxa"/>
+              <w:left w:w="75" w:type="dxa"/>
+              <w:bottom w:w="30" w:type="dxa"/>
+              <w:right w:w="75" w:type="dxa"/>
+            </w:tcMar>
+            <w:hideMark/>
+          </w:tcPr>
+          <w:p>
+            <w:pPr>
+              <w:rPr>
+                <w:rFonts w:ascii="Verdana" w:hAnsi="Verdana"/>
+                <w:color w:val="000000"/>
+                <w:sz w:val="16"/>
+                <w:szCs w:val="16"/>
+              </w:rPr>
+            </w:pPr>
+            <w:r>
+              <w:rPr>
+                <w:rFonts w:ascii="Verdana" w:hAnsi="Verdana"/>
+                <w:color w:val="000000"/>
+                <w:sz w:val="16"/>
+                <w:szCs w:val="16"/>
+              </w:rPr>
+              <w:t>antihax/optional 1.0.0  : Copyright (c) 2016 Adam Hintz</w:t>
+            </w:r>
+          </w:p>
+          <w:p>
+            <w:pPr>
+              <w:rPr>
+                <w:rFonts w:ascii="Verdana" w:hAnsi="Verdana"/>
+                <w:color w:val="000000"/>
+                <w:sz w:val="16"/>
+                <w:szCs w:val="16"/>
+              </w:rPr>
+            </w:pPr>
+            <w:r>
+              <w:rPr>
+                <w:rFonts w:ascii="Verdana" w:hAnsi="Verdana"/>
+                <w:color w:val="000000"/>
+                <w:sz w:val="16"/>
+                <w:szCs w:val="16"/>
+              </w:rPr>
+              <w:t>apparentlymart/go-textseg 13.0.0  : Copyright (c) 2017 Martin Atkins</w:t>
+            </w:r>
+          </w:p>
+          <w:p>
+            <w:pPr>
+              <w:rPr>
+                <w:rFonts w:ascii="Verdana" w:hAnsi="Verdana"/>
+                <w:color w:val="000000"/>
+                <w:sz w:val="16"/>
+                <w:szCs w:val="16"/>
+              </w:rPr>
+            </w:pPr>
+            <w:r>
+              <w:rPr>
+                <w:rFonts w:ascii="Verdana" w:hAnsi="Verdana"/>
+                <w:color w:val="000000"/>
+                <w:sz w:val="16"/>
+                <w:szCs w:val="16"/>
+              </w:rPr>
+              <w:t>armon-go-radix v1.0.0  : Copyright (c) 2014 Armon Dadgar</w:t>
+            </w:r>
+          </w:p>
+          <w:p>
+            <w:pPr>
+              <w:rPr>
+                <w:rFonts w:ascii="Verdana" w:hAnsi="Verdana"/>
+                <w:color w:val="000000"/>
+                <w:sz w:val="16"/>
+                <w:szCs w:val="16"/>
+              </w:rPr>
+            </w:pPr>
+            <w:r>
+              <w:rPr>
+                <w:rFonts w:ascii="Verdana" w:hAnsi="Verdana"/>
+                <w:color w:val="000000"/>
+                <w:sz w:val="16"/>
+                <w:szCs w:val="16"/>
+              </w:rPr>
+              <w:t>fatih-color v1.13.0  : Copyright (c) 2013 Fatih Arslan</w:t>
+            </w:r>
+          </w:p>
+          <w:p>
+            <w:pPr>
+              <w:rPr>
+                <w:rFonts w:ascii="Verdana" w:hAnsi="Verdana"/>
+                <w:color w:val="000000"/>
+                <w:sz w:val="16"/>
+                <w:szCs w:val="16"/>
+              </w:rPr>
+            </w:pPr>
+            <w:r>
+              <w:rPr>
+                <w:rFonts w:ascii="Verdana" w:hAnsi="Verdana"/>
+                <w:color w:val="000000"/>
+                <w:sz w:val="16"/>
+                <w:szCs w:val="16"/>
+              </w:rPr>
+              <w:lastRenderedPageBreak/>
+              <w:t>Go Testify 1.</w:t>
+            </w:r>
+            <w:r>
+              <w:rPr>
+                <w:rFonts w:ascii="Verdana" w:hAnsi="Verdana"/>
+                <w:color w:val="000000"/>
+                <w:sz w:val="16"/>
+                <w:szCs w:val="16"/>
+              </w:rPr>
+              <w:t>7</w:t>
+            </w:r>
+            <w:r>
+              <w:rPr>
+                <w:rFonts w:ascii="Verdana" w:hAnsi="Verdana"/>
+                <w:color w:val="000000"/>
+                <w:sz w:val="16"/>
+                <w:szCs w:val="16"/>
+              </w:rPr>
+              <w:t>.0  : Copyright (c) 2012-2020 Mat Ryer, Tyler Bunnell and contributors.</w:t>
+            </w:r>
+          </w:p>
+          <w:p>
+            <w:pPr>
+              <w:rPr>
+                <w:rFonts w:ascii="Verdana" w:hAnsi="Verdana"/>
+                <w:color w:val="000000"/>
+                <w:sz w:val="16"/>
+                <w:szCs w:val="16"/>
+              </w:rPr>
+            </w:pPr>
+            <w:r>
+              <w:rPr>
+                <w:rFonts w:ascii="Verdana" w:hAnsi="Verdana"/>
+                <w:color w:val="000000"/>
+                <w:sz w:val="16"/>
+                <w:szCs w:val="16"/>
+              </w:rPr>
+              <w:t>hashicorp/go-cty 1.4.1  : Copyright (c) 2017-2018 Martin Atkins</w:t>
+            </w:r>
+          </w:p>
+          <w:p>
+            <w:pPr>
+              <w:rPr>
+                <w:rFonts w:ascii="Verdana" w:hAnsi="Verdana"/>
+                <w:color w:val="000000"/>
+                <w:sz w:val="16"/>
+                <w:szCs w:val="16"/>
+              </w:rPr>
+            </w:pPr>
+            <w:r>
+              <w:rPr>
+                <w:rFonts w:ascii="Verdana" w:hAnsi="Verdana"/>
+                <w:color w:val="000000"/>
+                <w:sz w:val="16"/>
+                <w:szCs w:val="16"/>
+              </w:rPr>
+              <w:t>hashicorp/go-hclog v1.2.0  : Copyright (c) 2017 HashiCorp, Inc.</w:t>
+            </w:r>
+          </w:p>
+          <w:p>
+            <w:pPr>
+              <w:rPr>
+                <w:rFonts w:ascii="Verdana" w:hAnsi="Verdana"/>
+                <w:color w:val="000000"/>
+                <w:sz w:val="16"/>
+                <w:szCs w:val="16"/>
+              </w:rPr>
+            </w:pPr>
+            <w:r>
+              <w:rPr>
+                <w:rFonts w:ascii="Verdana" w:hAnsi="Verdana"/>
+                <w:color w:val="000000"/>
+                <w:sz w:val="16"/>
+                <w:szCs w:val="16"/>
+              </w:rPr>
+              <w:t>huandu/xstrings v1.3.2  : Copyright (c) 2015 Huan Du</w:t>
+            </w:r>
+          </w:p>
+          <w:p>
+            <w:pPr>
+              <w:rPr>
+                <w:rFonts w:ascii="Verdana" w:hAnsi="Verdana"/>
+                <w:color w:val="000000"/>
+                <w:sz w:val="16"/>
+                <w:szCs w:val="16"/>
+              </w:rPr>
+            </w:pPr>
+            <w:r>
+              <w:rPr>
+                <w:rFonts w:ascii="Verdana" w:hAnsi="Verdana"/>
+                <w:color w:val="000000"/>
+                <w:sz w:val="16"/>
+                <w:szCs w:val="16"/>
+              </w:rPr>
+              <w:t>LibYAML - A YAML 1.1 parser and emitter written in C</w:t>
+            </w:r>
+            <w:r>
+              <w:rPr>
+                <w:rFonts w:ascii="Verdana" w:hAnsi="Verdana"/>
+                <w:color w:val="000000"/>
+                <w:sz w:val="16"/>
+                <w:szCs w:val="16"/>
+              </w:rPr>
+              <w:tab/>
+              <w:t xml:space="preserve"> : </w:t>
+            </w:r>
+            <w:r>
+              <w:rPr>
+                <w:rFonts w:ascii="Verdana" w:hAnsi="Verdana"/>
+                <w:color w:val="000000"/>
+                <w:sz w:val="16"/>
+                <w:szCs w:val="16"/>
+              </w:rPr>
+              <w:t>Copyright (c) 2011-2019 Canonical Ltd</w:t>
+            </w:r>
+          </w:p>
+          <w:p>
+            <w:pPr>
+              <w:rPr>
+                <w:rFonts w:ascii="Verdana" w:hAnsi="Verdana"/>
+                <w:color w:val="000000"/>
+                <w:sz w:val="16"/>
+                <w:szCs w:val="16"/>
+              </w:rPr>
+            </w:pPr>
+            <w:r>
+              <w:rPr>
+                <w:rFonts w:ascii="Verdana" w:hAnsi="Verdana"/>
+                <w:color w:val="000000"/>
+                <w:sz w:val="16"/>
+                <w:szCs w:val="16"/>
+              </w:rPr>
+              <w:t>Copyright (c) 2006-2010 Kirill Simonov</w:t>
+            </w:r>
+          </w:p>
+          <w:p>
+            <w:pPr>
+              <w:rPr>
+                <w:rFonts w:ascii="Verdana" w:hAnsi="Verdana"/>
+                <w:color w:val="000000"/>
+                <w:sz w:val="16"/>
+                <w:szCs w:val="16"/>
+              </w:rPr>
+            </w:pPr>
+            <w:r>
+              <w:rPr>
+                <w:rFonts w:ascii="Verdana" w:hAnsi="Verdana"/>
+                <w:color w:val="000000"/>
+                <w:sz w:val="16"/>
+                <w:szCs w:val="16"/>
+              </w:rPr>
+              <w:t>mapstructure v1.5.0  : Copyright (c) 2013 Mitchell Hashimoto</w:t>
+            </w:r>
+          </w:p>
+          <w:p>
+            <w:pPr>
+              <w:rPr>
+                <w:rFonts w:ascii="Verdana" w:hAnsi="Verdana"/>
+                <w:color w:val="000000"/>
+                <w:sz w:val="16"/>
+                <w:szCs w:val="16"/>
+              </w:rPr>
+            </w:pPr>
+            <w:r>
+              <w:rPr>
+                <w:rFonts w:ascii="Verdana" w:hAnsi="Verdana"/>
+                <w:color w:val="000000"/>
+                <w:sz w:val="16"/>
+                <w:szCs w:val="16"/>
+              </w:rPr>
+              <w:t>Masterminds-semver v3.1.1  : Copyright (C) 2014-2019, Matt Butcher and Matt Farina</w:t>
+            </w:r>
+          </w:p>
+          <w:p>
+            <w:pPr>
+              <w:rPr>
+                <w:rFonts w:ascii="Verdana" w:hAnsi="Verdana"/>
+                <w:color w:val="000000"/>
+                <w:sz w:val="16"/>
+                <w:szCs w:val="16"/>
+              </w:rPr>
+            </w:pPr>
+            <w:r>
+              <w:rPr>
+                <w:rFonts w:ascii="Verdana" w:hAnsi="Verdana"/>
+                <w:color w:val="000000"/>
+                <w:sz w:val="16"/>
+                <w:szCs w:val="16"/>
+              </w:rPr>
+              <w:t>Masterminds/sprig v3.2.2  : Copyright (C) 2013-2020 Masterminds</w:t>
+            </w:r>
+          </w:p>
+          <w:p>
+            <w:pPr>
+              <w:rPr>
+                <w:rFonts w:ascii="Verdana" w:hAnsi="Verdana"/>
+                <w:color w:val="000000"/>
+                <w:sz w:val="16"/>
+                <w:szCs w:val="16"/>
+              </w:rPr>
+            </w:pPr>
+            <w:r>
+              <w:rPr>
+                <w:rFonts w:ascii="Verdana" w:hAnsi="Verdana"/>
+                <w:color w:val="000000"/>
+                <w:sz w:val="16"/>
+                <w:szCs w:val="16"/>
+              </w:rPr>
+              <w:t>mattn-go-colorable v0.1.12  : Copyright (c) 2016 Yasuhiro Matsumoto</w:t>
+            </w:r>
+          </w:p>
+          <w:p>
+            <w:pPr>
+              <w:rPr>
+                <w:rFonts w:ascii="Verdana" w:hAnsi="Verdana"/>
+                <w:color w:val="000000"/>
+                <w:sz w:val="16"/>
+                <w:szCs w:val="16"/>
+              </w:rPr>
+            </w:pPr>
+            <w:r>
+              <w:rPr>
+                <w:rFonts w:ascii="Verdana" w:hAnsi="Verdana"/>
+                <w:color w:val="000000"/>
+                <w:sz w:val="16"/>
+                <w:szCs w:val="16"/>
+              </w:rPr>
+              <w:t>mattn-go-isatty v0.0.14  : Copyright (c) Yasuhiro MATSUMOTO &lt;mattn.jp@gmail.com&gt;</w:t>
+            </w:r>
+          </w:p>
+          <w:p>
+            <w:pPr>
+              <w:rPr>
+                <w:rFonts w:ascii="Verdana" w:hAnsi="Verdana"/>
+                <w:color w:val="000000"/>
+                <w:sz w:val="16"/>
+                <w:szCs w:val="16"/>
+              </w:rPr>
+            </w:pPr>
+            <w:r>
+              <w:rPr>
+                <w:rFonts w:ascii="Verdana" w:hAnsi="Verdana"/>
+                <w:color w:val="000000"/>
+                <w:sz w:val="16"/>
+                <w:szCs w:val="16"/>
+              </w:rPr>
+              <w:t>mitchellh-copystructure v1.2.0  : Copyright (c) 2014 Mitchell Hashimoto</w:t>
+            </w:r>
+          </w:p>
+          <w:p>
+            <w:pPr>
+              <w:rPr>
+                <w:rFonts w:ascii="Verdana" w:hAnsi="Verdana"/>
+                <w:color w:val="000000"/>
+                <w:sz w:val="16"/>
+                <w:szCs w:val="16"/>
+              </w:rPr>
+            </w:pPr>
+            <w:r>
+              <w:rPr>
+                <w:rFonts w:ascii="Verdana" w:hAnsi="Verdana"/>
+                <w:color w:val="000000"/>
+                <w:sz w:val="16"/>
+                <w:szCs w:val="16"/>
+              </w:rPr>
+              <w:t>mitchellh-go-wordwrap v1.0.0  : Copyright (c) 2014 Mitchell Hashimoto</w:t>
+            </w:r>
+          </w:p>
+          <w:p>
+            <w:pPr>
+              <w:rPr>
+                <w:rFonts w:ascii="Verdana" w:hAnsi="Verdana"/>
+                <w:color w:val="000000"/>
+                <w:sz w:val="16"/>
+                <w:szCs w:val="16"/>
+              </w:rPr>
+            </w:pPr>
+            <w:r>
+              <w:rPr>
+                <w:rFonts w:ascii="Verdana" w:hAnsi="Verdana"/>
+                <w:color w:val="000000"/>
+                <w:sz w:val="16"/>
+                <w:szCs w:val="16"/>
+              </w:rPr>
+              <w:t>mitchellh-reflectwalk v1.0.2  : Copyright (c) 2013 Mitchell Hashimoto</w:t>
+            </w:r>
+          </w:p>
+          <w:p>
+            <w:pPr>
+              <w:rPr>
+                <w:rFonts w:ascii="Verdana" w:hAnsi="Verdana"/>
+                <w:color w:val="000000"/>
+                <w:sz w:val="16"/>
+                <w:szCs w:val="16"/>
+              </w:rPr>
+            </w:pPr>
+            <w:r>
+              <w:rPr>
+                <w:rFonts w:ascii="Verdana" w:hAnsi="Verdana"/>
+                <w:color w:val="000000"/>
+                <w:sz w:val="16"/>
+                <w:szCs w:val="16"/>
+              </w:rPr>
+              <w:t>mitchellh/go-testing-interface v1.14.1  : Copyright (c) 2016 Mitchell Hashimoto</w:t>
+            </w:r>
+          </w:p>
+          <w:p>
+            <w:pPr>
+              <w:rPr>
+                <w:rFonts w:ascii="Verdana" w:hAnsi="Verdana"/>
+                <w:color w:val="000000"/>
+                <w:sz w:val="16"/>
+                <w:szCs w:val="16"/>
+              </w:rPr>
+            </w:pPr>
+            <w:r>
+              <w:rPr>
+                <w:rFonts w:ascii="Verdana" w:hAnsi="Verdana"/>
+                <w:color w:val="000000"/>
+                <w:sz w:val="16"/>
+                <w:szCs w:val="16"/>
+              </w:rPr>
+              <w:t>posener/complete v1.2.3  : Copyright (c) 2017 Eyal Posener</w:t>
+            </w:r>
+          </w:p>
+          <w:p>
+            <w:pPr>
+              <w:rPr>
+                <w:rFonts w:ascii="Verdana" w:hAnsi="Verdana"/>
+                <w:color w:val="000000"/>
+                <w:sz w:val="16"/>
+                <w:szCs w:val="16"/>
+              </w:rPr>
+            </w:pPr>
+            <w:r>
+              <w:rPr>
+                <w:rFonts w:ascii="Verdana" w:hAnsi="Verdana"/>
+                <w:color w:val="000000"/>
+                <w:sz w:val="16"/>
+                <w:szCs w:val="16"/>
+              </w:rPr>
+              <w:t>satori-go.uuid v1.2.0  : Copyright (C) 2013-2018 by Maxim Bublis &lt;b@codemonkey.ru&gt;</w:t>
+            </w:r>
+          </w:p>
+          <w:p>
+            <w:pPr>
+              <w:rPr>
+                <w:rFonts w:ascii="Verdana" w:hAnsi="Verdana"/>
+                <w:color w:val="000000"/>
+                <w:sz w:val="16"/>
+                <w:szCs w:val="16"/>
+              </w:rPr>
+            </w:pPr>
+            <w:r>
+              <w:rPr>
+                <w:rFonts w:ascii="Verdana" w:hAnsi="Verdana"/>
+                <w:color w:val="000000"/>
+                <w:sz w:val="16"/>
+                <w:szCs w:val="16"/>
+              </w:rPr>
+              <w:t>shopspring-decimal v1.3.1  : Copyright (c) 2015 Spring, Inc.</w:t>
+            </w:r>
+          </w:p>
+          <w:p>
+            <w:pPr>
+              <w:rPr>
+                <w:rFonts w:ascii="Verdana" w:hAnsi="Verdana"/>
+                <w:color w:val="000000"/>
+                <w:sz w:val="16"/>
+                <w:szCs w:val="16"/>
+              </w:rPr>
+            </w:pPr>
+            <w:r>
+              <w:rPr>
+                <w:rFonts w:ascii="Verdana" w:hAnsi="Verdana"/>
+                <w:color w:val="000000"/>
+                <w:sz w:val="16"/>
+                <w:szCs w:val="16"/>
+              </w:rPr>
+              <w:t>spf13-cast v1.5.0  : Copyright (c) 2014 Steve Francia</w:t>
+            </w:r>
+          </w:p>
+          <w:p>
+            <w:pPr>
+              <w:rPr>
+                <w:rFonts w:ascii="Verdana" w:hAnsi="Verdana"/>
+                <w:color w:val="000000"/>
+                <w:sz w:val="16"/>
+                <w:szCs w:val="16"/>
+              </w:rPr>
+            </w:pPr>
+            <w:r>
+              <w:rPr>
+                <w:rFonts w:ascii="Verdana" w:hAnsi="Verdana"/>
+                <w:color w:val="000000"/>
+                <w:sz w:val="16"/>
+                <w:szCs w:val="16"/>
+              </w:rPr>
+              <w:t>zclconf/go-cty 1.10.0  : Copyright (c) 2017-2018 Martin Atkins</w:t>
+            </w:r>
+          </w:p>
+        </w:tc>
+        <w:tc>
+          <w:tcPr>
+            <w:tcW w:w="3087" w:type="pct"/>
+            <w:tcBorders>
+              <w:top w:val="single" w:sz="6" w:space="0" w:color="B1BCD0"/>
+              <w:left w:val="single" w:sz="6" w:space="0" w:color="B1BCD0"/>
+              <w:bottom w:val="single" w:sz="6" w:space="0" w:color="B1BCD0"/>
+              <w:right w:val="single" w:sz="6" w:space="0" w:color="B1BCD0"/>
+            </w:tcBorders>
+            <w:tcMar>
+              <w:top w:w="30" w:type="dxa"/>
+              <w:left w:w="75" w:type="dxa"/>
+              <w:bottom w:w="30" w:type="dxa"/>
+              <w:right w:w="75" w:type="dxa"/>
+            </w:tcMar>
+            <w:hideMark/>
+          </w:tcPr>
+          <w:p>
+            <w:pPr>
               <w:pStyle w:val="1"/>
               <w:rPr>
                 <w:rFonts w:ascii="Verdana" w:hAnsi="Verdana"/>
@@ -2877,9 +2909,9 @@
           </w:p>
         </w:tc>
       </w:tr>
-      <w:bookmarkEnd w:id="5"/>
-      <w:bookmarkEnd w:id="7"/>
+      <w:bookmarkEnd w:id="6"/>
       <w:bookmarkEnd w:id="8"/>
+      <w:bookmarkEnd w:id="9"/>
       <w:bookmarkEnd w:id="11"/>
       <w:tr>
         <w:trPr>
@@ -5595,9 +5627,9 @@
           </w:p>
         </w:tc>
       </w:tr>
-      <w:bookmarkEnd w:id="0"/>
       <w:bookmarkEnd w:id="1"/>
-      <w:bookmarkEnd w:id="4"/>
+      <w:bookmarkEnd w:id="2"/>
+      <w:bookmarkEnd w:id="5"/>
     </w:tbl>
     <w:p>
       <w:pPr>

--- a/OpenSourceNotice.docx
+++ b/OpenSourceNotice.docx
@@ -7,7 +7,7 @@
         <w:pStyle w:val="1"/>
         <w:jc w:val="center"/>
         <w:rPr>
-          <w:rFonts w:ascii="Verdana" w:hAnsi="Verdana"/>
+          <w:rFonts w:ascii="Verdana" w:hAnsi="Verdana" w:hint="eastAsia"/>
           <w:color w:val="0070C0"/>
         </w:rPr>
       </w:pPr>
@@ -16,21 +16,7 @@
           <w:rFonts w:ascii="Verdana" w:hAnsi="Verdana"/>
           <w:color w:val="0070C0"/>
         </w:rPr>
-        <w:t>Samsungcloudplatform</w:t>
-      </w:r>
-      <w:r>
-        <w:rPr>
-          <w:rFonts w:ascii="Verdana" w:hAnsi="Verdana"/>
-          <w:color w:val="0070C0"/>
-        </w:rPr>
-        <w:t xml:space="preserve"> </w:t>
-      </w:r>
-      <w:r>
-        <w:rPr>
-          <w:rFonts w:ascii="Verdana" w:hAnsi="Verdana"/>
-          <w:color w:val="0070C0"/>
-        </w:rPr>
-        <w:t>Terraform Provider v3.8.0</w:t>
+        <w:t>Samsungcloudplatform Terraform Provider v3.12</w:t>
       </w:r>
     </w:p>
     <w:p>
@@ -83,8 +69,6 @@
         </w:rPr>
         <w:t>program.</w:t>
       </w:r>
-      <w:bookmarkStart w:id="0" w:name="_GoBack"/>
-      <w:bookmarkEnd w:id="0"/>
     </w:p>
     <w:p>
       <w:pPr>
@@ -131,6 +115,8 @@
         </w:rPr>
         <w:br/>
       </w:r>
+      <w:bookmarkStart w:id="0" w:name="_GoBack"/>
+      <w:bookmarkEnd w:id="0"/>
     </w:p>
     <w:p>
       <w:pPr>
@@ -425,6 +411,15 @@
                 <w:szCs w:val="16"/>
               </w:rPr>
               <w:t>oklog/run</w:t>
+            </w:r>
+            <w:r>
+              <w:rPr>
+                <w:rFonts w:ascii="Verdana" w:hAnsi="Verdana"/>
+                <w:color w:val="000000"/>
+                <w:sz w:val="16"/>
+                <w:szCs w:val="16"/>
+              </w:rPr>
+              <w:t xml:space="preserve"> v1.0.0</w:t>
             </w:r>
           </w:p>
           <w:p>

--- a/OpenSourceNotice.docx
+++ b/OpenSourceNotice.docx
@@ -7,7 +7,7 @@
         <w:pStyle w:val="1"/>
         <w:jc w:val="center"/>
         <w:rPr>
-          <w:rFonts w:ascii="Verdana" w:hAnsi="Verdana" w:hint="eastAsia"/>
+          <w:rFonts w:ascii="Verdana" w:hAnsi="Verdana"/>
           <w:color w:val="0070C0"/>
         </w:rPr>
       </w:pPr>
@@ -16,7 +16,14 @@
           <w:rFonts w:ascii="Verdana" w:hAnsi="Verdana"/>
           <w:color w:val="0070C0"/>
         </w:rPr>
-        <w:t>Samsungcloudplatform Terraform Provider v3.12</w:t>
+        <w:t>Samsungcloudplatform Terraform Provider v3.1</w:t>
+      </w:r>
+      <w:r>
+        <w:rPr>
+          <w:rFonts w:ascii="Verdana" w:hAnsi="Verdana"/>
+          <w:color w:val="0070C0"/>
+        </w:rPr>
+        <w:t>3</w:t>
       </w:r>
     </w:p>
     <w:p>
@@ -95,7 +102,32 @@
           <w:sz w:val="24"/>
           <w:szCs w:val="24"/>
         </w:rPr>
-        <w:t xml:space="preserve"> us at scp.support@samsung.com</w:t>
+        <w:t xml:space="preserve"> </w:t>
+      </w:r>
+      <w:r>
+        <w:rPr>
+          <w:rFonts w:hint="eastAsia"/>
+          <w:b w:val="0"/>
+          <w:sz w:val="24"/>
+          <w:szCs w:val="24"/>
+        </w:rPr>
+        <w:t>u</w:t>
+      </w:r>
+      <w:r>
+        <w:rPr>
+          <w:b w:val="0"/>
+          <w:sz w:val="24"/>
+          <w:szCs w:val="24"/>
+        </w:rPr>
+        <w:t>s</w:t>
+      </w:r>
+      <w:r>
+        <w:rPr>
+          <w:b w:val="0"/>
+          <w:sz w:val="24"/>
+          <w:szCs w:val="24"/>
+        </w:rPr>
+        <w:t xml:space="preserve"> at scp.support@samsung.com</w:t>
       </w:r>
     </w:p>
     <w:p>
@@ -115,8 +147,6 @@
         </w:rPr>
         <w:br/>
       </w:r>
-      <w:bookmarkStart w:id="0" w:name="_GoBack"/>
-      <w:bookmarkEnd w:id="0"/>
     </w:p>
     <w:p>
       <w:pPr>
@@ -268,8 +298,8 @@
                 <w:szCs w:val="16"/>
               </w:rPr>
             </w:pPr>
-            <w:bookmarkStart w:id="1" w:name="modificationRestrictionLicense" w:colFirst="2" w:colLast="2"/>
-            <w:bookmarkStart w:id="2" w:name="maximumUsageLevelLicense" w:colFirst="2" w:colLast="2"/>
+            <w:bookmarkStart w:id="0" w:name="modificationRestrictionLicense" w:colFirst="2" w:colLast="2"/>
+            <w:bookmarkStart w:id="1" w:name="maximumUsageLevelLicense" w:colFirst="2" w:colLast="2"/>
             <w:r>
               <w:rPr>
                 <w:rFonts w:ascii="Verdana" w:hAnsi="Verdana"/>
@@ -824,7 +854,7 @@
               </w:rPr>
               <w:t xml:space="preserve">. Subject to the terms and conditions of this License, each Contributor hereby grants to You a perpetual, worldwide, non-exclusive, </w:t>
             </w:r>
-            <w:bookmarkStart w:id="3" w:name="feeForSoftwareRestrictionLicense1"/>
+            <w:bookmarkStart w:id="2" w:name="feeForSoftwareRestrictionLicense1"/>
             <w:r>
               <w:rPr>
                 <w:rFonts w:ascii="Verdana" w:hAnsi="Verdana"/>
@@ -834,7 +864,7 @@
               </w:rPr>
               <w:t>no-charge, royalty-free, irrevocable copyright license</w:t>
             </w:r>
-            <w:bookmarkEnd w:id="3"/>
+            <w:bookmarkEnd w:id="2"/>
             <w:r>
               <w:rPr>
                 <w:rFonts w:ascii="Verdana" w:hAnsi="Verdana"/>
@@ -875,7 +905,7 @@
               </w:rPr>
               <w:t xml:space="preserve">. </w:t>
             </w:r>
-            <w:bookmarkStart w:id="4" w:name="expressPatentLicenseRestrictionLicense"/>
+            <w:bookmarkStart w:id="3" w:name="expressPatentLicenseRestrictionLicense"/>
             <w:r>
               <w:rPr>
                 <w:rFonts w:ascii="Verdana" w:hAnsi="Verdana"/>
@@ -895,7 +925,7 @@
               <w:lastRenderedPageBreak/>
               <w:t>claims licensable by such Contributor that are necessarily infringed by their Contribution(s) alone or by combination of their Contribution(s) with the Work to which such Contribution(s) was submitted.</w:t>
             </w:r>
-            <w:bookmarkEnd w:id="4"/>
+            <w:bookmarkEnd w:id="3"/>
             <w:r>
               <w:rPr>
                 <w:rFonts w:ascii="Verdana" w:hAnsi="Verdana"/>
@@ -905,7 +935,7 @@
               </w:rPr>
               <w:t xml:space="preserve"> </w:t>
             </w:r>
-            <w:bookmarkStart w:id="5" w:name="patentRetaliationRestrictionLicense" w:colFirst="2" w:colLast="2"/>
+            <w:bookmarkStart w:id="4" w:name="patentRetaliationRestrictionLicense" w:colFirst="2" w:colLast="2"/>
             <w:r>
               <w:rPr>
                 <w:rFonts w:ascii="Verdana" w:hAnsi="Verdana"/>
@@ -946,7 +976,7 @@
               </w:rPr>
               <w:t xml:space="preserve">. </w:t>
             </w:r>
-            <w:bookmarkStart w:id="6" w:name="copyRestrictionLicense" w:colFirst="2" w:colLast="2"/>
+            <w:bookmarkStart w:id="5" w:name="copyRestrictionLicense" w:colFirst="2" w:colLast="2"/>
             <w:r>
               <w:rPr>
                 <w:rFonts w:ascii="Verdana" w:hAnsi="Verdana"/>
@@ -995,7 +1025,7 @@
                 <w:szCs w:val="16"/>
               </w:rPr>
             </w:pPr>
-            <w:bookmarkStart w:id="7" w:name="sourceNoticesRestrictionLicense"/>
+            <w:bookmarkStart w:id="6" w:name="sourceNoticesRestrictionLicense"/>
             <w:r>
               <w:rPr>
                 <w:rFonts w:ascii="Verdana" w:hAnsi="Verdana"/>
@@ -1005,7 +1035,7 @@
               </w:rPr>
               <w:t>You must cause any modified files to carry prominent notices stating that You changed the files</w:t>
             </w:r>
-            <w:bookmarkEnd w:id="7"/>
+            <w:bookmarkEnd w:id="6"/>
             <w:r>
               <w:rPr>
                 <w:rFonts w:ascii="Verdana" w:hAnsi="Verdana"/>
@@ -1185,7 +1215,7 @@
               </w:rPr>
               <w:t xml:space="preserve">. </w:t>
             </w:r>
-            <w:bookmarkStart w:id="8" w:name="disclaimerRestrictionLicense" w:colFirst="2" w:colLast="2"/>
+            <w:bookmarkStart w:id="7" w:name="disclaimerRestrictionLicense" w:colFirst="2" w:colLast="2"/>
             <w:r>
               <w:rPr>
                 <w:rFonts w:ascii="Verdana" w:hAnsi="Verdana"/>
@@ -1206,7 +1236,7 @@
                 <w:szCs w:val="16"/>
               </w:rPr>
             </w:pPr>
-            <w:bookmarkStart w:id="9" w:name="excludeDamagesRestrictionLicense" w:colFirst="2" w:colLast="2"/>
+            <w:bookmarkStart w:id="8" w:name="excludeDamagesRestrictionLicense" w:colFirst="2" w:colLast="2"/>
             <w:r>
               <w:rPr>
                 <w:rFonts w:ascii="Verdana" w:hAnsi="Verdana"/>
@@ -1258,7 +1288,7 @@
               </w:rPr>
               <w:t xml:space="preserve">. </w:t>
             </w:r>
-            <w:bookmarkStart w:id="10" w:name="indemnificationRestrictionLicense"/>
+            <w:bookmarkStart w:id="9" w:name="indemnificationRestrictionLicense"/>
             <w:r>
               <w:rPr>
                 <w:rFonts w:ascii="Verdana" w:hAnsi="Verdana"/>
@@ -1268,7 +1298,7 @@
               </w:rPr>
               <w:t>While redistributing the Work or Derivative Works thereof, You may choose to offer, and charge a fee for, acceptance of support, warranty, indemnity, or other liability obligations and/or rights consistent with this License. However, in accepting such obligations, You may act only on Your own behalf and on Your sole responsibility, not on behalf of any other Contributor, and only if You agree to indemnify, defend, and hold each Contributor harmless for any liability incurred by, or claims asserted against, such Contributor by reason of your accepting any such warranty or additional liability.</w:t>
             </w:r>
-            <w:bookmarkEnd w:id="10"/>
+            <w:bookmarkEnd w:id="9"/>
             <w:r>
               <w:rPr>
                 <w:rFonts w:ascii="Verdana" w:hAnsi="Verdana"/>
@@ -1389,7 +1419,7 @@
                 <w:szCs w:val="16"/>
               </w:rPr>
             </w:pPr>
-            <w:bookmarkStart w:id="11" w:name="includeLicenseRestrictionLicense" w:colFirst="2" w:colLast="2"/>
+            <w:bookmarkStart w:id="10" w:name="includeLicenseRestrictionLicense" w:colFirst="2" w:colLast="2"/>
             <w:r>
               <w:rPr>
                 <w:rFonts w:ascii="Verdana" w:hAnsi="Verdana"/>
@@ -1436,24 +1466,6 @@
                 <w:szCs w:val="16"/>
               </w:rPr>
               <w:t>v4.0.4</w:t>
-            </w:r>
-            <w:r>
-              <w:rPr>
-                <w:rFonts w:ascii="Verdana" w:hAnsi="Verdana"/>
-                <w:color w:val="000000"/>
-                <w:sz w:val="16"/>
-                <w:szCs w:val="16"/>
-              </w:rPr>
-              <w:t>, Unspecified</w:t>
-            </w:r>
-            <w:r>
-              <w:rPr>
-                <w:rFonts w:ascii="Verdana" w:hAnsi="Verdana"/>
-                <w:color w:val="000000"/>
-                <w:sz w:val="16"/>
-                <w:szCs w:val="16"/>
-              </w:rPr>
-              <w:t xml:space="preserve"> </w:t>
             </w:r>
             <w:r>
               <w:rPr>
@@ -1577,7 +1589,7 @@
                 <w:szCs w:val="16"/>
               </w:rPr>
             </w:pPr>
-            <w:bookmarkStart w:id="12" w:name="includeLicenseRestrictionLicense2"/>
+            <w:bookmarkStart w:id="11" w:name="includeLicenseRestrictionLicense2"/>
             <w:r>
               <w:rPr>
                 <w:rFonts w:ascii="Verdana" w:hAnsi="Verdana"/>
@@ -1587,7 +1599,7 @@
               </w:rPr>
               <w:t>Redistributions in binary form must reproduce the above copyright notice, this list of conditions and the following disclaimer in the documentation and/or other materials provided with the distribution.</w:t>
             </w:r>
-            <w:bookmarkEnd w:id="12"/>
+            <w:bookmarkEnd w:id="11"/>
           </w:p>
           <w:p>
             <w:pPr>
@@ -2820,19 +2832,19 @@
               </w:rPr>
               <w:br/>
             </w:r>
-            <w:bookmarkStart w:id="13" w:name="feeForSoftwareLicense"/>
-            <w:bookmarkStart w:id="14" w:name="feeForDistributionLicense"/>
+            <w:bookmarkStart w:id="12" w:name="feeForSoftwareLicense"/>
+            <w:bookmarkStart w:id="13" w:name="feeForDistributionLicense"/>
+            <w:bookmarkEnd w:id="12"/>
+            <w:r>
+              <w:rPr>
+                <w:rFonts w:ascii="Verdana" w:hAnsi="Verdana"/>
+                <w:color w:val="000000"/>
+                <w:sz w:val="16"/>
+                <w:szCs w:val="16"/>
+              </w:rPr>
+              <w:t>Permission is hereby granted, free of charge, to any person obtaining a copy of this software and associated documentation files (the "Software"), to deal in the Software without restriction,</w:t>
+            </w:r>
             <w:bookmarkEnd w:id="13"/>
-            <w:r>
-              <w:rPr>
-                <w:rFonts w:ascii="Verdana" w:hAnsi="Verdana"/>
-                <w:color w:val="000000"/>
-                <w:sz w:val="16"/>
-                <w:szCs w:val="16"/>
-              </w:rPr>
-              <w:t>Permission is hereby granted, free of charge, to any person obtaining a copy of this software and associated documentation files (the "Software"), to deal in the Software without restriction,</w:t>
-            </w:r>
-            <w:bookmarkEnd w:id="14"/>
             <w:r>
               <w:rPr>
                 <w:rFonts w:ascii="Verdana" w:hAnsi="Verdana"/>
@@ -2871,8 +2883,8 @@
               <w:br/>
               <w:t xml:space="preserve">The above copyright notice and </w:t>
             </w:r>
-            <w:bookmarkStart w:id="15" w:name="includeAddedCodeRestrictionLicense"/>
-            <w:bookmarkEnd w:id="15"/>
+            <w:bookmarkStart w:id="14" w:name="includeAddedCodeRestrictionLicense"/>
+            <w:bookmarkEnd w:id="14"/>
             <w:r>
               <w:rPr>
                 <w:rFonts w:ascii="Verdana" w:hAnsi="Verdana"/>
@@ -2904,10 +2916,10 @@
           </w:p>
         </w:tc>
       </w:tr>
-      <w:bookmarkEnd w:id="6"/>
+      <w:bookmarkEnd w:id="5"/>
+      <w:bookmarkEnd w:id="7"/>
       <w:bookmarkEnd w:id="8"/>
-      <w:bookmarkEnd w:id="9"/>
-      <w:bookmarkEnd w:id="11"/>
+      <w:bookmarkEnd w:id="10"/>
       <w:tr>
         <w:trPr>
           <w:tblCellSpacing w:w="15" w:type="dxa"/>
@@ -3986,7 +3998,7 @@
               <w:lastRenderedPageBreak/>
               <w:t>1.10.</w:t>
             </w:r>
-            <w:bookmarkStart w:id="16" w:name="joinLevelLicense"/>
+            <w:bookmarkStart w:id="15" w:name="joinLevelLicense"/>
             <w:r>
               <w:rPr>
                 <w:rFonts w:ascii="Verdana" w:hAnsi="Verdana"/>
@@ -4065,7 +4077,7 @@
               </w:rPr>
               <w:t>any new file in Source Code Form that contains any Covered Software.</w:t>
             </w:r>
-            <w:bookmarkEnd w:id="16"/>
+            <w:bookmarkEnd w:id="15"/>
           </w:p>
           <w:p>
             <w:pPr>
@@ -4377,7 +4389,7 @@
                 <w:szCs w:val="16"/>
               </w:rPr>
             </w:pPr>
-            <w:bookmarkStart w:id="17" w:name="expressPatentLicenseRestrictionLicense1"/>
+            <w:bookmarkStart w:id="16" w:name="expressPatentLicenseRestrictionLicense1"/>
             <w:r>
               <w:rPr>
                 <w:rFonts w:ascii="Verdana" w:hAnsi="Verdana"/>
@@ -4387,7 +4399,7 @@
               </w:rPr>
               <w:t>under Patent Claims of such Contributor to make, use, sell, offer for sale, have made, import, and otherwise transfer either its Contributions or its Contributor Version.</w:t>
             </w:r>
-            <w:bookmarkEnd w:id="17"/>
+            <w:bookmarkEnd w:id="16"/>
           </w:p>
           <w:p>
             <w:pPr>
@@ -4464,7 +4476,7 @@
               </w:rPr>
               <w:t xml:space="preserve">The licenses granted in this Section 2 are the only rights granted under this License. No additional rights or licenses will be implied from the distribution or licensing of Covered Software under this License. Notwithstanding Section 2.1(b) above, </w:t>
             </w:r>
-            <w:bookmarkStart w:id="18" w:name="expressPatentLicenseRestrictionLicense2"/>
+            <w:bookmarkStart w:id="17" w:name="expressPatentLicenseRestrictionLicense2"/>
             <w:r>
               <w:rPr>
                 <w:rFonts w:ascii="Verdana" w:hAnsi="Verdana"/>
@@ -4546,7 +4558,7 @@
               </w:rPr>
               <w:t>under Patent Claims infringed by Covered Software in the absence of its Contributions.</w:t>
             </w:r>
-            <w:bookmarkEnd w:id="18"/>
+            <w:bookmarkEnd w:id="17"/>
           </w:p>
           <w:p>
             <w:pPr>
@@ -4775,7 +4787,7 @@
               </w:rPr>
               <w:t xml:space="preserve">All distribution of Covered Software in Source Code Form, including any Modifications that You create or to which You contribute, must be under the terms of this License. You must inform recipients that the Source Code Form of the Covered Software is governed by the terms of this License, and how they can obtain a copy of this License. </w:t>
             </w:r>
-            <w:bookmarkStart w:id="19" w:name="discriminationRestrictionLicense1"/>
+            <w:bookmarkStart w:id="18" w:name="discriminationRestrictionLicense1"/>
             <w:r>
               <w:rPr>
                 <w:rFonts w:ascii="Verdana" w:hAnsi="Verdana"/>
@@ -4785,7 +4797,7 @@
               </w:rPr>
               <w:t>You may not attempt to alter or restrict the recipients' rights in the Source Code Form.</w:t>
             </w:r>
-            <w:bookmarkEnd w:id="19"/>
+            <w:bookmarkEnd w:id="18"/>
           </w:p>
           <w:p>
             <w:pPr>
@@ -4815,7 +4827,7 @@
                 <w:szCs w:val="16"/>
               </w:rPr>
             </w:pPr>
-            <w:bookmarkStart w:id="20" w:name="openSourceOriginalCodeRestrictionLicense"/>
+            <w:bookmarkStart w:id="19" w:name="openSourceOriginalCodeRestrictionLicense"/>
             <w:r>
               <w:rPr>
                 <w:rFonts w:ascii="Verdana" w:hAnsi="Verdana"/>
@@ -4849,7 +4861,7 @@
               </w:rPr>
               <w:t>such Covered Software must also be made available in Source Code Form, as described in Section 3.1, and You must inform recipients of the Executable Form how they can obtain a copy of such Source Code Form by reasonable means in a timely manner, at a charge no more than the cost of distribution to the recipient</w:t>
             </w:r>
-            <w:bookmarkEnd w:id="20"/>
+            <w:bookmarkEnd w:id="19"/>
             <w:r>
               <w:rPr>
                 <w:rFonts w:ascii="Verdana" w:hAnsi="Verdana"/>
@@ -4883,7 +4895,7 @@
               </w:rPr>
               <w:t xml:space="preserve">You may distribute such Executable Form under the terms of this License, or sublicense it under different terms, provided that </w:t>
             </w:r>
-            <w:bookmarkStart w:id="21" w:name="discriminationRestrictionLicense2"/>
+            <w:bookmarkStart w:id="20" w:name="discriminationRestrictionLicense2"/>
             <w:r>
               <w:rPr>
                 <w:rFonts w:ascii="Verdana" w:hAnsi="Verdana"/>
@@ -4893,7 +4905,7 @@
               </w:rPr>
               <w:t>the license for the Executable Form does not attempt to limit or alter the recipients' rights in the Source Code Form under this License.</w:t>
             </w:r>
-            <w:bookmarkEnd w:id="21"/>
+            <w:bookmarkEnd w:id="20"/>
           </w:p>
           <w:p>
             <w:pPr>
@@ -5622,9 +5634,6 @@
           </w:p>
         </w:tc>
       </w:tr>
-      <w:bookmarkEnd w:id="1"/>
-      <w:bookmarkEnd w:id="2"/>
-      <w:bookmarkEnd w:id="5"/>
     </w:tbl>
     <w:p>
       <w:pPr>
@@ -5635,6 +5644,11 @@
           <w:szCs w:val="16"/>
         </w:rPr>
       </w:pPr>
+      <w:bookmarkStart w:id="21" w:name="_GoBack"/>
+      <w:bookmarkEnd w:id="0"/>
+      <w:bookmarkEnd w:id="1"/>
+      <w:bookmarkEnd w:id="4"/>
+      <w:bookmarkEnd w:id="21"/>
     </w:p>
     <w:p/>
     <w:sectPr>
